--- a/greining/skyrsla/NaN_air_skyrsla.docx
+++ b/greining/skyrsla/NaN_air_skyrsla.docx
@@ -4,6 +4,7 @@
   <w:body>
     <w:p>
       <w:pPr>
+        <w:spacing w:line="360" w:lineRule="auto"/>
         <w:rPr>
           <w:lang w:val="is-IS"/>
         </w:rPr>
@@ -11,6 +12,7 @@
     </w:p>
     <w:p>
       <w:pPr>
+        <w:spacing w:line="360" w:lineRule="auto"/>
         <w:jc w:val="center"/>
         <w:rPr>
           <w:rFonts w:ascii="Times New Roman" w:hAnsi="Times New Roman" w:cs="Times New Roman"/>
@@ -21,9 +23,12 @@
           <w:lang w:val="is-IS"/>
         </w:rPr>
       </w:pPr>
+      <w:bookmarkStart w:id="0" w:name="_GoBack"/>
+      <w:bookmarkEnd w:id="0"/>
     </w:p>
     <w:p>
       <w:pPr>
+        <w:spacing w:line="360" w:lineRule="auto"/>
         <w:jc w:val="center"/>
         <w:rPr>
           <w:rFonts w:ascii="Times New Roman" w:hAnsi="Times New Roman" w:cs="Times New Roman"/>
@@ -37,6 +42,7 @@
     </w:p>
     <w:p>
       <w:pPr>
+        <w:spacing w:line="360" w:lineRule="auto"/>
         <w:jc w:val="center"/>
         <w:rPr>
           <w:rFonts w:ascii="Times New Roman" w:hAnsi="Times New Roman" w:cs="Times New Roman"/>
@@ -50,6 +56,7 @@
     </w:p>
     <w:p>
       <w:pPr>
+        <w:spacing w:line="360" w:lineRule="auto"/>
         <w:jc w:val="center"/>
         <w:rPr>
           <w:rFonts w:ascii="Times New Roman" w:hAnsi="Times New Roman" w:cs="Times New Roman"/>
@@ -74,6 +81,7 @@
     </w:p>
     <w:p>
       <w:pPr>
+        <w:spacing w:line="360" w:lineRule="auto"/>
         <w:rPr>
           <w:lang w:val="is-IS"/>
         </w:rPr>
@@ -81,6 +89,7 @@
     </w:p>
     <w:p>
       <w:pPr>
+        <w:spacing w:line="360" w:lineRule="auto"/>
         <w:rPr>
           <w:lang w:val="is-IS"/>
         </w:rPr>
@@ -115,7 +124,7 @@
                     <pic:cNvPicPr/>
                   </pic:nvPicPr>
                   <pic:blipFill>
-                    <a:blip r:embed="rId6">
+                    <a:blip r:embed="rId7">
                       <a:extLst>
                         <a:ext uri="{28A0092B-C50C-407E-A947-70E740481C1C}">
                           <a14:useLocalDpi xmlns:a14="http://schemas.microsoft.com/office/drawing/2010/main" val="0"/>
@@ -168,7 +177,1018 @@
     </w:p>
     <w:p>
       <w:pPr>
-        <w:rPr>
+        <w:spacing w:line="360" w:lineRule="auto"/>
+        <w:rPr>
+          <w:lang w:val="is-IS"/>
+        </w:rPr>
+      </w:pPr>
+      <w:r>
+        <w:rPr>
+          <w:lang w:val="is-IS"/>
+        </w:rPr>
+        <w:br w:type="page"/>
+      </w:r>
+    </w:p>
+    <w:sdt>
+      <w:sdtPr>
+        <w:id w:val="-494263662"/>
+        <w:docPartObj>
+          <w:docPartGallery w:val="Table of Contents"/>
+          <w:docPartUnique/>
+        </w:docPartObj>
+      </w:sdtPr>
+      <w:sdtEndPr>
+        <w:rPr>
+          <w:rFonts w:asciiTheme="minorHAnsi" w:eastAsiaTheme="minorHAnsi" w:hAnsiTheme="minorHAnsi" w:cstheme="minorBidi"/>
+          <w:noProof/>
+          <w:color w:val="auto"/>
+          <w:sz w:val="24"/>
+          <w:szCs w:val="24"/>
+          <w:lang w:val="en-GB"/>
+        </w:rPr>
+      </w:sdtEndPr>
+      <w:sdtContent>
+        <w:p>
+          <w:pPr>
+            <w:pStyle w:val="TOCHeading"/>
+            <w:spacing w:line="360" w:lineRule="auto"/>
+            <w:rPr>
+              <w:rFonts w:ascii="Times New Roman" w:hAnsi="Times New Roman" w:cs="Times New Roman"/>
+            </w:rPr>
+          </w:pPr>
+          <w:proofErr w:type="spellStart"/>
+          <w:r>
+            <w:rPr>
+              <w:rFonts w:ascii="Times New Roman" w:hAnsi="Times New Roman" w:cs="Times New Roman"/>
+            </w:rPr>
+            <w:t>Efnisyfirlit</w:t>
+          </w:r>
+          <w:proofErr w:type="spellEnd"/>
+        </w:p>
+        <w:p>
+          <w:pPr>
+            <w:pStyle w:val="TOC1"/>
+            <w:tabs>
+              <w:tab w:val="right" w:leader="dot" w:pos="9010"/>
+            </w:tabs>
+            <w:spacing w:line="360" w:lineRule="auto"/>
+            <w:rPr>
+              <w:rFonts w:eastAsiaTheme="minorEastAsia" w:cstheme="minorBidi"/>
+              <w:b w:val="0"/>
+              <w:bCs w:val="0"/>
+              <w:i w:val="0"/>
+              <w:iCs w:val="0"/>
+              <w:noProof/>
+              <w:lang w:val="en-US" w:eastAsia="en-GB"/>
+            </w:rPr>
+          </w:pPr>
+          <w:r>
+            <w:rPr>
+              <w:rFonts w:ascii="Times New Roman" w:hAnsi="Times New Roman" w:cs="Times New Roman"/>
+              <w:b w:val="0"/>
+              <w:bCs w:val="0"/>
+            </w:rPr>
+            <w:fldChar w:fldCharType="begin"/>
+          </w:r>
+          <w:r>
+            <w:rPr>
+              <w:rFonts w:ascii="Times New Roman" w:hAnsi="Times New Roman" w:cs="Times New Roman"/>
+            </w:rPr>
+            <w:instrText xml:space="preserve"> TOC \o "1-3" \h \z \u </w:instrText>
+          </w:r>
+          <w:r>
+            <w:rPr>
+              <w:rFonts w:ascii="Times New Roman" w:hAnsi="Times New Roman" w:cs="Times New Roman"/>
+              <w:b w:val="0"/>
+              <w:bCs w:val="0"/>
+            </w:rPr>
+            <w:fldChar w:fldCharType="separate"/>
+          </w:r>
+          <w:hyperlink w:anchor="_Toc25844503" w:history="1">
+            <w:r>
+              <w:rPr>
+                <w:rStyle w:val="Hyperlink"/>
+                <w:rFonts w:ascii="Times New Roman" w:hAnsi="Times New Roman" w:cs="Times New Roman"/>
+                <w:noProof/>
+                <w:lang w:val="is-IS"/>
+              </w:rPr>
+              <w:t>Inngangur</w:t>
+            </w:r>
+            <w:r>
+              <w:rPr>
+                <w:noProof/>
+                <w:webHidden/>
+              </w:rPr>
+              <w:tab/>
+            </w:r>
+            <w:r>
+              <w:rPr>
+                <w:noProof/>
+                <w:webHidden/>
+              </w:rPr>
+              <w:fldChar w:fldCharType="begin"/>
+            </w:r>
+            <w:r>
+              <w:rPr>
+                <w:noProof/>
+                <w:webHidden/>
+              </w:rPr>
+              <w:instrText xml:space="preserve"> PAGEREF _Toc25844503 \h </w:instrText>
+            </w:r>
+            <w:r>
+              <w:rPr>
+                <w:noProof/>
+                <w:webHidden/>
+              </w:rPr>
+            </w:r>
+            <w:r>
+              <w:rPr>
+                <w:noProof/>
+                <w:webHidden/>
+              </w:rPr>
+              <w:fldChar w:fldCharType="separate"/>
+            </w:r>
+            <w:r>
+              <w:rPr>
+                <w:noProof/>
+                <w:webHidden/>
+              </w:rPr>
+              <w:t>3</w:t>
+            </w:r>
+            <w:r>
+              <w:rPr>
+                <w:noProof/>
+                <w:webHidden/>
+              </w:rPr>
+              <w:fldChar w:fldCharType="end"/>
+            </w:r>
+          </w:hyperlink>
+        </w:p>
+        <w:p>
+          <w:pPr>
+            <w:pStyle w:val="TOC1"/>
+            <w:tabs>
+              <w:tab w:val="right" w:leader="dot" w:pos="9010"/>
+            </w:tabs>
+            <w:spacing w:line="360" w:lineRule="auto"/>
+            <w:rPr>
+              <w:rFonts w:eastAsiaTheme="minorEastAsia" w:cstheme="minorBidi"/>
+              <w:b w:val="0"/>
+              <w:bCs w:val="0"/>
+              <w:i w:val="0"/>
+              <w:iCs w:val="0"/>
+              <w:noProof/>
+              <w:lang w:val="en-US" w:eastAsia="en-GB"/>
+            </w:rPr>
+          </w:pPr>
+          <w:hyperlink w:anchor="_Toc25844504" w:history="1">
+            <w:r>
+              <w:rPr>
+                <w:rStyle w:val="Hyperlink"/>
+                <w:noProof/>
+                <w:lang w:val="is-IS"/>
+              </w:rPr>
+              <w:t>Um kerfið</w:t>
+            </w:r>
+            <w:r>
+              <w:rPr>
+                <w:noProof/>
+                <w:webHidden/>
+              </w:rPr>
+              <w:tab/>
+            </w:r>
+            <w:r>
+              <w:rPr>
+                <w:noProof/>
+                <w:webHidden/>
+              </w:rPr>
+              <w:fldChar w:fldCharType="begin"/>
+            </w:r>
+            <w:r>
+              <w:rPr>
+                <w:noProof/>
+                <w:webHidden/>
+              </w:rPr>
+              <w:instrText xml:space="preserve"> PAGEREF _Toc25844504 \h </w:instrText>
+            </w:r>
+            <w:r>
+              <w:rPr>
+                <w:noProof/>
+                <w:webHidden/>
+              </w:rPr>
+            </w:r>
+            <w:r>
+              <w:rPr>
+                <w:noProof/>
+                <w:webHidden/>
+              </w:rPr>
+              <w:fldChar w:fldCharType="separate"/>
+            </w:r>
+            <w:r>
+              <w:rPr>
+                <w:noProof/>
+                <w:webHidden/>
+              </w:rPr>
+              <w:t>3</w:t>
+            </w:r>
+            <w:r>
+              <w:rPr>
+                <w:noProof/>
+                <w:webHidden/>
+              </w:rPr>
+              <w:fldChar w:fldCharType="end"/>
+            </w:r>
+          </w:hyperlink>
+        </w:p>
+        <w:p>
+          <w:pPr>
+            <w:pStyle w:val="TOC1"/>
+            <w:tabs>
+              <w:tab w:val="right" w:leader="dot" w:pos="9010"/>
+            </w:tabs>
+            <w:spacing w:line="360" w:lineRule="auto"/>
+            <w:rPr>
+              <w:rFonts w:eastAsiaTheme="minorEastAsia" w:cstheme="minorBidi"/>
+              <w:b w:val="0"/>
+              <w:bCs w:val="0"/>
+              <w:i w:val="0"/>
+              <w:iCs w:val="0"/>
+              <w:noProof/>
+              <w:lang w:val="en-US" w:eastAsia="en-GB"/>
+            </w:rPr>
+          </w:pPr>
+          <w:hyperlink w:anchor="_Toc25844505" w:history="1">
+            <w:r>
+              <w:rPr>
+                <w:rStyle w:val="Hyperlink"/>
+                <w:rFonts w:ascii="Times New Roman" w:hAnsi="Times New Roman" w:cs="Times New Roman"/>
+                <w:noProof/>
+                <w:lang w:val="is-IS"/>
+              </w:rPr>
+              <w:t>Notendahópagreining</w:t>
+            </w:r>
+            <w:r>
+              <w:rPr>
+                <w:noProof/>
+                <w:webHidden/>
+              </w:rPr>
+              <w:tab/>
+            </w:r>
+            <w:r>
+              <w:rPr>
+                <w:noProof/>
+                <w:webHidden/>
+              </w:rPr>
+              <w:fldChar w:fldCharType="begin"/>
+            </w:r>
+            <w:r>
+              <w:rPr>
+                <w:noProof/>
+                <w:webHidden/>
+              </w:rPr>
+              <w:instrText xml:space="preserve"> PAGEREF _Toc25844505 \h </w:instrText>
+            </w:r>
+            <w:r>
+              <w:rPr>
+                <w:noProof/>
+                <w:webHidden/>
+              </w:rPr>
+            </w:r>
+            <w:r>
+              <w:rPr>
+                <w:noProof/>
+                <w:webHidden/>
+              </w:rPr>
+              <w:fldChar w:fldCharType="separate"/>
+            </w:r>
+            <w:r>
+              <w:rPr>
+                <w:noProof/>
+                <w:webHidden/>
+              </w:rPr>
+              <w:t>3</w:t>
+            </w:r>
+            <w:r>
+              <w:rPr>
+                <w:noProof/>
+                <w:webHidden/>
+              </w:rPr>
+              <w:fldChar w:fldCharType="end"/>
+            </w:r>
+          </w:hyperlink>
+        </w:p>
+        <w:p>
+          <w:pPr>
+            <w:pStyle w:val="TOC2"/>
+            <w:tabs>
+              <w:tab w:val="right" w:leader="dot" w:pos="9010"/>
+            </w:tabs>
+            <w:spacing w:line="360" w:lineRule="auto"/>
+            <w:rPr>
+              <w:rFonts w:eastAsiaTheme="minorEastAsia" w:cstheme="minorBidi"/>
+              <w:b w:val="0"/>
+              <w:bCs w:val="0"/>
+              <w:noProof/>
+              <w:sz w:val="24"/>
+              <w:szCs w:val="24"/>
+              <w:lang w:val="en-US" w:eastAsia="en-GB"/>
+            </w:rPr>
+          </w:pPr>
+          <w:hyperlink w:anchor="_Toc25844506" w:history="1">
+            <w:r>
+              <w:rPr>
+                <w:rStyle w:val="Hyperlink"/>
+                <w:rFonts w:ascii="Times New Roman" w:hAnsi="Times New Roman" w:cs="Times New Roman"/>
+                <w:noProof/>
+                <w:lang w:val="is-IS"/>
+              </w:rPr>
+              <w:t>Skilgreining notendahópa</w:t>
+            </w:r>
+            <w:r>
+              <w:rPr>
+                <w:noProof/>
+                <w:webHidden/>
+              </w:rPr>
+              <w:tab/>
+            </w:r>
+            <w:r>
+              <w:rPr>
+                <w:noProof/>
+                <w:webHidden/>
+              </w:rPr>
+              <w:fldChar w:fldCharType="begin"/>
+            </w:r>
+            <w:r>
+              <w:rPr>
+                <w:noProof/>
+                <w:webHidden/>
+              </w:rPr>
+              <w:instrText xml:space="preserve"> PAGEREF _Toc25844506 \h </w:instrText>
+            </w:r>
+            <w:r>
+              <w:rPr>
+                <w:noProof/>
+                <w:webHidden/>
+              </w:rPr>
+            </w:r>
+            <w:r>
+              <w:rPr>
+                <w:noProof/>
+                <w:webHidden/>
+              </w:rPr>
+              <w:fldChar w:fldCharType="separate"/>
+            </w:r>
+            <w:r>
+              <w:rPr>
+                <w:noProof/>
+                <w:webHidden/>
+              </w:rPr>
+              <w:t>3</w:t>
+            </w:r>
+            <w:r>
+              <w:rPr>
+                <w:noProof/>
+                <w:webHidden/>
+              </w:rPr>
+              <w:fldChar w:fldCharType="end"/>
+            </w:r>
+          </w:hyperlink>
+        </w:p>
+        <w:p>
+          <w:pPr>
+            <w:pStyle w:val="TOC2"/>
+            <w:tabs>
+              <w:tab w:val="right" w:leader="dot" w:pos="9010"/>
+            </w:tabs>
+            <w:spacing w:line="360" w:lineRule="auto"/>
+            <w:rPr>
+              <w:rFonts w:eastAsiaTheme="minorEastAsia" w:cstheme="minorBidi"/>
+              <w:b w:val="0"/>
+              <w:bCs w:val="0"/>
+              <w:noProof/>
+              <w:sz w:val="24"/>
+              <w:szCs w:val="24"/>
+              <w:lang w:val="en-US" w:eastAsia="en-GB"/>
+            </w:rPr>
+          </w:pPr>
+          <w:hyperlink w:anchor="_Toc25844507" w:history="1">
+            <w:r>
+              <w:rPr>
+                <w:rStyle w:val="Hyperlink"/>
+                <w:rFonts w:ascii="Times New Roman" w:hAnsi="Times New Roman" w:cs="Times New Roman"/>
+                <w:noProof/>
+              </w:rPr>
+              <w:t>Um notandahópana.</w:t>
+            </w:r>
+            <w:r>
+              <w:rPr>
+                <w:noProof/>
+                <w:webHidden/>
+              </w:rPr>
+              <w:tab/>
+            </w:r>
+            <w:r>
+              <w:rPr>
+                <w:noProof/>
+                <w:webHidden/>
+              </w:rPr>
+              <w:fldChar w:fldCharType="begin"/>
+            </w:r>
+            <w:r>
+              <w:rPr>
+                <w:noProof/>
+                <w:webHidden/>
+              </w:rPr>
+              <w:instrText xml:space="preserve"> PAGEREF _Toc25844507 \h </w:instrText>
+            </w:r>
+            <w:r>
+              <w:rPr>
+                <w:noProof/>
+                <w:webHidden/>
+              </w:rPr>
+            </w:r>
+            <w:r>
+              <w:rPr>
+                <w:noProof/>
+                <w:webHidden/>
+              </w:rPr>
+              <w:fldChar w:fldCharType="separate"/>
+            </w:r>
+            <w:r>
+              <w:rPr>
+                <w:noProof/>
+                <w:webHidden/>
+              </w:rPr>
+              <w:t>3</w:t>
+            </w:r>
+            <w:r>
+              <w:rPr>
+                <w:noProof/>
+                <w:webHidden/>
+              </w:rPr>
+              <w:fldChar w:fldCharType="end"/>
+            </w:r>
+          </w:hyperlink>
+        </w:p>
+        <w:p>
+          <w:pPr>
+            <w:pStyle w:val="TOC3"/>
+            <w:tabs>
+              <w:tab w:val="right" w:leader="dot" w:pos="9010"/>
+            </w:tabs>
+            <w:spacing w:line="360" w:lineRule="auto"/>
+            <w:rPr>
+              <w:rFonts w:eastAsiaTheme="minorEastAsia" w:cstheme="minorBidi"/>
+              <w:noProof/>
+              <w:sz w:val="24"/>
+              <w:szCs w:val="24"/>
+              <w:lang w:val="en-US" w:eastAsia="en-GB"/>
+            </w:rPr>
+          </w:pPr>
+          <w:hyperlink w:anchor="_Toc25844508" w:history="1">
+            <w:r>
+              <w:rPr>
+                <w:rStyle w:val="Hyperlink"/>
+                <w:noProof/>
+              </w:rPr>
+              <w:t>Lýsing notendahópa</w:t>
+            </w:r>
+            <w:r>
+              <w:rPr>
+                <w:noProof/>
+                <w:webHidden/>
+              </w:rPr>
+              <w:tab/>
+            </w:r>
+            <w:r>
+              <w:rPr>
+                <w:noProof/>
+                <w:webHidden/>
+              </w:rPr>
+              <w:fldChar w:fldCharType="begin"/>
+            </w:r>
+            <w:r>
+              <w:rPr>
+                <w:noProof/>
+                <w:webHidden/>
+              </w:rPr>
+              <w:instrText xml:space="preserve"> PAGEREF _Toc25844508 \h </w:instrText>
+            </w:r>
+            <w:r>
+              <w:rPr>
+                <w:noProof/>
+                <w:webHidden/>
+              </w:rPr>
+            </w:r>
+            <w:r>
+              <w:rPr>
+                <w:noProof/>
+                <w:webHidden/>
+              </w:rPr>
+              <w:fldChar w:fldCharType="separate"/>
+            </w:r>
+            <w:r>
+              <w:rPr>
+                <w:noProof/>
+                <w:webHidden/>
+              </w:rPr>
+              <w:t>4</w:t>
+            </w:r>
+            <w:r>
+              <w:rPr>
+                <w:noProof/>
+                <w:webHidden/>
+              </w:rPr>
+              <w:fldChar w:fldCharType="end"/>
+            </w:r>
+          </w:hyperlink>
+        </w:p>
+        <w:p>
+          <w:pPr>
+            <w:pStyle w:val="TOC1"/>
+            <w:tabs>
+              <w:tab w:val="right" w:leader="dot" w:pos="9010"/>
+            </w:tabs>
+            <w:spacing w:line="360" w:lineRule="auto"/>
+            <w:rPr>
+              <w:rFonts w:eastAsiaTheme="minorEastAsia" w:cstheme="minorBidi"/>
+              <w:b w:val="0"/>
+              <w:bCs w:val="0"/>
+              <w:i w:val="0"/>
+              <w:iCs w:val="0"/>
+              <w:noProof/>
+              <w:lang w:val="en-US" w:eastAsia="en-GB"/>
+            </w:rPr>
+          </w:pPr>
+          <w:hyperlink w:anchor="_Toc25844509" w:history="1">
+            <w:r>
+              <w:rPr>
+                <w:rStyle w:val="Hyperlink"/>
+                <w:rFonts w:ascii="Times New Roman" w:hAnsi="Times New Roman" w:cs="Times New Roman"/>
+                <w:noProof/>
+                <w:lang w:val="is-IS"/>
+              </w:rPr>
+              <w:t>Kröfulisti</w:t>
+            </w:r>
+            <w:r>
+              <w:rPr>
+                <w:noProof/>
+                <w:webHidden/>
+              </w:rPr>
+              <w:tab/>
+            </w:r>
+            <w:r>
+              <w:rPr>
+                <w:noProof/>
+                <w:webHidden/>
+              </w:rPr>
+              <w:fldChar w:fldCharType="begin"/>
+            </w:r>
+            <w:r>
+              <w:rPr>
+                <w:noProof/>
+                <w:webHidden/>
+              </w:rPr>
+              <w:instrText xml:space="preserve"> PAGEREF _Toc25844509 \h </w:instrText>
+            </w:r>
+            <w:r>
+              <w:rPr>
+                <w:noProof/>
+                <w:webHidden/>
+              </w:rPr>
+            </w:r>
+            <w:r>
+              <w:rPr>
+                <w:noProof/>
+                <w:webHidden/>
+              </w:rPr>
+              <w:fldChar w:fldCharType="separate"/>
+            </w:r>
+            <w:r>
+              <w:rPr>
+                <w:noProof/>
+                <w:webHidden/>
+              </w:rPr>
+              <w:t>4</w:t>
+            </w:r>
+            <w:r>
+              <w:rPr>
+                <w:noProof/>
+                <w:webHidden/>
+              </w:rPr>
+              <w:fldChar w:fldCharType="end"/>
+            </w:r>
+          </w:hyperlink>
+        </w:p>
+        <w:p>
+          <w:pPr>
+            <w:pStyle w:val="TOC1"/>
+            <w:tabs>
+              <w:tab w:val="right" w:leader="dot" w:pos="9010"/>
+            </w:tabs>
+            <w:spacing w:line="360" w:lineRule="auto"/>
+            <w:rPr>
+              <w:rFonts w:eastAsiaTheme="minorEastAsia" w:cstheme="minorBidi"/>
+              <w:b w:val="0"/>
+              <w:bCs w:val="0"/>
+              <w:i w:val="0"/>
+              <w:iCs w:val="0"/>
+              <w:noProof/>
+              <w:lang w:val="en-US" w:eastAsia="en-GB"/>
+            </w:rPr>
+          </w:pPr>
+          <w:hyperlink w:anchor="_Toc25844510" w:history="1">
+            <w:r>
+              <w:rPr>
+                <w:rStyle w:val="Hyperlink"/>
+                <w:rFonts w:ascii="Times New Roman" w:hAnsi="Times New Roman" w:cs="Times New Roman"/>
+                <w:noProof/>
+                <w:lang w:val="is-IS"/>
+              </w:rPr>
+              <w:t>Klasarit</w:t>
+            </w:r>
+            <w:r>
+              <w:rPr>
+                <w:noProof/>
+                <w:webHidden/>
+              </w:rPr>
+              <w:tab/>
+            </w:r>
+            <w:r>
+              <w:rPr>
+                <w:noProof/>
+                <w:webHidden/>
+              </w:rPr>
+              <w:fldChar w:fldCharType="begin"/>
+            </w:r>
+            <w:r>
+              <w:rPr>
+                <w:noProof/>
+                <w:webHidden/>
+              </w:rPr>
+              <w:instrText xml:space="preserve"> PAGEREF _Toc25844510 \h </w:instrText>
+            </w:r>
+            <w:r>
+              <w:rPr>
+                <w:noProof/>
+                <w:webHidden/>
+              </w:rPr>
+            </w:r>
+            <w:r>
+              <w:rPr>
+                <w:noProof/>
+                <w:webHidden/>
+              </w:rPr>
+              <w:fldChar w:fldCharType="separate"/>
+            </w:r>
+            <w:r>
+              <w:rPr>
+                <w:noProof/>
+                <w:webHidden/>
+              </w:rPr>
+              <w:t>4</w:t>
+            </w:r>
+            <w:r>
+              <w:rPr>
+                <w:noProof/>
+                <w:webHidden/>
+              </w:rPr>
+              <w:fldChar w:fldCharType="end"/>
+            </w:r>
+          </w:hyperlink>
+        </w:p>
+        <w:p>
+          <w:pPr>
+            <w:pStyle w:val="TOC1"/>
+            <w:tabs>
+              <w:tab w:val="right" w:leader="dot" w:pos="9010"/>
+            </w:tabs>
+            <w:spacing w:line="360" w:lineRule="auto"/>
+            <w:rPr>
+              <w:rFonts w:eastAsiaTheme="minorEastAsia" w:cstheme="minorBidi"/>
+              <w:b w:val="0"/>
+              <w:bCs w:val="0"/>
+              <w:i w:val="0"/>
+              <w:iCs w:val="0"/>
+              <w:noProof/>
+              <w:lang w:val="en-US" w:eastAsia="en-GB"/>
+            </w:rPr>
+          </w:pPr>
+          <w:hyperlink w:anchor="_Toc25844511" w:history="1">
+            <w:r>
+              <w:rPr>
+                <w:rStyle w:val="Hyperlink"/>
+                <w:rFonts w:ascii="Times New Roman" w:hAnsi="Times New Roman" w:cs="Times New Roman"/>
+                <w:noProof/>
+                <w:lang w:val="is-IS"/>
+              </w:rPr>
+              <w:t>Stöðurit</w:t>
+            </w:r>
+            <w:r>
+              <w:rPr>
+                <w:noProof/>
+                <w:webHidden/>
+              </w:rPr>
+              <w:tab/>
+            </w:r>
+            <w:r>
+              <w:rPr>
+                <w:noProof/>
+                <w:webHidden/>
+              </w:rPr>
+              <w:fldChar w:fldCharType="begin"/>
+            </w:r>
+            <w:r>
+              <w:rPr>
+                <w:noProof/>
+                <w:webHidden/>
+              </w:rPr>
+              <w:instrText xml:space="preserve"> PAGEREF _Toc25844511 \h </w:instrText>
+            </w:r>
+            <w:r>
+              <w:rPr>
+                <w:noProof/>
+                <w:webHidden/>
+              </w:rPr>
+            </w:r>
+            <w:r>
+              <w:rPr>
+                <w:noProof/>
+                <w:webHidden/>
+              </w:rPr>
+              <w:fldChar w:fldCharType="separate"/>
+            </w:r>
+            <w:r>
+              <w:rPr>
+                <w:noProof/>
+                <w:webHidden/>
+              </w:rPr>
+              <w:t>4</w:t>
+            </w:r>
+            <w:r>
+              <w:rPr>
+                <w:noProof/>
+                <w:webHidden/>
+              </w:rPr>
+              <w:fldChar w:fldCharType="end"/>
+            </w:r>
+          </w:hyperlink>
+        </w:p>
+        <w:p>
+          <w:pPr>
+            <w:pStyle w:val="TOC1"/>
+            <w:tabs>
+              <w:tab w:val="right" w:leader="dot" w:pos="9010"/>
+            </w:tabs>
+            <w:spacing w:line="360" w:lineRule="auto"/>
+            <w:rPr>
+              <w:rFonts w:eastAsiaTheme="minorEastAsia" w:cstheme="minorBidi"/>
+              <w:b w:val="0"/>
+              <w:bCs w:val="0"/>
+              <w:i w:val="0"/>
+              <w:iCs w:val="0"/>
+              <w:noProof/>
+              <w:lang w:val="en-US" w:eastAsia="en-GB"/>
+            </w:rPr>
+          </w:pPr>
+          <w:hyperlink w:anchor="_Toc25844512" w:history="1">
+            <w:r>
+              <w:rPr>
+                <w:rStyle w:val="Hyperlink"/>
+                <w:rFonts w:ascii="Times New Roman" w:hAnsi="Times New Roman" w:cs="Times New Roman"/>
+                <w:noProof/>
+                <w:lang w:val="is-IS"/>
+              </w:rPr>
+              <w:t>Útlitshönnun</w:t>
+            </w:r>
+            <w:r>
+              <w:rPr>
+                <w:noProof/>
+                <w:webHidden/>
+              </w:rPr>
+              <w:tab/>
+            </w:r>
+            <w:r>
+              <w:rPr>
+                <w:noProof/>
+                <w:webHidden/>
+              </w:rPr>
+              <w:fldChar w:fldCharType="begin"/>
+            </w:r>
+            <w:r>
+              <w:rPr>
+                <w:noProof/>
+                <w:webHidden/>
+              </w:rPr>
+              <w:instrText xml:space="preserve"> PAGEREF _Toc25844512 \h </w:instrText>
+            </w:r>
+            <w:r>
+              <w:rPr>
+                <w:noProof/>
+                <w:webHidden/>
+              </w:rPr>
+            </w:r>
+            <w:r>
+              <w:rPr>
+                <w:noProof/>
+                <w:webHidden/>
+              </w:rPr>
+              <w:fldChar w:fldCharType="separate"/>
+            </w:r>
+            <w:r>
+              <w:rPr>
+                <w:noProof/>
+                <w:webHidden/>
+              </w:rPr>
+              <w:t>5</w:t>
+            </w:r>
+            <w:r>
+              <w:rPr>
+                <w:noProof/>
+                <w:webHidden/>
+              </w:rPr>
+              <w:fldChar w:fldCharType="end"/>
+            </w:r>
+          </w:hyperlink>
+        </w:p>
+        <w:p>
+          <w:pPr>
+            <w:pStyle w:val="TOC1"/>
+            <w:tabs>
+              <w:tab w:val="right" w:leader="dot" w:pos="9010"/>
+            </w:tabs>
+            <w:spacing w:line="360" w:lineRule="auto"/>
+            <w:rPr>
+              <w:rFonts w:eastAsiaTheme="minorEastAsia" w:cstheme="minorBidi"/>
+              <w:b w:val="0"/>
+              <w:bCs w:val="0"/>
+              <w:i w:val="0"/>
+              <w:iCs w:val="0"/>
+              <w:noProof/>
+              <w:lang w:val="en-US" w:eastAsia="en-GB"/>
+            </w:rPr>
+          </w:pPr>
+          <w:hyperlink w:anchor="_Toc25844513" w:history="1">
+            <w:r>
+              <w:rPr>
+                <w:rStyle w:val="Hyperlink"/>
+                <w:rFonts w:ascii="Times New Roman" w:hAnsi="Times New Roman" w:cs="Times New Roman"/>
+                <w:noProof/>
+                <w:lang w:val="is-IS"/>
+              </w:rPr>
+              <w:t>Notkunartilvik</w:t>
+            </w:r>
+            <w:r>
+              <w:rPr>
+                <w:noProof/>
+                <w:webHidden/>
+              </w:rPr>
+              <w:tab/>
+            </w:r>
+            <w:r>
+              <w:rPr>
+                <w:noProof/>
+                <w:webHidden/>
+              </w:rPr>
+              <w:fldChar w:fldCharType="begin"/>
+            </w:r>
+            <w:r>
+              <w:rPr>
+                <w:noProof/>
+                <w:webHidden/>
+              </w:rPr>
+              <w:instrText xml:space="preserve"> PAGEREF _Toc25844513 \h </w:instrText>
+            </w:r>
+            <w:r>
+              <w:rPr>
+                <w:noProof/>
+                <w:webHidden/>
+              </w:rPr>
+            </w:r>
+            <w:r>
+              <w:rPr>
+                <w:noProof/>
+                <w:webHidden/>
+              </w:rPr>
+              <w:fldChar w:fldCharType="separate"/>
+            </w:r>
+            <w:r>
+              <w:rPr>
+                <w:noProof/>
+                <w:webHidden/>
+              </w:rPr>
+              <w:t>5</w:t>
+            </w:r>
+            <w:r>
+              <w:rPr>
+                <w:noProof/>
+                <w:webHidden/>
+              </w:rPr>
+              <w:fldChar w:fldCharType="end"/>
+            </w:r>
+          </w:hyperlink>
+        </w:p>
+        <w:p>
+          <w:pPr>
+            <w:pStyle w:val="TOC1"/>
+            <w:tabs>
+              <w:tab w:val="right" w:leader="dot" w:pos="9010"/>
+            </w:tabs>
+            <w:spacing w:line="360" w:lineRule="auto"/>
+            <w:rPr>
+              <w:rFonts w:eastAsiaTheme="minorEastAsia" w:cstheme="minorBidi"/>
+              <w:b w:val="0"/>
+              <w:bCs w:val="0"/>
+              <w:i w:val="0"/>
+              <w:iCs w:val="0"/>
+              <w:noProof/>
+              <w:lang w:val="en-US" w:eastAsia="en-GB"/>
+            </w:rPr>
+          </w:pPr>
+          <w:hyperlink w:anchor="_Toc25844514" w:history="1">
+            <w:r>
+              <w:rPr>
+                <w:rStyle w:val="Hyperlink"/>
+                <w:rFonts w:ascii="Times New Roman" w:hAnsi="Times New Roman" w:cs="Times New Roman"/>
+                <w:noProof/>
+                <w:lang w:val="is-IS"/>
+              </w:rPr>
+              <w:t>Lokaorð</w:t>
+            </w:r>
+            <w:r>
+              <w:rPr>
+                <w:noProof/>
+                <w:webHidden/>
+              </w:rPr>
+              <w:tab/>
+            </w:r>
+            <w:r>
+              <w:rPr>
+                <w:noProof/>
+                <w:webHidden/>
+              </w:rPr>
+              <w:fldChar w:fldCharType="begin"/>
+            </w:r>
+            <w:r>
+              <w:rPr>
+                <w:noProof/>
+                <w:webHidden/>
+              </w:rPr>
+              <w:instrText xml:space="preserve"> PAGEREF _Toc25844514 \h </w:instrText>
+            </w:r>
+            <w:r>
+              <w:rPr>
+                <w:noProof/>
+                <w:webHidden/>
+              </w:rPr>
+            </w:r>
+            <w:r>
+              <w:rPr>
+                <w:noProof/>
+                <w:webHidden/>
+              </w:rPr>
+              <w:fldChar w:fldCharType="separate"/>
+            </w:r>
+            <w:r>
+              <w:rPr>
+                <w:noProof/>
+                <w:webHidden/>
+              </w:rPr>
+              <w:t>5</w:t>
+            </w:r>
+            <w:r>
+              <w:rPr>
+                <w:noProof/>
+                <w:webHidden/>
+              </w:rPr>
+              <w:fldChar w:fldCharType="end"/>
+            </w:r>
+          </w:hyperlink>
+        </w:p>
+        <w:p>
+          <w:pPr>
+            <w:spacing w:line="360" w:lineRule="auto"/>
+          </w:pPr>
+          <w:r>
+            <w:rPr>
+              <w:rFonts w:ascii="Times New Roman" w:hAnsi="Times New Roman" w:cs="Times New Roman"/>
+              <w:b/>
+              <w:bCs/>
+              <w:noProof/>
+            </w:rPr>
+            <w:fldChar w:fldCharType="end"/>
+          </w:r>
+        </w:p>
+      </w:sdtContent>
+    </w:sdt>
+    <w:p>
+      <w:pPr>
+        <w:spacing w:line="360" w:lineRule="auto"/>
+        <w:rPr>
+          <w:rFonts w:asciiTheme="majorHAnsi" w:eastAsiaTheme="majorEastAsia" w:hAnsiTheme="majorHAnsi" w:cstheme="majorBidi"/>
+          <w:color w:val="2F5496" w:themeColor="accent1" w:themeShade="BF"/>
+          <w:sz w:val="32"/>
+          <w:szCs w:val="32"/>
           <w:lang w:val="is-IS"/>
         </w:rPr>
       </w:pPr>
@@ -181,27 +1201,306 @@
     </w:p>
     <w:p>
       <w:pPr>
-        <w:rPr>
+        <w:pStyle w:val="Heading1"/>
+        <w:spacing w:line="360" w:lineRule="auto"/>
+        <w:rPr>
+          <w:rFonts w:ascii="Times New Roman" w:hAnsi="Times New Roman" w:cs="Times New Roman"/>
           <w:lang w:val="is-IS"/>
         </w:rPr>
       </w:pPr>
-      <w:r>
-        <w:rPr>
+      <w:bookmarkStart w:id="1" w:name="_Toc25844503"/>
+      <w:r>
+        <w:rPr>
+          <w:rFonts w:ascii="Times New Roman" w:hAnsi="Times New Roman" w:cs="Times New Roman"/>
           <w:lang w:val="is-IS"/>
         </w:rPr>
         <w:lastRenderedPageBreak/>
         <w:t>Inngangur</w:t>
       </w:r>
+      <w:bookmarkEnd w:id="1"/>
     </w:p>
     <w:p>
       <w:pPr>
-        <w:rPr>
+        <w:spacing w:line="360" w:lineRule="auto"/>
+        <w:rPr>
+          <w:rFonts w:ascii="Times New Roman" w:hAnsi="Times New Roman" w:cs="Times New Roman"/>
+          <w:lang w:val="is-IS"/>
+        </w:rPr>
+      </w:pPr>
+      <w:r>
+        <w:rPr>
+          <w:rFonts w:ascii="Times New Roman" w:hAnsi="Times New Roman" w:cs="Times New Roman"/>
+          <w:lang w:val="is-IS"/>
+        </w:rPr>
+        <w:t>Þessi skýrsla er gerð af fimm nemendum í Háskólanum í Reykjavik og er hluti af áfanganum Verklegt Námskeið 1. Skýrslan er fyrsti hluti áfangans og er uppsett fyrir heildarsýn yfir kerfið sem er byggt í seinni hluta áfangan</w:t>
+      </w:r>
+      <w:r>
+        <w:rPr>
+          <w:rFonts w:ascii="Times New Roman" w:hAnsi="Times New Roman" w:cs="Times New Roman"/>
+          <w:lang w:val="is-IS"/>
+        </w:rPr>
+        <w:t>s fyrir flugfélagið „Nan Air“.</w:t>
+      </w:r>
+      <w:r>
+        <w:rPr>
+          <w:rFonts w:ascii="Times New Roman" w:hAnsi="Times New Roman" w:cs="Times New Roman"/>
+          <w:lang w:val="is-IS"/>
+        </w:rPr>
+        <w:t xml:space="preserve"> </w:t>
+      </w:r>
+    </w:p>
+    <w:p>
+      <w:pPr>
+        <w:spacing w:line="360" w:lineRule="auto"/>
+        <w:rPr>
+          <w:rFonts w:ascii="Times New Roman" w:hAnsi="Times New Roman" w:cs="Times New Roman"/>
+          <w:lang w:val="is-IS"/>
+        </w:rPr>
+      </w:pPr>
+      <w:r>
+        <w:rPr>
+          <w:rFonts w:ascii="Times New Roman" w:hAnsi="Times New Roman" w:cs="Times New Roman"/>
+          <w:lang w:val="is-IS"/>
+        </w:rPr>
+        <w:t>Markmiðið með skýrslunni er að greina notendahópa, fá yfirsýn yfir nauðsynlegar kröfur og möguleg notkunartilvik sem og grunnhönnun og útlit kerfisins</w:t>
+      </w:r>
+      <w:r>
+        <w:rPr>
+          <w:rFonts w:ascii="Times New Roman" w:hAnsi="Times New Roman" w:cs="Times New Roman"/>
+          <w:lang w:val="is-IS"/>
+        </w:rPr>
+        <w:t>.</w:t>
+      </w:r>
+    </w:p>
+    <w:p>
+      <w:pPr>
+        <w:spacing w:line="360" w:lineRule="auto"/>
+        <w:rPr>
+          <w:rFonts w:ascii="Times New Roman" w:hAnsi="Times New Roman" w:cs="Times New Roman"/>
+          <w:lang w:val="is-IS"/>
+        </w:rPr>
+      </w:pPr>
+      <w:r>
+        <w:rPr>
+          <w:rFonts w:ascii="Times New Roman" w:hAnsi="Times New Roman" w:cs="Times New Roman"/>
+          <w:lang w:val="is-IS"/>
+        </w:rPr>
+        <w:t>Fyrstu skref lágu í því að greina meðfylgjandi texta og lýsingu á verkefninu</w:t>
+      </w:r>
+      <w:r>
+        <w:rPr>
+          <w:rFonts w:ascii="Times New Roman" w:hAnsi="Times New Roman" w:cs="Times New Roman"/>
+          <w:lang w:val="is-IS"/>
+        </w:rPr>
+        <w:t xml:space="preserve"> sem og kröfur sem voru settar fyrir kerfið</w:t>
+      </w:r>
+      <w:r>
+        <w:rPr>
+          <w:rFonts w:ascii="Times New Roman" w:hAnsi="Times New Roman" w:cs="Times New Roman"/>
+          <w:lang w:val="is-IS"/>
+        </w:rPr>
+        <w:t xml:space="preserve"> </w:t>
+      </w:r>
+      <w:r>
+        <w:rPr>
+          <w:rFonts w:ascii="Times New Roman" w:hAnsi="Times New Roman" w:cs="Times New Roman"/>
+          <w:lang w:val="is-IS"/>
+        </w:rPr>
+        <w:t>og frá því draga upp mynd af uppsetningu verkefnisins.</w:t>
+      </w:r>
+    </w:p>
+    <w:p>
+      <w:pPr>
+        <w:spacing w:line="360" w:lineRule="auto"/>
+        <w:rPr>
+          <w:rFonts w:ascii="Times New Roman" w:hAnsi="Times New Roman" w:cs="Times New Roman"/>
+          <w:lang w:val="is-IS"/>
+        </w:rPr>
+      </w:pPr>
+      <w:r>
+        <w:rPr>
+          <w:rFonts w:ascii="Times New Roman" w:hAnsi="Times New Roman" w:cs="Times New Roman"/>
+          <w:lang w:val="is-IS"/>
+        </w:rPr>
+        <w:t>D</w:t>
+      </w:r>
+      <w:r>
+        <w:rPr>
+          <w:rFonts w:ascii="Times New Roman" w:hAnsi="Times New Roman" w:cs="Times New Roman"/>
+          <w:lang w:val="is-IS"/>
+        </w:rPr>
+        <w:t xml:space="preserve">regnar </w:t>
+      </w:r>
+      <w:r>
+        <w:rPr>
+          <w:rFonts w:ascii="Times New Roman" w:hAnsi="Times New Roman" w:cs="Times New Roman"/>
+          <w:lang w:val="is-IS"/>
+        </w:rPr>
+        <w:t xml:space="preserve">voru </w:t>
+      </w:r>
+      <w:r>
+        <w:rPr>
+          <w:rFonts w:ascii="Times New Roman" w:hAnsi="Times New Roman" w:cs="Times New Roman"/>
+          <w:lang w:val="is-IS"/>
+        </w:rPr>
+        <w:t xml:space="preserve">ályktanir um nauðsynleg atriði fyrir </w:t>
+      </w:r>
+      <w:r>
+        <w:rPr>
+          <w:rFonts w:ascii="Times New Roman" w:hAnsi="Times New Roman" w:cs="Times New Roman"/>
+          <w:lang w:val="is-IS"/>
+        </w:rPr>
+        <w:t>grein</w:t>
+      </w:r>
+      <w:r>
+        <w:rPr>
+          <w:rFonts w:ascii="Times New Roman" w:hAnsi="Times New Roman" w:cs="Times New Roman"/>
+          <w:lang w:val="is-IS"/>
+        </w:rPr>
+        <w:t xml:space="preserve">ingu </w:t>
+      </w:r>
+      <w:r>
+        <w:rPr>
+          <w:rFonts w:ascii="Times New Roman" w:hAnsi="Times New Roman" w:cs="Times New Roman"/>
+          <w:lang w:val="is-IS"/>
+        </w:rPr>
+        <w:t>notendahópa</w:t>
+      </w:r>
+      <w:r>
+        <w:rPr>
+          <w:rFonts w:ascii="Times New Roman" w:hAnsi="Times New Roman" w:cs="Times New Roman"/>
+          <w:lang w:val="is-IS"/>
+        </w:rPr>
+        <w:t xml:space="preserve"> og skilgreiningu þeirra.</w:t>
+      </w:r>
+      <w:r>
+        <w:rPr>
+          <w:rFonts w:ascii="Times New Roman" w:hAnsi="Times New Roman" w:cs="Times New Roman"/>
+          <w:lang w:val="is-IS"/>
+        </w:rPr>
+        <w:t xml:space="preserve"> </w:t>
+      </w:r>
+      <w:r>
+        <w:rPr>
+          <w:rFonts w:ascii="Times New Roman" w:hAnsi="Times New Roman" w:cs="Times New Roman"/>
+          <w:lang w:val="is-IS"/>
+        </w:rPr>
+        <w:t>S</w:t>
+      </w:r>
+      <w:r>
+        <w:rPr>
+          <w:rFonts w:ascii="Times New Roman" w:hAnsi="Times New Roman" w:cs="Times New Roman"/>
+          <w:lang w:val="is-IS"/>
+        </w:rPr>
+        <w:t>ami texti og lýsing</w:t>
+      </w:r>
+      <w:r>
+        <w:rPr>
+          <w:rFonts w:ascii="Times New Roman" w:hAnsi="Times New Roman" w:cs="Times New Roman"/>
+          <w:lang w:val="is-IS"/>
+        </w:rPr>
+        <w:t xml:space="preserve"> v</w:t>
+      </w:r>
+      <w:r>
+        <w:rPr>
+          <w:rFonts w:ascii="Times New Roman" w:hAnsi="Times New Roman" w:cs="Times New Roman"/>
+          <w:lang w:val="is-IS"/>
+        </w:rPr>
+        <w:t>ar</w:t>
+      </w:r>
+      <w:r>
+        <w:rPr>
+          <w:rFonts w:ascii="Times New Roman" w:hAnsi="Times New Roman" w:cs="Times New Roman"/>
+          <w:lang w:val="is-IS"/>
+        </w:rPr>
+        <w:t xml:space="preserve"> einnig</w:t>
+      </w:r>
+      <w:r>
+        <w:rPr>
+          <w:rFonts w:ascii="Times New Roman" w:hAnsi="Times New Roman" w:cs="Times New Roman"/>
+          <w:lang w:val="is-IS"/>
+        </w:rPr>
+        <w:t xml:space="preserve"> notuð fyrir </w:t>
+      </w:r>
+      <w:r>
+        <w:rPr>
+          <w:rFonts w:ascii="Times New Roman" w:hAnsi="Times New Roman" w:cs="Times New Roman"/>
+          <w:lang w:val="is-IS"/>
+        </w:rPr>
+        <w:t>uppsetningu á kröfulista</w:t>
+      </w:r>
+      <w:r>
+        <w:rPr>
+          <w:rFonts w:ascii="Times New Roman" w:hAnsi="Times New Roman" w:cs="Times New Roman"/>
+          <w:lang w:val="is-IS"/>
+        </w:rPr>
+        <w:t xml:space="preserve"> </w:t>
+      </w:r>
+      <w:r>
+        <w:rPr>
+          <w:rFonts w:ascii="Times New Roman" w:hAnsi="Times New Roman" w:cs="Times New Roman"/>
+          <w:lang w:val="is-IS"/>
+        </w:rPr>
+        <w:t xml:space="preserve">og </w:t>
+      </w:r>
+      <w:r>
+        <w:rPr>
+          <w:rFonts w:ascii="Times New Roman" w:hAnsi="Times New Roman" w:cs="Times New Roman"/>
+          <w:lang w:val="is-IS"/>
+        </w:rPr>
+        <w:t>forgangsröðun</w:t>
+      </w:r>
+      <w:r>
+        <w:rPr>
+          <w:rFonts w:ascii="Times New Roman" w:hAnsi="Times New Roman" w:cs="Times New Roman"/>
+          <w:lang w:val="is-IS"/>
+        </w:rPr>
+        <w:t xml:space="preserve"> þeirra</w:t>
+      </w:r>
+      <w:r>
+        <w:rPr>
+          <w:rFonts w:ascii="Times New Roman" w:hAnsi="Times New Roman" w:cs="Times New Roman"/>
+          <w:lang w:val="is-IS"/>
+        </w:rPr>
+        <w:t>.</w:t>
+      </w:r>
+      <w:r>
+        <w:rPr>
+          <w:rFonts w:ascii="Times New Roman" w:hAnsi="Times New Roman" w:cs="Times New Roman"/>
+          <w:lang w:val="is-IS"/>
+        </w:rPr>
+        <w:t xml:space="preserve"> </w:t>
+      </w:r>
+    </w:p>
+    <w:p>
+      <w:pPr>
+        <w:spacing w:line="360" w:lineRule="auto"/>
+        <w:rPr>
+          <w:rFonts w:ascii="Times New Roman" w:hAnsi="Times New Roman" w:cs="Times New Roman"/>
           <w:lang w:val="is-IS"/>
         </w:rPr>
       </w:pPr>
     </w:p>
     <w:p>
       <w:pPr>
+        <w:pStyle w:val="Heading1"/>
+        <w:spacing w:line="360" w:lineRule="auto"/>
+        <w:rPr>
+          <w:lang w:val="is-IS"/>
+        </w:rPr>
+      </w:pPr>
+      <w:bookmarkStart w:id="2" w:name="_Toc25844504"/>
+      <w:r>
+        <w:rPr>
+          <w:lang w:val="is-IS"/>
+        </w:rPr>
+        <w:t>Um kerfið</w:t>
+      </w:r>
+      <w:bookmarkEnd w:id="2"/>
+    </w:p>
+    <w:p>
+      <w:pPr>
+        <w:spacing w:line="360" w:lineRule="auto"/>
         <w:rPr>
           <w:lang w:val="is-IS"/>
         </w:rPr>
@@ -209,248 +1508,4094 @@
     </w:p>
     <w:p>
       <w:pPr>
-        <w:rPr>
+        <w:pStyle w:val="Heading1"/>
+        <w:spacing w:line="360" w:lineRule="auto"/>
+        <w:rPr>
+          <w:rFonts w:ascii="Times New Roman" w:hAnsi="Times New Roman" w:cs="Times New Roman"/>
           <w:lang w:val="is-IS"/>
         </w:rPr>
       </w:pPr>
-      <w:r>
-        <w:rPr>
-          <w:lang w:val="is-IS"/>
-        </w:rPr>
-        <w:t xml:space="preserve">Þessi skýrsla er gerð af fimm nemendum í Háskólanum í Reykjavik og er hluti af áfanganum Verklegt Námskeið 1. Skýrslan er fyrsti hluti áfangans og er uppsett fyrir heildarsýn yfir kerfið sem er byggt í seinni hluta áfangans. </w:t>
-      </w:r>
+      <w:bookmarkStart w:id="3" w:name="_Toc25844505"/>
+      <w:r>
+        <w:rPr>
+          <w:rFonts w:ascii="Times New Roman" w:hAnsi="Times New Roman" w:cs="Times New Roman"/>
+          <w:lang w:val="is-IS"/>
+        </w:rPr>
+        <w:t>Notendahópagreining</w:t>
+      </w:r>
+      <w:bookmarkEnd w:id="3"/>
     </w:p>
     <w:p>
       <w:pPr>
-        <w:rPr>
+        <w:spacing w:line="360" w:lineRule="auto"/>
+        <w:rPr>
+          <w:rFonts w:ascii="Times New Roman" w:hAnsi="Times New Roman" w:cs="Times New Roman"/>
           <w:lang w:val="is-IS"/>
         </w:rPr>
       </w:pPr>
     </w:p>
     <w:p>
       <w:pPr>
-        <w:rPr>
+        <w:pStyle w:val="Heading2"/>
+        <w:spacing w:line="360" w:lineRule="auto"/>
+        <w:rPr>
+          <w:rFonts w:ascii="Times New Roman" w:hAnsi="Times New Roman" w:cs="Times New Roman"/>
           <w:lang w:val="is-IS"/>
         </w:rPr>
       </w:pPr>
-      <w:r>
-        <w:rPr>
-          <w:lang w:val="is-IS"/>
-        </w:rPr>
-        <w:t>Markmiðið með skýrslunni er að greina notendahópa, fá yfirsýn yfir nauðsynlegar kröfur og möguleg notkunartilvik sem og grunnhönnun og útlit kerfisins.</w:t>
-      </w:r>
+      <w:bookmarkStart w:id="4" w:name="_Toc25844506"/>
+      <w:r>
+        <w:rPr>
+          <w:rFonts w:ascii="Times New Roman" w:hAnsi="Times New Roman" w:cs="Times New Roman"/>
+          <w:lang w:val="is-IS"/>
+        </w:rPr>
+        <w:t>Skilgreining notendahópa</w:t>
+      </w:r>
+      <w:bookmarkEnd w:id="4"/>
     </w:p>
     <w:p>
       <w:pPr>
-        <w:rPr>
-          <w:lang w:val="is-IS"/>
+        <w:spacing w:line="360" w:lineRule="auto"/>
+        <w:jc w:val="both"/>
+        <w:rPr>
+          <w:rFonts w:ascii="Times New Roman" w:hAnsi="Times New Roman" w:cs="Times New Roman"/>
+          <w:color w:val="000000" w:themeColor="text1"/>
+        </w:rPr>
+      </w:pPr>
+      <w:proofErr w:type="spellStart"/>
+      <w:r>
+        <w:rPr>
+          <w:rFonts w:ascii="Times New Roman" w:hAnsi="Times New Roman" w:cs="Times New Roman"/>
+          <w:color w:val="000000" w:themeColor="text1"/>
+        </w:rPr>
+        <w:t>Notendur</w:t>
+      </w:r>
+      <w:proofErr w:type="spellEnd"/>
+      <w:r>
+        <w:rPr>
+          <w:rFonts w:ascii="Times New Roman" w:hAnsi="Times New Roman" w:cs="Times New Roman"/>
+          <w:color w:val="000000" w:themeColor="text1"/>
+        </w:rPr>
+        <w:t xml:space="preserve"> </w:t>
+      </w:r>
+      <w:proofErr w:type="spellStart"/>
+      <w:r>
+        <w:rPr>
+          <w:rFonts w:ascii="Times New Roman" w:hAnsi="Times New Roman" w:cs="Times New Roman"/>
+          <w:color w:val="000000" w:themeColor="text1"/>
+        </w:rPr>
+        <w:t>er</w:t>
+      </w:r>
+      <w:proofErr w:type="spellEnd"/>
+      <w:r>
+        <w:rPr>
+          <w:rFonts w:ascii="Times New Roman" w:hAnsi="Times New Roman" w:cs="Times New Roman"/>
+          <w:color w:val="000000" w:themeColor="text1"/>
+        </w:rPr>
+        <w:t xml:space="preserve"> </w:t>
+      </w:r>
+      <w:proofErr w:type="spellStart"/>
+      <w:r>
+        <w:rPr>
+          <w:rFonts w:ascii="Times New Roman" w:hAnsi="Times New Roman" w:cs="Times New Roman"/>
+          <w:color w:val="000000" w:themeColor="text1"/>
+        </w:rPr>
+        <w:t>fólk</w:t>
+      </w:r>
+      <w:proofErr w:type="spellEnd"/>
+      <w:r>
+        <w:rPr>
+          <w:rFonts w:ascii="Times New Roman" w:hAnsi="Times New Roman" w:cs="Times New Roman"/>
+          <w:color w:val="000000" w:themeColor="text1"/>
+        </w:rPr>
+        <w:t xml:space="preserve"> </w:t>
+      </w:r>
+      <w:proofErr w:type="spellStart"/>
+      <w:r>
+        <w:rPr>
+          <w:rFonts w:ascii="Times New Roman" w:hAnsi="Times New Roman" w:cs="Times New Roman"/>
+          <w:color w:val="000000" w:themeColor="text1"/>
+        </w:rPr>
+        <w:t>sem</w:t>
+      </w:r>
+      <w:proofErr w:type="spellEnd"/>
+      <w:r>
+        <w:rPr>
+          <w:rFonts w:ascii="Times New Roman" w:hAnsi="Times New Roman" w:cs="Times New Roman"/>
+          <w:color w:val="000000" w:themeColor="text1"/>
+        </w:rPr>
+        <w:t xml:space="preserve"> </w:t>
+      </w:r>
+      <w:proofErr w:type="spellStart"/>
+      <w:r>
+        <w:rPr>
+          <w:rFonts w:ascii="Times New Roman" w:hAnsi="Times New Roman" w:cs="Times New Roman"/>
+          <w:color w:val="000000" w:themeColor="text1"/>
+        </w:rPr>
+        <w:t>má</w:t>
+      </w:r>
+      <w:proofErr w:type="spellEnd"/>
+      <w:r>
+        <w:rPr>
+          <w:rFonts w:ascii="Times New Roman" w:hAnsi="Times New Roman" w:cs="Times New Roman"/>
+          <w:color w:val="000000" w:themeColor="text1"/>
+        </w:rPr>
+        <w:t xml:space="preserve"> </w:t>
+      </w:r>
+      <w:proofErr w:type="spellStart"/>
+      <w:r>
+        <w:rPr>
+          <w:rFonts w:ascii="Times New Roman" w:hAnsi="Times New Roman" w:cs="Times New Roman"/>
+          <w:color w:val="000000" w:themeColor="text1"/>
+        </w:rPr>
+        <w:t>flokka</w:t>
+      </w:r>
+      <w:proofErr w:type="spellEnd"/>
+      <w:r>
+        <w:rPr>
+          <w:rFonts w:ascii="Times New Roman" w:hAnsi="Times New Roman" w:cs="Times New Roman"/>
+          <w:color w:val="000000" w:themeColor="text1"/>
+        </w:rPr>
+        <w:t xml:space="preserve"> í </w:t>
+      </w:r>
+      <w:proofErr w:type="spellStart"/>
+      <w:r>
+        <w:rPr>
+          <w:rFonts w:ascii="Times New Roman" w:hAnsi="Times New Roman" w:cs="Times New Roman"/>
+          <w:color w:val="000000" w:themeColor="text1"/>
+        </w:rPr>
+        <w:t>hópa</w:t>
+      </w:r>
+      <w:proofErr w:type="spellEnd"/>
+      <w:r>
+        <w:rPr>
+          <w:rFonts w:ascii="Times New Roman" w:hAnsi="Times New Roman" w:cs="Times New Roman"/>
+          <w:color w:val="000000" w:themeColor="text1"/>
+        </w:rPr>
+        <w:t xml:space="preserve"> </w:t>
+      </w:r>
+      <w:proofErr w:type="spellStart"/>
+      <w:r>
+        <w:rPr>
+          <w:rFonts w:ascii="Times New Roman" w:hAnsi="Times New Roman" w:cs="Times New Roman"/>
+          <w:color w:val="000000" w:themeColor="text1"/>
+        </w:rPr>
+        <w:t>eftir</w:t>
+      </w:r>
+      <w:proofErr w:type="spellEnd"/>
+      <w:r>
+        <w:rPr>
+          <w:rFonts w:ascii="Times New Roman" w:hAnsi="Times New Roman" w:cs="Times New Roman"/>
+          <w:color w:val="000000" w:themeColor="text1"/>
+        </w:rPr>
+        <w:t xml:space="preserve"> </w:t>
+      </w:r>
+      <w:proofErr w:type="spellStart"/>
+      <w:r>
+        <w:rPr>
+          <w:rFonts w:ascii="Times New Roman" w:hAnsi="Times New Roman" w:cs="Times New Roman"/>
+          <w:color w:val="000000" w:themeColor="text1"/>
+        </w:rPr>
+        <w:t>mismunandi</w:t>
+      </w:r>
+      <w:proofErr w:type="spellEnd"/>
+      <w:r>
+        <w:rPr>
+          <w:rFonts w:ascii="Times New Roman" w:hAnsi="Times New Roman" w:cs="Times New Roman"/>
+          <w:color w:val="000000" w:themeColor="text1"/>
+        </w:rPr>
+        <w:t xml:space="preserve"> </w:t>
+      </w:r>
+      <w:proofErr w:type="spellStart"/>
+      <w:r>
+        <w:rPr>
+          <w:rFonts w:ascii="Times New Roman" w:hAnsi="Times New Roman" w:cs="Times New Roman"/>
+          <w:color w:val="000000" w:themeColor="text1"/>
+        </w:rPr>
+        <w:t>þörfum</w:t>
+      </w:r>
+      <w:proofErr w:type="spellEnd"/>
+      <w:r>
+        <w:rPr>
+          <w:rFonts w:ascii="Times New Roman" w:hAnsi="Times New Roman" w:cs="Times New Roman"/>
+          <w:color w:val="000000" w:themeColor="text1"/>
+        </w:rPr>
+        <w:t xml:space="preserve"> </w:t>
+      </w:r>
+      <w:proofErr w:type="spellStart"/>
+      <w:r>
+        <w:rPr>
+          <w:rFonts w:ascii="Times New Roman" w:hAnsi="Times New Roman" w:cs="Times New Roman"/>
+          <w:color w:val="000000" w:themeColor="text1"/>
+        </w:rPr>
+        <w:t>þeirra</w:t>
+      </w:r>
+      <w:proofErr w:type="spellEnd"/>
+      <w:r>
+        <w:rPr>
+          <w:rFonts w:ascii="Times New Roman" w:hAnsi="Times New Roman" w:cs="Times New Roman"/>
+          <w:color w:val="000000" w:themeColor="text1"/>
+        </w:rPr>
+        <w:t xml:space="preserve"> </w:t>
+      </w:r>
+      <w:proofErr w:type="spellStart"/>
+      <w:r>
+        <w:rPr>
+          <w:rFonts w:ascii="Times New Roman" w:hAnsi="Times New Roman" w:cs="Times New Roman"/>
+          <w:color w:val="000000" w:themeColor="text1"/>
+        </w:rPr>
+        <w:t>og</w:t>
+      </w:r>
+      <w:proofErr w:type="spellEnd"/>
+      <w:r>
+        <w:rPr>
+          <w:rFonts w:ascii="Times New Roman" w:hAnsi="Times New Roman" w:cs="Times New Roman"/>
+          <w:color w:val="000000" w:themeColor="text1"/>
+        </w:rPr>
+        <w:t xml:space="preserve"> </w:t>
+      </w:r>
+      <w:proofErr w:type="spellStart"/>
+      <w:r>
+        <w:rPr>
+          <w:rFonts w:ascii="Times New Roman" w:hAnsi="Times New Roman" w:cs="Times New Roman"/>
+          <w:color w:val="000000" w:themeColor="text1"/>
+        </w:rPr>
+        <w:t>viðhorfum</w:t>
+      </w:r>
+      <w:proofErr w:type="spellEnd"/>
+      <w:r>
+        <w:rPr>
+          <w:rFonts w:ascii="Times New Roman" w:hAnsi="Times New Roman" w:cs="Times New Roman"/>
+          <w:color w:val="000000" w:themeColor="text1"/>
+        </w:rPr>
+        <w:t xml:space="preserve">. </w:t>
+      </w:r>
+      <w:proofErr w:type="spellStart"/>
+      <w:r>
+        <w:rPr>
+          <w:rFonts w:ascii="Times New Roman" w:hAnsi="Times New Roman" w:cs="Times New Roman"/>
+          <w:color w:val="000000" w:themeColor="text1"/>
+        </w:rPr>
+        <w:t>Hver</w:t>
+      </w:r>
+      <w:proofErr w:type="spellEnd"/>
+      <w:r>
+        <w:rPr>
+          <w:rFonts w:ascii="Times New Roman" w:hAnsi="Times New Roman" w:cs="Times New Roman"/>
+          <w:color w:val="000000" w:themeColor="text1"/>
+        </w:rPr>
+        <w:t xml:space="preserve"> </w:t>
+      </w:r>
+      <w:proofErr w:type="spellStart"/>
+      <w:r>
+        <w:rPr>
+          <w:rFonts w:ascii="Times New Roman" w:hAnsi="Times New Roman" w:cs="Times New Roman"/>
+          <w:color w:val="000000" w:themeColor="text1"/>
+        </w:rPr>
+        <w:t>notandahópur</w:t>
+      </w:r>
+      <w:proofErr w:type="spellEnd"/>
+      <w:r>
+        <w:rPr>
+          <w:rFonts w:ascii="Times New Roman" w:hAnsi="Times New Roman" w:cs="Times New Roman"/>
+          <w:color w:val="000000" w:themeColor="text1"/>
+        </w:rPr>
+        <w:t xml:space="preserve"> </w:t>
+      </w:r>
+      <w:proofErr w:type="spellStart"/>
+      <w:r>
+        <w:rPr>
+          <w:rFonts w:ascii="Times New Roman" w:hAnsi="Times New Roman" w:cs="Times New Roman"/>
+          <w:color w:val="000000" w:themeColor="text1"/>
+        </w:rPr>
+        <w:t>hefur</w:t>
+      </w:r>
+      <w:proofErr w:type="spellEnd"/>
+      <w:r>
+        <w:rPr>
+          <w:rFonts w:ascii="Times New Roman" w:hAnsi="Times New Roman" w:cs="Times New Roman"/>
+          <w:color w:val="000000" w:themeColor="text1"/>
+        </w:rPr>
+        <w:t xml:space="preserve"> </w:t>
+      </w:r>
+      <w:proofErr w:type="spellStart"/>
+      <w:r>
+        <w:rPr>
+          <w:rFonts w:ascii="Times New Roman" w:hAnsi="Times New Roman" w:cs="Times New Roman"/>
+          <w:color w:val="000000" w:themeColor="text1"/>
+        </w:rPr>
+        <w:t>sameiginleg</w:t>
+      </w:r>
+      <w:proofErr w:type="spellEnd"/>
+      <w:r>
+        <w:rPr>
+          <w:rFonts w:ascii="Times New Roman" w:hAnsi="Times New Roman" w:cs="Times New Roman"/>
+          <w:color w:val="000000" w:themeColor="text1"/>
+        </w:rPr>
+        <w:t xml:space="preserve"> </w:t>
+      </w:r>
+      <w:proofErr w:type="spellStart"/>
+      <w:r>
+        <w:rPr>
+          <w:rFonts w:ascii="Times New Roman" w:hAnsi="Times New Roman" w:cs="Times New Roman"/>
+          <w:color w:val="000000" w:themeColor="text1"/>
+        </w:rPr>
+        <w:t>einkenni</w:t>
+      </w:r>
+      <w:proofErr w:type="spellEnd"/>
+      <w:r>
+        <w:rPr>
+          <w:rFonts w:ascii="Times New Roman" w:hAnsi="Times New Roman" w:cs="Times New Roman"/>
+          <w:color w:val="000000" w:themeColor="text1"/>
+        </w:rPr>
+        <w:t xml:space="preserve"> </w:t>
+      </w:r>
+      <w:proofErr w:type="spellStart"/>
+      <w:r>
+        <w:rPr>
+          <w:rFonts w:ascii="Times New Roman" w:hAnsi="Times New Roman" w:cs="Times New Roman"/>
+          <w:color w:val="000000" w:themeColor="text1"/>
+        </w:rPr>
+        <w:t>hvað</w:t>
+      </w:r>
+      <w:proofErr w:type="spellEnd"/>
+      <w:r>
+        <w:rPr>
+          <w:rFonts w:ascii="Times New Roman" w:hAnsi="Times New Roman" w:cs="Times New Roman"/>
+          <w:color w:val="000000" w:themeColor="text1"/>
+        </w:rPr>
+        <w:t xml:space="preserve"> </w:t>
+      </w:r>
+      <w:proofErr w:type="spellStart"/>
+      <w:r>
+        <w:rPr>
+          <w:rFonts w:ascii="Times New Roman" w:hAnsi="Times New Roman" w:cs="Times New Roman"/>
+          <w:color w:val="000000" w:themeColor="text1"/>
+        </w:rPr>
+        <w:t>varðar</w:t>
+      </w:r>
+      <w:proofErr w:type="spellEnd"/>
+      <w:r>
+        <w:rPr>
+          <w:rFonts w:ascii="Times New Roman" w:hAnsi="Times New Roman" w:cs="Times New Roman"/>
+          <w:color w:val="000000" w:themeColor="text1"/>
+        </w:rPr>
+        <w:t xml:space="preserve"> </w:t>
+      </w:r>
+      <w:proofErr w:type="spellStart"/>
+      <w:r>
+        <w:rPr>
+          <w:rFonts w:ascii="Times New Roman" w:hAnsi="Times New Roman" w:cs="Times New Roman"/>
+          <w:color w:val="000000" w:themeColor="text1"/>
+        </w:rPr>
+        <w:t>bakgrun</w:t>
+      </w:r>
+      <w:proofErr w:type="spellEnd"/>
+      <w:r>
+        <w:rPr>
+          <w:rFonts w:ascii="Times New Roman" w:hAnsi="Times New Roman" w:cs="Times New Roman"/>
+          <w:color w:val="000000" w:themeColor="text1"/>
+        </w:rPr>
+        <w:t xml:space="preserve">, </w:t>
+      </w:r>
+      <w:proofErr w:type="spellStart"/>
+      <w:r>
+        <w:rPr>
+          <w:rFonts w:ascii="Times New Roman" w:hAnsi="Times New Roman" w:cs="Times New Roman"/>
+          <w:color w:val="000000" w:themeColor="text1"/>
+        </w:rPr>
+        <w:t>notkun</w:t>
+      </w:r>
+      <w:proofErr w:type="spellEnd"/>
+      <w:r>
+        <w:rPr>
+          <w:rFonts w:ascii="Times New Roman" w:hAnsi="Times New Roman" w:cs="Times New Roman"/>
+          <w:color w:val="000000" w:themeColor="text1"/>
+        </w:rPr>
+        <w:t xml:space="preserve"> </w:t>
+      </w:r>
+      <w:proofErr w:type="spellStart"/>
+      <w:r>
+        <w:rPr>
+          <w:rFonts w:ascii="Times New Roman" w:hAnsi="Times New Roman" w:cs="Times New Roman"/>
+          <w:color w:val="000000" w:themeColor="text1"/>
+        </w:rPr>
+        <w:t>og</w:t>
+      </w:r>
+      <w:proofErr w:type="spellEnd"/>
+      <w:r>
+        <w:rPr>
+          <w:rFonts w:ascii="Times New Roman" w:hAnsi="Times New Roman" w:cs="Times New Roman"/>
+          <w:color w:val="000000" w:themeColor="text1"/>
+        </w:rPr>
+        <w:t xml:space="preserve"> </w:t>
+      </w:r>
+      <w:proofErr w:type="spellStart"/>
+      <w:r>
+        <w:rPr>
+          <w:rFonts w:ascii="Times New Roman" w:hAnsi="Times New Roman" w:cs="Times New Roman"/>
+          <w:color w:val="000000" w:themeColor="text1"/>
+        </w:rPr>
+        <w:t>ástæðu</w:t>
+      </w:r>
+      <w:proofErr w:type="spellEnd"/>
+      <w:r>
+        <w:rPr>
+          <w:rFonts w:ascii="Times New Roman" w:hAnsi="Times New Roman" w:cs="Times New Roman"/>
+          <w:color w:val="000000" w:themeColor="text1"/>
+        </w:rPr>
+        <w:t xml:space="preserve"> </w:t>
+      </w:r>
+      <w:proofErr w:type="spellStart"/>
+      <w:r>
+        <w:rPr>
+          <w:rFonts w:ascii="Times New Roman" w:hAnsi="Times New Roman" w:cs="Times New Roman"/>
+          <w:color w:val="000000" w:themeColor="text1"/>
+        </w:rPr>
+        <w:t>fyrir</w:t>
+      </w:r>
+      <w:proofErr w:type="spellEnd"/>
+      <w:r>
+        <w:rPr>
+          <w:rFonts w:ascii="Times New Roman" w:hAnsi="Times New Roman" w:cs="Times New Roman"/>
+          <w:color w:val="000000" w:themeColor="text1"/>
+        </w:rPr>
+        <w:t xml:space="preserve"> </w:t>
+      </w:r>
+      <w:proofErr w:type="spellStart"/>
+      <w:r>
+        <w:rPr>
+          <w:rFonts w:ascii="Times New Roman" w:hAnsi="Times New Roman" w:cs="Times New Roman"/>
+          <w:color w:val="000000" w:themeColor="text1"/>
+        </w:rPr>
+        <w:t>notkun</w:t>
+      </w:r>
+      <w:proofErr w:type="spellEnd"/>
+      <w:r>
+        <w:rPr>
+          <w:rFonts w:ascii="Times New Roman" w:hAnsi="Times New Roman" w:cs="Times New Roman"/>
+          <w:color w:val="000000" w:themeColor="text1"/>
+        </w:rPr>
+        <w:t xml:space="preserve"> </w:t>
+      </w:r>
+      <w:proofErr w:type="spellStart"/>
+      <w:r>
+        <w:rPr>
+          <w:rFonts w:ascii="Times New Roman" w:hAnsi="Times New Roman" w:cs="Times New Roman"/>
+          <w:color w:val="000000" w:themeColor="text1"/>
+        </w:rPr>
+        <w:t>þeirra</w:t>
+      </w:r>
+      <w:proofErr w:type="spellEnd"/>
+      <w:r>
+        <w:rPr>
+          <w:rFonts w:ascii="Times New Roman" w:hAnsi="Times New Roman" w:cs="Times New Roman"/>
+          <w:color w:val="000000" w:themeColor="text1"/>
+        </w:rPr>
+        <w:t xml:space="preserve"> á </w:t>
+      </w:r>
+      <w:proofErr w:type="spellStart"/>
+      <w:r>
+        <w:rPr>
+          <w:rFonts w:ascii="Times New Roman" w:hAnsi="Times New Roman" w:cs="Times New Roman"/>
+          <w:color w:val="000000" w:themeColor="text1"/>
+        </w:rPr>
+        <w:t>kerfinu</w:t>
+      </w:r>
+      <w:proofErr w:type="spellEnd"/>
+      <w:r>
+        <w:rPr>
+          <w:rFonts w:ascii="Times New Roman" w:hAnsi="Times New Roman" w:cs="Times New Roman"/>
+          <w:color w:val="000000" w:themeColor="text1"/>
+        </w:rPr>
+        <w:t xml:space="preserve">. </w:t>
+      </w:r>
+      <w:proofErr w:type="spellStart"/>
+      <w:r>
+        <w:rPr>
+          <w:rFonts w:ascii="Times New Roman" w:hAnsi="Times New Roman" w:cs="Times New Roman"/>
+          <w:color w:val="000000" w:themeColor="text1"/>
+        </w:rPr>
+        <w:t>Kerfið</w:t>
+      </w:r>
+      <w:proofErr w:type="spellEnd"/>
+      <w:r>
+        <w:rPr>
+          <w:rFonts w:ascii="Times New Roman" w:hAnsi="Times New Roman" w:cs="Times New Roman"/>
+          <w:color w:val="000000" w:themeColor="text1"/>
+        </w:rPr>
+        <w:t xml:space="preserve"> </w:t>
+      </w:r>
+      <w:proofErr w:type="spellStart"/>
+      <w:r>
+        <w:rPr>
+          <w:rFonts w:ascii="Times New Roman" w:hAnsi="Times New Roman" w:cs="Times New Roman"/>
+          <w:color w:val="000000" w:themeColor="text1"/>
+        </w:rPr>
+        <w:t>okkar</w:t>
+      </w:r>
+      <w:proofErr w:type="spellEnd"/>
+      <w:r>
+        <w:rPr>
+          <w:rFonts w:ascii="Times New Roman" w:hAnsi="Times New Roman" w:cs="Times New Roman"/>
+          <w:color w:val="000000" w:themeColor="text1"/>
+        </w:rPr>
+        <w:t xml:space="preserve"> </w:t>
+      </w:r>
+      <w:proofErr w:type="spellStart"/>
+      <w:r>
+        <w:rPr>
+          <w:rFonts w:ascii="Times New Roman" w:hAnsi="Times New Roman" w:cs="Times New Roman"/>
+          <w:color w:val="000000" w:themeColor="text1"/>
+        </w:rPr>
+        <w:t>höfða</w:t>
+      </w:r>
+      <w:proofErr w:type="spellEnd"/>
+      <w:r>
+        <w:rPr>
+          <w:rFonts w:ascii="Times New Roman" w:hAnsi="Times New Roman" w:cs="Times New Roman"/>
+          <w:color w:val="000000" w:themeColor="text1"/>
+        </w:rPr>
+        <w:t xml:space="preserve"> </w:t>
+      </w:r>
+      <w:proofErr w:type="spellStart"/>
+      <w:r>
+        <w:rPr>
+          <w:rFonts w:ascii="Times New Roman" w:hAnsi="Times New Roman" w:cs="Times New Roman"/>
+          <w:color w:val="000000" w:themeColor="text1"/>
+        </w:rPr>
+        <w:t>til</w:t>
+      </w:r>
+      <w:proofErr w:type="spellEnd"/>
+      <w:r>
+        <w:rPr>
+          <w:rFonts w:ascii="Times New Roman" w:hAnsi="Times New Roman" w:cs="Times New Roman"/>
+          <w:color w:val="000000" w:themeColor="text1"/>
+        </w:rPr>
+        <w:t xml:space="preserve"> </w:t>
+      </w:r>
+      <w:proofErr w:type="spellStart"/>
+      <w:r>
+        <w:rPr>
+          <w:rFonts w:ascii="Times New Roman" w:hAnsi="Times New Roman" w:cs="Times New Roman"/>
+          <w:color w:val="000000" w:themeColor="text1"/>
+        </w:rPr>
+        <w:t>tveggja</w:t>
+      </w:r>
+      <w:proofErr w:type="spellEnd"/>
+      <w:r>
+        <w:rPr>
+          <w:rFonts w:ascii="Times New Roman" w:hAnsi="Times New Roman" w:cs="Times New Roman"/>
+          <w:color w:val="000000" w:themeColor="text1"/>
+        </w:rPr>
+        <w:t xml:space="preserve"> </w:t>
+      </w:r>
+      <w:proofErr w:type="spellStart"/>
+      <w:r>
+        <w:rPr>
+          <w:rFonts w:ascii="Times New Roman" w:hAnsi="Times New Roman" w:cs="Times New Roman"/>
+          <w:color w:val="000000" w:themeColor="text1"/>
+        </w:rPr>
+        <w:t>notenda</w:t>
+      </w:r>
+      <w:proofErr w:type="spellEnd"/>
+      <w:r>
+        <w:rPr>
+          <w:rFonts w:ascii="Times New Roman" w:hAnsi="Times New Roman" w:cs="Times New Roman"/>
+          <w:color w:val="000000" w:themeColor="text1"/>
+        </w:rPr>
+        <w:t xml:space="preserve"> </w:t>
+      </w:r>
+      <w:proofErr w:type="spellStart"/>
+      <w:r>
+        <w:rPr>
+          <w:rFonts w:ascii="Times New Roman" w:hAnsi="Times New Roman" w:cs="Times New Roman"/>
+          <w:color w:val="000000" w:themeColor="text1"/>
+        </w:rPr>
+        <w:t>eða</w:t>
+      </w:r>
+      <w:proofErr w:type="spellEnd"/>
+      <w:r>
+        <w:rPr>
+          <w:rFonts w:ascii="Times New Roman" w:hAnsi="Times New Roman" w:cs="Times New Roman"/>
+          <w:color w:val="000000" w:themeColor="text1"/>
+        </w:rPr>
+        <w:t xml:space="preserve"> </w:t>
+      </w:r>
+      <w:proofErr w:type="spellStart"/>
+      <w:r>
+        <w:rPr>
+          <w:rFonts w:ascii="Times New Roman" w:hAnsi="Times New Roman" w:cs="Times New Roman"/>
+          <w:color w:val="000000" w:themeColor="text1"/>
+        </w:rPr>
+        <w:t>notendahópa</w:t>
+      </w:r>
+      <w:proofErr w:type="spellEnd"/>
+      <w:r>
+        <w:rPr>
+          <w:rFonts w:ascii="Times New Roman" w:hAnsi="Times New Roman" w:cs="Times New Roman"/>
+          <w:color w:val="000000" w:themeColor="text1"/>
+        </w:rPr>
+        <w:t xml:space="preserve">; </w:t>
+      </w:r>
+      <w:proofErr w:type="spellStart"/>
+      <w:r>
+        <w:rPr>
+          <w:rFonts w:ascii="Times New Roman" w:hAnsi="Times New Roman" w:cs="Times New Roman"/>
+          <w:color w:val="000000" w:themeColor="text1"/>
+        </w:rPr>
+        <w:t>Mannauðstjóra</w:t>
+      </w:r>
+      <w:proofErr w:type="spellEnd"/>
+      <w:r>
+        <w:rPr>
+          <w:rFonts w:ascii="Times New Roman" w:hAnsi="Times New Roman" w:cs="Times New Roman"/>
+          <w:color w:val="000000" w:themeColor="text1"/>
+        </w:rPr>
+        <w:t xml:space="preserve"> </w:t>
+      </w:r>
+      <w:proofErr w:type="spellStart"/>
+      <w:r>
+        <w:rPr>
+          <w:rFonts w:ascii="Times New Roman" w:hAnsi="Times New Roman" w:cs="Times New Roman"/>
+          <w:color w:val="000000" w:themeColor="text1"/>
+        </w:rPr>
+        <w:t>og</w:t>
+      </w:r>
+      <w:proofErr w:type="spellEnd"/>
+      <w:r>
+        <w:rPr>
+          <w:rFonts w:ascii="Times New Roman" w:hAnsi="Times New Roman" w:cs="Times New Roman"/>
+          <w:color w:val="000000" w:themeColor="text1"/>
+        </w:rPr>
+        <w:t xml:space="preserve"> </w:t>
+      </w:r>
+      <w:proofErr w:type="spellStart"/>
+      <w:r>
+        <w:rPr>
+          <w:rFonts w:ascii="Times New Roman" w:hAnsi="Times New Roman" w:cs="Times New Roman"/>
+          <w:color w:val="000000" w:themeColor="text1"/>
+        </w:rPr>
+        <w:t>ferðastjóra</w:t>
+      </w:r>
+      <w:proofErr w:type="spellEnd"/>
+      <w:r>
+        <w:rPr>
+          <w:rFonts w:ascii="Times New Roman" w:hAnsi="Times New Roman" w:cs="Times New Roman"/>
+          <w:color w:val="000000" w:themeColor="text1"/>
+        </w:rPr>
+        <w:t xml:space="preserve">. </w:t>
+      </w:r>
+    </w:p>
+    <w:p>
+      <w:pPr>
+        <w:spacing w:line="360" w:lineRule="auto"/>
+        <w:jc w:val="both"/>
+        <w:rPr>
+          <w:rFonts w:ascii="Times New Roman" w:hAnsi="Times New Roman" w:cs="Times New Roman"/>
+          <w:color w:val="44546A" w:themeColor="text2"/>
         </w:rPr>
       </w:pPr>
     </w:p>
     <w:p>
       <w:pPr>
-        <w:rPr>
-          <w:lang w:val="is-IS"/>
+        <w:pStyle w:val="Heading2"/>
+        <w:spacing w:line="360" w:lineRule="auto"/>
+        <w:rPr>
+          <w:rFonts w:ascii="Times New Roman" w:hAnsi="Times New Roman" w:cs="Times New Roman"/>
         </w:rPr>
       </w:pPr>
-      <w:r>
-        <w:rPr>
-          <w:lang w:val="is-IS"/>
-        </w:rPr>
-        <w:t xml:space="preserve">Fyrstu skref lágu í því að greina meðfylgjandi texta og lýsingu á verkefninu og þaðan voru dregnar ályktanir um nauðsynleg atriði fyrir </w:t>
-      </w:r>
-      <w:r>
-        <w:rPr>
-          <w:lang w:val="is-IS"/>
-        </w:rPr>
-        <w:t>grein</w:t>
-      </w:r>
-      <w:r>
-        <w:rPr>
-          <w:lang w:val="is-IS"/>
-        </w:rPr>
-        <w:t xml:space="preserve">ingu </w:t>
-      </w:r>
-      <w:r>
-        <w:rPr>
-          <w:lang w:val="is-IS"/>
-        </w:rPr>
-        <w:t>notendahópa</w:t>
-      </w:r>
-      <w:r>
-        <w:rPr>
-          <w:lang w:val="is-IS"/>
-        </w:rPr>
-        <w:t xml:space="preserve"> og skilgreiningu þeirra.</w:t>
-      </w:r>
-      <w:r>
-        <w:rPr>
-          <w:lang w:val="is-IS"/>
-        </w:rPr>
-        <w:t xml:space="preserve"> </w:t>
-      </w:r>
-      <w:r>
-        <w:rPr>
-          <w:lang w:val="is-IS"/>
-        </w:rPr>
-        <w:t>S</w:t>
-      </w:r>
-      <w:r>
-        <w:rPr>
-          <w:lang w:val="is-IS"/>
-        </w:rPr>
-        <w:t>ami texti og lýsing</w:t>
-      </w:r>
-      <w:r>
-        <w:rPr>
-          <w:lang w:val="is-IS"/>
-        </w:rPr>
-        <w:t xml:space="preserve"> v</w:t>
-      </w:r>
-      <w:r>
-        <w:rPr>
-          <w:lang w:val="is-IS"/>
-        </w:rPr>
-        <w:t>ar</w:t>
-      </w:r>
-      <w:r>
-        <w:rPr>
-          <w:lang w:val="is-IS"/>
-        </w:rPr>
-        <w:t xml:space="preserve"> notuð fyrir </w:t>
-      </w:r>
-      <w:r>
-        <w:rPr>
-          <w:lang w:val="is-IS"/>
-        </w:rPr>
-        <w:t>uppsetningu á kröfulista</w:t>
-      </w:r>
-      <w:r>
-        <w:rPr>
-          <w:lang w:val="is-IS"/>
-        </w:rPr>
-        <w:t xml:space="preserve"> með vi</w:t>
-      </w:r>
-      <w:r>
-        <w:rPr>
-          <w:lang w:val="is-IS"/>
-        </w:rPr>
-        <w:t>r</w:t>
-      </w:r>
-      <w:r>
-        <w:rPr>
-          <w:lang w:val="is-IS"/>
-        </w:rPr>
-        <w:t>kni-, nytsemis og notendaupplifunarkröfum</w:t>
-      </w:r>
-      <w:r>
-        <w:rPr>
-          <w:lang w:val="is-IS"/>
-        </w:rPr>
-        <w:t xml:space="preserve"> og forgangsröðun</w:t>
-      </w:r>
-      <w:r>
-        <w:rPr>
-          <w:lang w:val="is-IS"/>
-        </w:rPr>
-        <w:t xml:space="preserve"> þeirra</w:t>
-      </w:r>
-      <w:r>
-        <w:rPr>
-          <w:lang w:val="is-IS"/>
+      <w:bookmarkStart w:id="5" w:name="_Toc25844507"/>
+      <w:r>
+        <w:rPr>
+          <w:rFonts w:ascii="Times New Roman" w:hAnsi="Times New Roman" w:cs="Times New Roman"/>
+        </w:rPr>
+        <w:t xml:space="preserve">Um </w:t>
+      </w:r>
+      <w:proofErr w:type="spellStart"/>
+      <w:r>
+        <w:rPr>
+          <w:rFonts w:ascii="Times New Roman" w:hAnsi="Times New Roman" w:cs="Times New Roman"/>
+        </w:rPr>
+        <w:t>notandahópana</w:t>
+      </w:r>
+      <w:proofErr w:type="spellEnd"/>
+      <w:r>
+        <w:rPr>
+          <w:rFonts w:ascii="Times New Roman" w:hAnsi="Times New Roman" w:cs="Times New Roman"/>
         </w:rPr>
         <w:t>.</w:t>
       </w:r>
-      <w:r>
-        <w:rPr>
-          <w:lang w:val="is-IS"/>
-        </w:rPr>
-        <w:t xml:space="preserve"> </w:t>
-      </w:r>
+      <w:bookmarkEnd w:id="5"/>
     </w:p>
     <w:p>
       <w:pPr>
-        <w:rPr>
-          <w:lang w:val="is-IS"/>
+        <w:spacing w:line="360" w:lineRule="auto"/>
+        <w:rPr>
+          <w:rFonts w:ascii="Times New Roman" w:hAnsi="Times New Roman" w:cs="Times New Roman"/>
+        </w:rPr>
+      </w:pPr>
+      <w:proofErr w:type="spellStart"/>
+      <w:r>
+        <w:rPr>
+          <w:rFonts w:ascii="Times New Roman" w:hAnsi="Times New Roman" w:cs="Times New Roman"/>
+        </w:rPr>
+        <w:t>Notendur</w:t>
+      </w:r>
+      <w:proofErr w:type="spellEnd"/>
+      <w:r>
+        <w:rPr>
+          <w:rFonts w:ascii="Times New Roman" w:hAnsi="Times New Roman" w:cs="Times New Roman"/>
+        </w:rPr>
+        <w:t xml:space="preserve"> </w:t>
+      </w:r>
+      <w:proofErr w:type="spellStart"/>
+      <w:r>
+        <w:rPr>
+          <w:rFonts w:ascii="Times New Roman" w:hAnsi="Times New Roman" w:cs="Times New Roman"/>
+        </w:rPr>
+        <w:t>kerfisins</w:t>
+      </w:r>
+      <w:proofErr w:type="spellEnd"/>
+      <w:r>
+        <w:rPr>
+          <w:rFonts w:ascii="Times New Roman" w:hAnsi="Times New Roman" w:cs="Times New Roman"/>
+        </w:rPr>
+        <w:t xml:space="preserve"> </w:t>
+      </w:r>
+      <w:proofErr w:type="spellStart"/>
+      <w:r>
+        <w:rPr>
+          <w:rFonts w:ascii="Times New Roman" w:hAnsi="Times New Roman" w:cs="Times New Roman"/>
+        </w:rPr>
+        <w:t>eru</w:t>
+      </w:r>
+      <w:proofErr w:type="spellEnd"/>
+      <w:r>
+        <w:rPr>
+          <w:rFonts w:ascii="Times New Roman" w:hAnsi="Times New Roman" w:cs="Times New Roman"/>
+        </w:rPr>
+        <w:t xml:space="preserve"> </w:t>
+      </w:r>
+      <w:proofErr w:type="spellStart"/>
+      <w:r>
+        <w:rPr>
+          <w:rFonts w:ascii="Times New Roman" w:hAnsi="Times New Roman" w:cs="Times New Roman"/>
+        </w:rPr>
+        <w:t>yfirmenn</w:t>
+      </w:r>
+      <w:proofErr w:type="spellEnd"/>
+      <w:r>
+        <w:rPr>
+          <w:rFonts w:ascii="Times New Roman" w:hAnsi="Times New Roman" w:cs="Times New Roman"/>
+        </w:rPr>
+        <w:t xml:space="preserve"> </w:t>
+      </w:r>
+      <w:proofErr w:type="spellStart"/>
+      <w:r>
+        <w:rPr>
+          <w:rFonts w:ascii="Times New Roman" w:hAnsi="Times New Roman" w:cs="Times New Roman"/>
+        </w:rPr>
+        <w:t>sem</w:t>
+      </w:r>
+      <w:proofErr w:type="spellEnd"/>
+      <w:r>
+        <w:rPr>
+          <w:rFonts w:ascii="Times New Roman" w:hAnsi="Times New Roman" w:cs="Times New Roman"/>
+        </w:rPr>
+        <w:t xml:space="preserve"> </w:t>
+      </w:r>
+      <w:proofErr w:type="spellStart"/>
+      <w:r>
+        <w:rPr>
+          <w:rFonts w:ascii="Times New Roman" w:hAnsi="Times New Roman" w:cs="Times New Roman"/>
+        </w:rPr>
+        <w:t>að</w:t>
+      </w:r>
+      <w:proofErr w:type="spellEnd"/>
+      <w:r>
+        <w:rPr>
+          <w:rFonts w:ascii="Times New Roman" w:hAnsi="Times New Roman" w:cs="Times New Roman"/>
+        </w:rPr>
+        <w:t xml:space="preserve"> </w:t>
+      </w:r>
+      <w:proofErr w:type="spellStart"/>
+      <w:r>
+        <w:rPr>
+          <w:rFonts w:ascii="Times New Roman" w:hAnsi="Times New Roman" w:cs="Times New Roman"/>
+        </w:rPr>
+        <w:t>skiptast</w:t>
+      </w:r>
+      <w:proofErr w:type="spellEnd"/>
+      <w:r>
+        <w:rPr>
+          <w:rFonts w:ascii="Times New Roman" w:hAnsi="Times New Roman" w:cs="Times New Roman"/>
+        </w:rPr>
+        <w:t xml:space="preserve"> </w:t>
+      </w:r>
+      <w:proofErr w:type="spellStart"/>
+      <w:r>
+        <w:rPr>
+          <w:rFonts w:ascii="Times New Roman" w:hAnsi="Times New Roman" w:cs="Times New Roman"/>
+        </w:rPr>
+        <w:t>niður</w:t>
+      </w:r>
+      <w:proofErr w:type="spellEnd"/>
+      <w:r>
+        <w:rPr>
+          <w:rFonts w:ascii="Times New Roman" w:hAnsi="Times New Roman" w:cs="Times New Roman"/>
+        </w:rPr>
+        <w:t xml:space="preserve"> </w:t>
+      </w:r>
+      <w:proofErr w:type="spellStart"/>
+      <w:r>
+        <w:rPr>
+          <w:rFonts w:ascii="Times New Roman" w:hAnsi="Times New Roman" w:cs="Times New Roman"/>
+        </w:rPr>
+        <w:t>þá</w:t>
+      </w:r>
+      <w:proofErr w:type="spellEnd"/>
+      <w:r>
+        <w:rPr>
+          <w:rFonts w:ascii="Times New Roman" w:hAnsi="Times New Roman" w:cs="Times New Roman"/>
+        </w:rPr>
+        <w:t xml:space="preserve"> </w:t>
+      </w:r>
+      <w:proofErr w:type="spellStart"/>
+      <w:r>
+        <w:rPr>
+          <w:rFonts w:ascii="Times New Roman" w:hAnsi="Times New Roman" w:cs="Times New Roman"/>
+        </w:rPr>
+        <w:t>hópa</w:t>
+      </w:r>
+      <w:proofErr w:type="spellEnd"/>
+      <w:r>
+        <w:rPr>
+          <w:rFonts w:ascii="Times New Roman" w:hAnsi="Times New Roman" w:cs="Times New Roman"/>
+        </w:rPr>
+        <w:t xml:space="preserve"> </w:t>
+      </w:r>
+      <w:proofErr w:type="spellStart"/>
+      <w:r>
+        <w:rPr>
+          <w:rFonts w:ascii="Times New Roman" w:hAnsi="Times New Roman" w:cs="Times New Roman"/>
+        </w:rPr>
+        <w:t>sem</w:t>
+      </w:r>
+      <w:proofErr w:type="spellEnd"/>
+      <w:r>
+        <w:rPr>
+          <w:rFonts w:ascii="Times New Roman" w:hAnsi="Times New Roman" w:cs="Times New Roman"/>
+        </w:rPr>
+        <w:t xml:space="preserve"> </w:t>
+      </w:r>
+      <w:proofErr w:type="spellStart"/>
+      <w:r>
+        <w:rPr>
+          <w:rFonts w:ascii="Times New Roman" w:hAnsi="Times New Roman" w:cs="Times New Roman"/>
+        </w:rPr>
+        <w:t>minnst</w:t>
+      </w:r>
+      <w:proofErr w:type="spellEnd"/>
+      <w:r>
+        <w:rPr>
+          <w:rFonts w:ascii="Times New Roman" w:hAnsi="Times New Roman" w:cs="Times New Roman"/>
+        </w:rPr>
+        <w:t xml:space="preserve"> </w:t>
+      </w:r>
+      <w:proofErr w:type="spellStart"/>
+      <w:r>
+        <w:rPr>
+          <w:rFonts w:ascii="Times New Roman" w:hAnsi="Times New Roman" w:cs="Times New Roman"/>
+        </w:rPr>
+        <w:t>er</w:t>
+      </w:r>
+      <w:proofErr w:type="spellEnd"/>
+      <w:r>
+        <w:rPr>
+          <w:rFonts w:ascii="Times New Roman" w:hAnsi="Times New Roman" w:cs="Times New Roman"/>
+        </w:rPr>
+        <w:t xml:space="preserve"> á </w:t>
+      </w:r>
+      <w:proofErr w:type="spellStart"/>
+      <w:r>
+        <w:rPr>
+          <w:rFonts w:ascii="Times New Roman" w:hAnsi="Times New Roman" w:cs="Times New Roman"/>
+        </w:rPr>
+        <w:t>hér</w:t>
+      </w:r>
+      <w:proofErr w:type="spellEnd"/>
+      <w:r>
+        <w:rPr>
+          <w:rFonts w:ascii="Times New Roman" w:hAnsi="Times New Roman" w:cs="Times New Roman"/>
+        </w:rPr>
+        <w:t xml:space="preserve"> </w:t>
+      </w:r>
+      <w:proofErr w:type="spellStart"/>
+      <w:r>
+        <w:rPr>
+          <w:rFonts w:ascii="Times New Roman" w:hAnsi="Times New Roman" w:cs="Times New Roman"/>
+        </w:rPr>
+        <w:t>fyrir</w:t>
+      </w:r>
+      <w:proofErr w:type="spellEnd"/>
+      <w:r>
+        <w:rPr>
+          <w:rFonts w:ascii="Times New Roman" w:hAnsi="Times New Roman" w:cs="Times New Roman"/>
+        </w:rPr>
+        <w:t xml:space="preserve"> </w:t>
+      </w:r>
+      <w:proofErr w:type="spellStart"/>
+      <w:r>
+        <w:rPr>
+          <w:rFonts w:ascii="Times New Roman" w:hAnsi="Times New Roman" w:cs="Times New Roman"/>
+        </w:rPr>
+        <w:t>ofan</w:t>
+      </w:r>
+      <w:proofErr w:type="spellEnd"/>
+      <w:r>
+        <w:rPr>
+          <w:rFonts w:ascii="Times New Roman" w:hAnsi="Times New Roman" w:cs="Times New Roman"/>
+        </w:rPr>
+        <w:t xml:space="preserve">. </w:t>
+      </w:r>
+      <w:proofErr w:type="spellStart"/>
+      <w:r>
+        <w:rPr>
+          <w:rFonts w:ascii="Times New Roman" w:hAnsi="Times New Roman" w:cs="Times New Roman"/>
+        </w:rPr>
+        <w:t>Menntun</w:t>
+      </w:r>
+      <w:proofErr w:type="spellEnd"/>
+      <w:r>
+        <w:rPr>
+          <w:rFonts w:ascii="Times New Roman" w:hAnsi="Times New Roman" w:cs="Times New Roman"/>
+        </w:rPr>
+        <w:t xml:space="preserve"> </w:t>
+      </w:r>
+      <w:proofErr w:type="spellStart"/>
+      <w:r>
+        <w:rPr>
+          <w:rFonts w:ascii="Times New Roman" w:hAnsi="Times New Roman" w:cs="Times New Roman"/>
+        </w:rPr>
+        <w:t>fyrir</w:t>
+      </w:r>
+      <w:proofErr w:type="spellEnd"/>
+      <w:r>
+        <w:rPr>
+          <w:rFonts w:ascii="Times New Roman" w:hAnsi="Times New Roman" w:cs="Times New Roman"/>
+        </w:rPr>
+        <w:t xml:space="preserve"> </w:t>
+      </w:r>
+      <w:proofErr w:type="spellStart"/>
+      <w:r>
+        <w:rPr>
+          <w:rFonts w:ascii="Times New Roman" w:hAnsi="Times New Roman" w:cs="Times New Roman"/>
+        </w:rPr>
+        <w:t>hvort</w:t>
+      </w:r>
+      <w:proofErr w:type="spellEnd"/>
+      <w:r>
+        <w:rPr>
+          <w:rFonts w:ascii="Times New Roman" w:hAnsi="Times New Roman" w:cs="Times New Roman"/>
+        </w:rPr>
+        <w:t xml:space="preserve"> </w:t>
+      </w:r>
+      <w:proofErr w:type="spellStart"/>
+      <w:r>
+        <w:rPr>
+          <w:rFonts w:ascii="Times New Roman" w:hAnsi="Times New Roman" w:cs="Times New Roman"/>
+        </w:rPr>
+        <w:t>starf</w:t>
+      </w:r>
+      <w:proofErr w:type="spellEnd"/>
+      <w:r>
+        <w:rPr>
+          <w:rFonts w:ascii="Times New Roman" w:hAnsi="Times New Roman" w:cs="Times New Roman"/>
+        </w:rPr>
+        <w:t xml:space="preserve"> </w:t>
+      </w:r>
+      <w:proofErr w:type="spellStart"/>
+      <w:r>
+        <w:rPr>
+          <w:rFonts w:ascii="Times New Roman" w:hAnsi="Times New Roman" w:cs="Times New Roman"/>
+        </w:rPr>
+        <w:t>fyrir</w:t>
+      </w:r>
+      <w:proofErr w:type="spellEnd"/>
+      <w:r>
+        <w:rPr>
+          <w:rFonts w:ascii="Times New Roman" w:hAnsi="Times New Roman" w:cs="Times New Roman"/>
+        </w:rPr>
+        <w:t xml:space="preserve"> sig </w:t>
+      </w:r>
+      <w:proofErr w:type="spellStart"/>
+      <w:r>
+        <w:rPr>
+          <w:rFonts w:ascii="Times New Roman" w:hAnsi="Times New Roman" w:cs="Times New Roman"/>
+        </w:rPr>
+        <w:t>er</w:t>
+      </w:r>
+      <w:proofErr w:type="spellEnd"/>
+      <w:r>
+        <w:rPr>
+          <w:rFonts w:ascii="Times New Roman" w:hAnsi="Times New Roman" w:cs="Times New Roman"/>
+        </w:rPr>
+        <w:t xml:space="preserve"> </w:t>
+      </w:r>
+      <w:proofErr w:type="spellStart"/>
+      <w:r>
+        <w:rPr>
+          <w:rFonts w:ascii="Times New Roman" w:hAnsi="Times New Roman" w:cs="Times New Roman"/>
+        </w:rPr>
+        <w:t>áætlað</w:t>
+      </w:r>
+      <w:proofErr w:type="spellEnd"/>
+      <w:r>
+        <w:rPr>
+          <w:rFonts w:ascii="Times New Roman" w:hAnsi="Times New Roman" w:cs="Times New Roman"/>
+        </w:rPr>
+        <w:t xml:space="preserve"> </w:t>
+      </w:r>
+      <w:proofErr w:type="spellStart"/>
+      <w:r>
+        <w:rPr>
+          <w:rFonts w:ascii="Times New Roman" w:hAnsi="Times New Roman" w:cs="Times New Roman"/>
+        </w:rPr>
+        <w:t>að</w:t>
+      </w:r>
+      <w:proofErr w:type="spellEnd"/>
+      <w:r>
+        <w:rPr>
+          <w:rFonts w:ascii="Times New Roman" w:hAnsi="Times New Roman" w:cs="Times New Roman"/>
+        </w:rPr>
+        <w:t xml:space="preserve"> </w:t>
+      </w:r>
+      <w:proofErr w:type="spellStart"/>
+      <w:r>
+        <w:rPr>
+          <w:rFonts w:ascii="Times New Roman" w:hAnsi="Times New Roman" w:cs="Times New Roman"/>
+        </w:rPr>
+        <w:t>vera</w:t>
+      </w:r>
+      <w:proofErr w:type="spellEnd"/>
+      <w:r>
+        <w:rPr>
+          <w:rFonts w:ascii="Times New Roman" w:hAnsi="Times New Roman" w:cs="Times New Roman"/>
+        </w:rPr>
+        <w:t xml:space="preserve"> </w:t>
+      </w:r>
+      <w:proofErr w:type="spellStart"/>
+      <w:r>
+        <w:rPr>
+          <w:rFonts w:ascii="Times New Roman" w:hAnsi="Times New Roman" w:cs="Times New Roman"/>
+        </w:rPr>
+        <w:t>háskólamenntun</w:t>
+      </w:r>
+      <w:proofErr w:type="spellEnd"/>
+      <w:r>
+        <w:rPr>
+          <w:rFonts w:ascii="Times New Roman" w:hAnsi="Times New Roman" w:cs="Times New Roman"/>
+        </w:rPr>
+        <w:t xml:space="preserve"> </w:t>
+      </w:r>
+      <w:proofErr w:type="spellStart"/>
+      <w:r>
+        <w:rPr>
+          <w:rFonts w:ascii="Times New Roman" w:hAnsi="Times New Roman" w:cs="Times New Roman"/>
+        </w:rPr>
+        <w:t>með</w:t>
+      </w:r>
+      <w:proofErr w:type="spellEnd"/>
+      <w:r>
+        <w:rPr>
+          <w:rFonts w:ascii="Times New Roman" w:hAnsi="Times New Roman" w:cs="Times New Roman"/>
+        </w:rPr>
+        <w:t xml:space="preserve"> </w:t>
+      </w:r>
+      <w:proofErr w:type="spellStart"/>
+      <w:r>
+        <w:rPr>
+          <w:rFonts w:ascii="Times New Roman" w:hAnsi="Times New Roman" w:cs="Times New Roman"/>
+        </w:rPr>
+        <w:t>góða</w:t>
+      </w:r>
+      <w:proofErr w:type="spellEnd"/>
+      <w:r>
+        <w:rPr>
+          <w:rFonts w:ascii="Times New Roman" w:hAnsi="Times New Roman" w:cs="Times New Roman"/>
+        </w:rPr>
+        <w:t xml:space="preserve"> </w:t>
+      </w:r>
+      <w:proofErr w:type="spellStart"/>
+      <w:r>
+        <w:rPr>
+          <w:rFonts w:ascii="Times New Roman" w:hAnsi="Times New Roman" w:cs="Times New Roman"/>
+        </w:rPr>
+        <w:t>til</w:t>
+      </w:r>
+      <w:proofErr w:type="spellEnd"/>
+      <w:r>
+        <w:rPr>
+          <w:rFonts w:ascii="Times New Roman" w:hAnsi="Times New Roman" w:cs="Times New Roman"/>
+        </w:rPr>
+        <w:t xml:space="preserve"> </w:t>
+      </w:r>
+      <w:proofErr w:type="spellStart"/>
+      <w:r>
+        <w:rPr>
+          <w:rFonts w:ascii="Times New Roman" w:hAnsi="Times New Roman" w:cs="Times New Roman"/>
+        </w:rPr>
+        <w:t>framúrskarandi</w:t>
+      </w:r>
+      <w:proofErr w:type="spellEnd"/>
+      <w:r>
+        <w:rPr>
+          <w:rFonts w:ascii="Times New Roman" w:hAnsi="Times New Roman" w:cs="Times New Roman"/>
+        </w:rPr>
+        <w:t xml:space="preserve"> </w:t>
+      </w:r>
+      <w:proofErr w:type="spellStart"/>
+      <w:r>
+        <w:rPr>
+          <w:rFonts w:ascii="Times New Roman" w:hAnsi="Times New Roman" w:cs="Times New Roman"/>
+        </w:rPr>
+        <w:t>tölvufærni</w:t>
+      </w:r>
+      <w:proofErr w:type="spellEnd"/>
+      <w:r>
+        <w:rPr>
+          <w:rFonts w:ascii="Times New Roman" w:hAnsi="Times New Roman" w:cs="Times New Roman"/>
+        </w:rPr>
+        <w:t xml:space="preserve"> </w:t>
+      </w:r>
+      <w:proofErr w:type="spellStart"/>
+      <w:r>
+        <w:rPr>
+          <w:rFonts w:ascii="Times New Roman" w:hAnsi="Times New Roman" w:cs="Times New Roman"/>
+        </w:rPr>
+        <w:t>til</w:t>
+      </w:r>
+      <w:proofErr w:type="spellEnd"/>
+      <w:r>
+        <w:rPr>
+          <w:rFonts w:ascii="Times New Roman" w:hAnsi="Times New Roman" w:cs="Times New Roman"/>
+        </w:rPr>
+        <w:t xml:space="preserve"> </w:t>
+      </w:r>
+      <w:proofErr w:type="spellStart"/>
+      <w:r>
+        <w:rPr>
+          <w:rFonts w:ascii="Times New Roman" w:hAnsi="Times New Roman" w:cs="Times New Roman"/>
+        </w:rPr>
+        <w:t>að</w:t>
+      </w:r>
+      <w:proofErr w:type="spellEnd"/>
+      <w:r>
+        <w:rPr>
+          <w:rFonts w:ascii="Times New Roman" w:hAnsi="Times New Roman" w:cs="Times New Roman"/>
+        </w:rPr>
+        <w:t xml:space="preserve"> </w:t>
+      </w:r>
+      <w:proofErr w:type="spellStart"/>
+      <w:r>
+        <w:rPr>
+          <w:rFonts w:ascii="Times New Roman" w:hAnsi="Times New Roman" w:cs="Times New Roman"/>
+        </w:rPr>
+        <w:t>vinna</w:t>
+      </w:r>
+      <w:proofErr w:type="spellEnd"/>
+      <w:r>
+        <w:rPr>
+          <w:rFonts w:ascii="Times New Roman" w:hAnsi="Times New Roman" w:cs="Times New Roman"/>
+        </w:rPr>
+        <w:t xml:space="preserve"> </w:t>
+      </w:r>
+      <w:proofErr w:type="spellStart"/>
+      <w:r>
+        <w:rPr>
+          <w:rFonts w:ascii="Times New Roman" w:hAnsi="Times New Roman" w:cs="Times New Roman"/>
+        </w:rPr>
+        <w:t>með</w:t>
+      </w:r>
+      <w:proofErr w:type="spellEnd"/>
+      <w:r>
+        <w:rPr>
+          <w:rFonts w:ascii="Times New Roman" w:hAnsi="Times New Roman" w:cs="Times New Roman"/>
+        </w:rPr>
+        <w:t xml:space="preserve"> </w:t>
+      </w:r>
+      <w:proofErr w:type="spellStart"/>
+      <w:r>
+        <w:rPr>
+          <w:rFonts w:ascii="Times New Roman" w:hAnsi="Times New Roman" w:cs="Times New Roman"/>
+        </w:rPr>
+        <w:t>kerfinu</w:t>
+      </w:r>
+      <w:proofErr w:type="spellEnd"/>
+      <w:r>
+        <w:rPr>
+          <w:rFonts w:ascii="Times New Roman" w:hAnsi="Times New Roman" w:cs="Times New Roman"/>
+        </w:rPr>
+        <w:t xml:space="preserve">. </w:t>
+      </w:r>
+    </w:p>
+    <w:p>
+      <w:pPr>
+        <w:spacing w:line="360" w:lineRule="auto"/>
+        <w:rPr>
+          <w:rFonts w:ascii="Times New Roman" w:hAnsi="Times New Roman" w:cs="Times New Roman"/>
         </w:rPr>
       </w:pPr>
     </w:p>
     <w:p>
       <w:pPr>
-        <w:rPr>
-          <w:lang w:val="is-IS"/>
+        <w:spacing w:line="360" w:lineRule="auto"/>
+        <w:rPr>
+          <w:rFonts w:ascii="Times New Roman" w:hAnsi="Times New Roman" w:cs="Times New Roman"/>
+        </w:rPr>
+      </w:pPr>
+      <w:proofErr w:type="spellStart"/>
+      <w:r>
+        <w:rPr>
+          <w:rFonts w:ascii="Times New Roman" w:hAnsi="Times New Roman" w:cs="Times New Roman"/>
+        </w:rPr>
+        <w:t>Ferðastjóri</w:t>
+      </w:r>
+      <w:proofErr w:type="spellEnd"/>
+      <w:r>
+        <w:rPr>
+          <w:rFonts w:ascii="Times New Roman" w:hAnsi="Times New Roman" w:cs="Times New Roman"/>
+        </w:rPr>
+        <w:t xml:space="preserve"> </w:t>
+      </w:r>
+      <w:proofErr w:type="spellStart"/>
+      <w:r>
+        <w:rPr>
+          <w:rFonts w:ascii="Times New Roman" w:hAnsi="Times New Roman" w:cs="Times New Roman"/>
+        </w:rPr>
+        <w:t>sér</w:t>
+      </w:r>
+      <w:proofErr w:type="spellEnd"/>
+      <w:r>
+        <w:rPr>
+          <w:rFonts w:ascii="Times New Roman" w:hAnsi="Times New Roman" w:cs="Times New Roman"/>
+        </w:rPr>
+        <w:t xml:space="preserve"> um </w:t>
+      </w:r>
+      <w:proofErr w:type="spellStart"/>
+      <w:r>
+        <w:rPr>
+          <w:rFonts w:ascii="Times New Roman" w:hAnsi="Times New Roman" w:cs="Times New Roman"/>
+        </w:rPr>
+        <w:t>allt</w:t>
+      </w:r>
+      <w:proofErr w:type="spellEnd"/>
+      <w:r>
+        <w:rPr>
+          <w:rFonts w:ascii="Times New Roman" w:hAnsi="Times New Roman" w:cs="Times New Roman"/>
+        </w:rPr>
+        <w:t xml:space="preserve"> </w:t>
+      </w:r>
+      <w:proofErr w:type="spellStart"/>
+      <w:r>
+        <w:rPr>
+          <w:rFonts w:ascii="Times New Roman" w:hAnsi="Times New Roman" w:cs="Times New Roman"/>
+        </w:rPr>
+        <w:t>þegar</w:t>
+      </w:r>
+      <w:proofErr w:type="spellEnd"/>
+      <w:r>
+        <w:rPr>
+          <w:rFonts w:ascii="Times New Roman" w:hAnsi="Times New Roman" w:cs="Times New Roman"/>
+        </w:rPr>
+        <w:t xml:space="preserve"> </w:t>
+      </w:r>
+      <w:proofErr w:type="spellStart"/>
+      <w:r>
+        <w:rPr>
+          <w:rFonts w:ascii="Times New Roman" w:hAnsi="Times New Roman" w:cs="Times New Roman"/>
+        </w:rPr>
+        <w:t>kemur</w:t>
+      </w:r>
+      <w:proofErr w:type="spellEnd"/>
+      <w:r>
+        <w:rPr>
+          <w:rFonts w:ascii="Times New Roman" w:hAnsi="Times New Roman" w:cs="Times New Roman"/>
+        </w:rPr>
+        <w:t xml:space="preserve"> </w:t>
+      </w:r>
+      <w:proofErr w:type="spellStart"/>
+      <w:r>
+        <w:rPr>
+          <w:rFonts w:ascii="Times New Roman" w:hAnsi="Times New Roman" w:cs="Times New Roman"/>
+        </w:rPr>
+        <w:t>að</w:t>
+      </w:r>
+      <w:proofErr w:type="spellEnd"/>
+      <w:r>
+        <w:rPr>
+          <w:rFonts w:ascii="Times New Roman" w:hAnsi="Times New Roman" w:cs="Times New Roman"/>
+        </w:rPr>
+        <w:t xml:space="preserve"> </w:t>
+      </w:r>
+      <w:proofErr w:type="spellStart"/>
+      <w:r>
+        <w:rPr>
+          <w:rFonts w:ascii="Times New Roman" w:hAnsi="Times New Roman" w:cs="Times New Roman"/>
+        </w:rPr>
+        <w:t>skipulagningu</w:t>
+      </w:r>
+      <w:proofErr w:type="spellEnd"/>
+      <w:r>
+        <w:rPr>
+          <w:rFonts w:ascii="Times New Roman" w:hAnsi="Times New Roman" w:cs="Times New Roman"/>
+        </w:rPr>
+        <w:t xml:space="preserve"> </w:t>
+      </w:r>
+      <w:proofErr w:type="spellStart"/>
+      <w:r>
+        <w:rPr>
+          <w:rFonts w:ascii="Times New Roman" w:hAnsi="Times New Roman" w:cs="Times New Roman"/>
+        </w:rPr>
+        <w:t>og</w:t>
+      </w:r>
+      <w:proofErr w:type="spellEnd"/>
+      <w:r>
+        <w:rPr>
+          <w:rFonts w:ascii="Times New Roman" w:hAnsi="Times New Roman" w:cs="Times New Roman"/>
+        </w:rPr>
+        <w:t xml:space="preserve"> </w:t>
+      </w:r>
+      <w:proofErr w:type="spellStart"/>
+      <w:r>
+        <w:rPr>
+          <w:rFonts w:ascii="Times New Roman" w:hAnsi="Times New Roman" w:cs="Times New Roman"/>
+        </w:rPr>
+        <w:t>viðhaldi</w:t>
+      </w:r>
+      <w:proofErr w:type="spellEnd"/>
+      <w:r>
+        <w:rPr>
+          <w:rFonts w:ascii="Times New Roman" w:hAnsi="Times New Roman" w:cs="Times New Roman"/>
+        </w:rPr>
+        <w:t xml:space="preserve"> </w:t>
+      </w:r>
+      <w:proofErr w:type="spellStart"/>
+      <w:r>
+        <w:rPr>
+          <w:rFonts w:ascii="Times New Roman" w:hAnsi="Times New Roman" w:cs="Times New Roman"/>
+        </w:rPr>
+        <w:t>áfangastaða</w:t>
+      </w:r>
+      <w:proofErr w:type="spellEnd"/>
+      <w:r>
+        <w:rPr>
+          <w:rFonts w:ascii="Times New Roman" w:hAnsi="Times New Roman" w:cs="Times New Roman"/>
+        </w:rPr>
+        <w:t xml:space="preserve">, </w:t>
+      </w:r>
+      <w:proofErr w:type="spellStart"/>
+      <w:r>
+        <w:rPr>
+          <w:rFonts w:ascii="Times New Roman" w:hAnsi="Times New Roman" w:cs="Times New Roman"/>
+        </w:rPr>
+        <w:t>vinnuferð</w:t>
+      </w:r>
+      <w:r>
+        <w:rPr>
+          <w:rFonts w:ascii="Times New Roman" w:hAnsi="Times New Roman" w:cs="Times New Roman"/>
+        </w:rPr>
+        <w:t>a</w:t>
+      </w:r>
+      <w:proofErr w:type="spellEnd"/>
+      <w:r>
+        <w:rPr>
+          <w:rFonts w:ascii="Times New Roman" w:hAnsi="Times New Roman" w:cs="Times New Roman"/>
+        </w:rPr>
+        <w:t xml:space="preserve"> </w:t>
+      </w:r>
+      <w:proofErr w:type="spellStart"/>
+      <w:r>
+        <w:rPr>
+          <w:rFonts w:ascii="Times New Roman" w:hAnsi="Times New Roman" w:cs="Times New Roman"/>
+        </w:rPr>
+        <w:t>og</w:t>
+      </w:r>
+      <w:proofErr w:type="spellEnd"/>
+      <w:r>
+        <w:rPr>
+          <w:rFonts w:ascii="Times New Roman" w:hAnsi="Times New Roman" w:cs="Times New Roman"/>
+        </w:rPr>
+        <w:t xml:space="preserve"> </w:t>
+      </w:r>
+      <w:proofErr w:type="spellStart"/>
+      <w:r>
+        <w:rPr>
+          <w:rFonts w:ascii="Times New Roman" w:hAnsi="Times New Roman" w:cs="Times New Roman"/>
+        </w:rPr>
+        <w:t>flugvél</w:t>
+      </w:r>
+      <w:r>
+        <w:rPr>
+          <w:rFonts w:ascii="Times New Roman" w:hAnsi="Times New Roman" w:cs="Times New Roman"/>
+        </w:rPr>
+        <w:t>a</w:t>
+      </w:r>
+      <w:proofErr w:type="spellEnd"/>
+      <w:r>
+        <w:rPr>
+          <w:rFonts w:ascii="Times New Roman" w:hAnsi="Times New Roman" w:cs="Times New Roman"/>
+        </w:rPr>
+        <w:t xml:space="preserve">. </w:t>
+      </w:r>
+      <w:proofErr w:type="spellStart"/>
+      <w:r>
+        <w:rPr>
+          <w:rFonts w:ascii="Times New Roman" w:hAnsi="Times New Roman" w:cs="Times New Roman"/>
+        </w:rPr>
+        <w:t>Skráning</w:t>
+      </w:r>
+      <w:proofErr w:type="spellEnd"/>
+      <w:r>
+        <w:rPr>
+          <w:rFonts w:ascii="Times New Roman" w:hAnsi="Times New Roman" w:cs="Times New Roman"/>
+        </w:rPr>
+        <w:t xml:space="preserve"> á </w:t>
+      </w:r>
+      <w:proofErr w:type="spellStart"/>
+      <w:r>
+        <w:rPr>
+          <w:rFonts w:ascii="Times New Roman" w:hAnsi="Times New Roman" w:cs="Times New Roman"/>
+        </w:rPr>
+        <w:t>nýjum</w:t>
+      </w:r>
+      <w:proofErr w:type="spellEnd"/>
+      <w:r>
+        <w:rPr>
+          <w:rFonts w:ascii="Times New Roman" w:hAnsi="Times New Roman" w:cs="Times New Roman"/>
+        </w:rPr>
+        <w:t xml:space="preserve"> </w:t>
+      </w:r>
+      <w:proofErr w:type="spellStart"/>
+      <w:r>
+        <w:rPr>
+          <w:rFonts w:ascii="Times New Roman" w:hAnsi="Times New Roman" w:cs="Times New Roman"/>
+        </w:rPr>
+        <w:t>áfangastöðum</w:t>
+      </w:r>
+      <w:proofErr w:type="spellEnd"/>
+      <w:r>
+        <w:rPr>
+          <w:rFonts w:ascii="Times New Roman" w:hAnsi="Times New Roman" w:cs="Times New Roman"/>
+        </w:rPr>
+        <w:t xml:space="preserve"> </w:t>
+      </w:r>
+      <w:proofErr w:type="spellStart"/>
+      <w:r>
+        <w:rPr>
+          <w:rFonts w:ascii="Times New Roman" w:hAnsi="Times New Roman" w:cs="Times New Roman"/>
+        </w:rPr>
+        <w:t>sem</w:t>
+      </w:r>
+      <w:proofErr w:type="spellEnd"/>
+      <w:r>
+        <w:rPr>
+          <w:rFonts w:ascii="Times New Roman" w:hAnsi="Times New Roman" w:cs="Times New Roman"/>
+        </w:rPr>
+        <w:t xml:space="preserve"> </w:t>
+      </w:r>
+      <w:proofErr w:type="spellStart"/>
+      <w:r>
+        <w:rPr>
+          <w:rFonts w:ascii="Times New Roman" w:hAnsi="Times New Roman" w:cs="Times New Roman"/>
+        </w:rPr>
+        <w:t>NaN</w:t>
+      </w:r>
+      <w:proofErr w:type="spellEnd"/>
+      <w:r>
+        <w:rPr>
+          <w:rFonts w:ascii="Times New Roman" w:hAnsi="Times New Roman" w:cs="Times New Roman"/>
+        </w:rPr>
+        <w:t xml:space="preserve"> Air </w:t>
+      </w:r>
+      <w:proofErr w:type="spellStart"/>
+      <w:r>
+        <w:rPr>
+          <w:rFonts w:ascii="Times New Roman" w:hAnsi="Times New Roman" w:cs="Times New Roman"/>
+        </w:rPr>
+        <w:t>ætlar</w:t>
+      </w:r>
+      <w:proofErr w:type="spellEnd"/>
+      <w:r>
+        <w:rPr>
+          <w:rFonts w:ascii="Times New Roman" w:hAnsi="Times New Roman" w:cs="Times New Roman"/>
+        </w:rPr>
+        <w:t xml:space="preserve"> </w:t>
+      </w:r>
+      <w:proofErr w:type="spellStart"/>
+      <w:r>
+        <w:rPr>
+          <w:rFonts w:ascii="Times New Roman" w:hAnsi="Times New Roman" w:cs="Times New Roman"/>
+        </w:rPr>
+        <w:t>sér</w:t>
+      </w:r>
+      <w:proofErr w:type="spellEnd"/>
+      <w:r>
+        <w:rPr>
+          <w:rFonts w:ascii="Times New Roman" w:hAnsi="Times New Roman" w:cs="Times New Roman"/>
+        </w:rPr>
+        <w:t xml:space="preserve"> </w:t>
+      </w:r>
+      <w:proofErr w:type="spellStart"/>
+      <w:r>
+        <w:rPr>
+          <w:rFonts w:ascii="Times New Roman" w:hAnsi="Times New Roman" w:cs="Times New Roman"/>
+        </w:rPr>
+        <w:t>að</w:t>
+      </w:r>
+      <w:proofErr w:type="spellEnd"/>
+      <w:r>
+        <w:rPr>
+          <w:rFonts w:ascii="Times New Roman" w:hAnsi="Times New Roman" w:cs="Times New Roman"/>
+        </w:rPr>
+        <w:t xml:space="preserve"> </w:t>
+      </w:r>
+      <w:proofErr w:type="spellStart"/>
+      <w:r>
+        <w:rPr>
+          <w:rFonts w:ascii="Times New Roman" w:hAnsi="Times New Roman" w:cs="Times New Roman"/>
+        </w:rPr>
+        <w:t>fljúga</w:t>
+      </w:r>
+      <w:proofErr w:type="spellEnd"/>
+      <w:r>
+        <w:rPr>
+          <w:rFonts w:ascii="Times New Roman" w:hAnsi="Times New Roman" w:cs="Times New Roman"/>
+        </w:rPr>
+        <w:t xml:space="preserve"> </w:t>
+      </w:r>
+      <w:proofErr w:type="spellStart"/>
+      <w:r>
+        <w:rPr>
+          <w:rFonts w:ascii="Times New Roman" w:hAnsi="Times New Roman" w:cs="Times New Roman"/>
+        </w:rPr>
+        <w:t>til</w:t>
+      </w:r>
+      <w:proofErr w:type="spellEnd"/>
+      <w:r>
+        <w:rPr>
+          <w:rFonts w:ascii="Times New Roman" w:hAnsi="Times New Roman" w:cs="Times New Roman"/>
+        </w:rPr>
+        <w:t xml:space="preserve"> </w:t>
+      </w:r>
+      <w:proofErr w:type="spellStart"/>
+      <w:r>
+        <w:rPr>
+          <w:rFonts w:ascii="Times New Roman" w:hAnsi="Times New Roman" w:cs="Times New Roman"/>
+        </w:rPr>
+        <w:t>eða</w:t>
+      </w:r>
+      <w:proofErr w:type="spellEnd"/>
+      <w:r>
+        <w:rPr>
+          <w:rFonts w:ascii="Times New Roman" w:hAnsi="Times New Roman" w:cs="Times New Roman"/>
+        </w:rPr>
+        <w:t xml:space="preserve"> </w:t>
+      </w:r>
+      <w:proofErr w:type="spellStart"/>
+      <w:r>
+        <w:rPr>
+          <w:rFonts w:ascii="Times New Roman" w:hAnsi="Times New Roman" w:cs="Times New Roman"/>
+        </w:rPr>
+        <w:t>uppfærslur</w:t>
+      </w:r>
+      <w:proofErr w:type="spellEnd"/>
+      <w:r>
+        <w:rPr>
+          <w:rFonts w:ascii="Times New Roman" w:hAnsi="Times New Roman" w:cs="Times New Roman"/>
+        </w:rPr>
+        <w:t xml:space="preserve"> á </w:t>
+      </w:r>
+      <w:proofErr w:type="spellStart"/>
+      <w:r>
+        <w:rPr>
+          <w:rFonts w:ascii="Times New Roman" w:hAnsi="Times New Roman" w:cs="Times New Roman"/>
+        </w:rPr>
+        <w:t>eldri</w:t>
+      </w:r>
+      <w:proofErr w:type="spellEnd"/>
+      <w:r>
+        <w:rPr>
+          <w:rFonts w:ascii="Times New Roman" w:hAnsi="Times New Roman" w:cs="Times New Roman"/>
+        </w:rPr>
+        <w:t xml:space="preserve"> </w:t>
+      </w:r>
+      <w:proofErr w:type="spellStart"/>
+      <w:r>
+        <w:rPr>
+          <w:rFonts w:ascii="Times New Roman" w:hAnsi="Times New Roman" w:cs="Times New Roman"/>
+        </w:rPr>
+        <w:t>áfangastöðum</w:t>
+      </w:r>
+      <w:proofErr w:type="spellEnd"/>
+      <w:r>
+        <w:rPr>
+          <w:rFonts w:ascii="Times New Roman" w:hAnsi="Times New Roman" w:cs="Times New Roman"/>
+        </w:rPr>
+        <w:t xml:space="preserve"> </w:t>
+      </w:r>
+      <w:proofErr w:type="spellStart"/>
+      <w:r>
+        <w:rPr>
+          <w:rFonts w:ascii="Times New Roman" w:hAnsi="Times New Roman" w:cs="Times New Roman"/>
+        </w:rPr>
+        <w:t>eru</w:t>
+      </w:r>
+      <w:proofErr w:type="spellEnd"/>
+      <w:r>
+        <w:rPr>
+          <w:rFonts w:ascii="Times New Roman" w:hAnsi="Times New Roman" w:cs="Times New Roman"/>
+        </w:rPr>
+        <w:t xml:space="preserve"> </w:t>
+      </w:r>
+      <w:proofErr w:type="spellStart"/>
+      <w:r>
+        <w:rPr>
+          <w:rFonts w:ascii="Times New Roman" w:hAnsi="Times New Roman" w:cs="Times New Roman"/>
+        </w:rPr>
+        <w:t>inni</w:t>
+      </w:r>
+      <w:proofErr w:type="spellEnd"/>
+      <w:r>
+        <w:rPr>
+          <w:rFonts w:ascii="Times New Roman" w:hAnsi="Times New Roman" w:cs="Times New Roman"/>
+        </w:rPr>
+        <w:t xml:space="preserve"> í </w:t>
+      </w:r>
+      <w:proofErr w:type="spellStart"/>
+      <w:r>
+        <w:rPr>
+          <w:rFonts w:ascii="Times New Roman" w:hAnsi="Times New Roman" w:cs="Times New Roman"/>
+        </w:rPr>
+        <w:t>verkahring</w:t>
+      </w:r>
+      <w:proofErr w:type="spellEnd"/>
+      <w:r>
+        <w:rPr>
+          <w:rFonts w:ascii="Times New Roman" w:hAnsi="Times New Roman" w:cs="Times New Roman"/>
+        </w:rPr>
+        <w:t xml:space="preserve"> </w:t>
+      </w:r>
+      <w:proofErr w:type="spellStart"/>
+      <w:r>
+        <w:rPr>
+          <w:rFonts w:ascii="Times New Roman" w:hAnsi="Times New Roman" w:cs="Times New Roman"/>
+        </w:rPr>
+        <w:t>ferðastjóra</w:t>
+      </w:r>
+      <w:proofErr w:type="spellEnd"/>
+      <w:r>
+        <w:rPr>
+          <w:rFonts w:ascii="Times New Roman" w:hAnsi="Times New Roman" w:cs="Times New Roman"/>
+        </w:rPr>
+        <w:t xml:space="preserve">. </w:t>
+      </w:r>
+      <w:proofErr w:type="spellStart"/>
+      <w:r>
+        <w:rPr>
+          <w:rFonts w:ascii="Times New Roman" w:hAnsi="Times New Roman" w:cs="Times New Roman"/>
+        </w:rPr>
+        <w:t>Skipulagning</w:t>
+      </w:r>
+      <w:proofErr w:type="spellEnd"/>
+      <w:r>
+        <w:rPr>
+          <w:rFonts w:ascii="Times New Roman" w:hAnsi="Times New Roman" w:cs="Times New Roman"/>
+        </w:rPr>
+        <w:t xml:space="preserve"> </w:t>
+      </w:r>
+      <w:proofErr w:type="spellStart"/>
+      <w:r>
+        <w:rPr>
+          <w:rFonts w:ascii="Times New Roman" w:hAnsi="Times New Roman" w:cs="Times New Roman"/>
+        </w:rPr>
+        <w:t>vinnuferða</w:t>
+      </w:r>
+      <w:proofErr w:type="spellEnd"/>
+      <w:r>
+        <w:rPr>
+          <w:rFonts w:ascii="Times New Roman" w:hAnsi="Times New Roman" w:cs="Times New Roman"/>
+        </w:rPr>
+        <w:t xml:space="preserve"> </w:t>
+      </w:r>
+      <w:proofErr w:type="spellStart"/>
+      <w:r>
+        <w:rPr>
+          <w:rFonts w:ascii="Times New Roman" w:hAnsi="Times New Roman" w:cs="Times New Roman"/>
+        </w:rPr>
+        <w:t>sem</w:t>
+      </w:r>
+      <w:proofErr w:type="spellEnd"/>
+      <w:r>
+        <w:rPr>
+          <w:rFonts w:ascii="Times New Roman" w:hAnsi="Times New Roman" w:cs="Times New Roman"/>
+        </w:rPr>
+        <w:t xml:space="preserve"> </w:t>
+      </w:r>
+      <w:proofErr w:type="spellStart"/>
+      <w:r>
+        <w:rPr>
+          <w:rFonts w:ascii="Times New Roman" w:hAnsi="Times New Roman" w:cs="Times New Roman"/>
+        </w:rPr>
+        <w:t>inniheldur</w:t>
+      </w:r>
+      <w:proofErr w:type="spellEnd"/>
+      <w:r>
+        <w:rPr>
+          <w:rFonts w:ascii="Times New Roman" w:hAnsi="Times New Roman" w:cs="Times New Roman"/>
+        </w:rPr>
+        <w:t xml:space="preserve"> </w:t>
+      </w:r>
+      <w:proofErr w:type="spellStart"/>
+      <w:r>
+        <w:rPr>
+          <w:rFonts w:ascii="Times New Roman" w:hAnsi="Times New Roman" w:cs="Times New Roman"/>
+        </w:rPr>
+        <w:t>úthlutun</w:t>
+      </w:r>
+      <w:proofErr w:type="spellEnd"/>
+      <w:r>
+        <w:rPr>
+          <w:rFonts w:ascii="Times New Roman" w:hAnsi="Times New Roman" w:cs="Times New Roman"/>
+        </w:rPr>
+        <w:t xml:space="preserve"> á </w:t>
+      </w:r>
+      <w:proofErr w:type="spellStart"/>
+      <w:r>
+        <w:rPr>
+          <w:rFonts w:ascii="Times New Roman" w:hAnsi="Times New Roman" w:cs="Times New Roman"/>
+        </w:rPr>
+        <w:t>flugvél</w:t>
+      </w:r>
+      <w:proofErr w:type="spellEnd"/>
+      <w:r>
+        <w:rPr>
+          <w:rFonts w:ascii="Times New Roman" w:hAnsi="Times New Roman" w:cs="Times New Roman"/>
+        </w:rPr>
+        <w:t xml:space="preserve">, </w:t>
+      </w:r>
+      <w:proofErr w:type="spellStart"/>
+      <w:r>
+        <w:rPr>
+          <w:rFonts w:ascii="Times New Roman" w:hAnsi="Times New Roman" w:cs="Times New Roman"/>
+        </w:rPr>
+        <w:t>áfangastaður</w:t>
+      </w:r>
+      <w:proofErr w:type="spellEnd"/>
+      <w:r>
+        <w:rPr>
+          <w:rFonts w:ascii="Times New Roman" w:hAnsi="Times New Roman" w:cs="Times New Roman"/>
+        </w:rPr>
+        <w:t xml:space="preserve"> </w:t>
+      </w:r>
+    </w:p>
+    <w:p>
+      <w:pPr>
+        <w:spacing w:line="360" w:lineRule="auto"/>
+        <w:rPr>
+          <w:rFonts w:ascii="Times New Roman" w:hAnsi="Times New Roman" w:cs="Times New Roman"/>
         </w:rPr>
       </w:pPr>
     </w:p>
     <w:p>
       <w:pPr>
-        <w:rPr>
-          <w:lang w:val="is-IS"/>
+        <w:spacing w:line="360" w:lineRule="auto"/>
+        <w:rPr>
+          <w:rFonts w:ascii="Times New Roman" w:hAnsi="Times New Roman" w:cs="Times New Roman"/>
+        </w:rPr>
+      </w:pPr>
+      <w:proofErr w:type="spellStart"/>
+      <w:r>
+        <w:rPr>
+          <w:rFonts w:ascii="Times New Roman" w:hAnsi="Times New Roman" w:cs="Times New Roman"/>
+        </w:rPr>
+        <w:t>Mannauðstjóri</w:t>
+      </w:r>
+      <w:proofErr w:type="spellEnd"/>
+      <w:r>
+        <w:rPr>
+          <w:rFonts w:ascii="Times New Roman" w:hAnsi="Times New Roman" w:cs="Times New Roman"/>
+        </w:rPr>
+        <w:t xml:space="preserve"> </w:t>
+      </w:r>
+      <w:proofErr w:type="spellStart"/>
+      <w:r>
+        <w:rPr>
+          <w:rFonts w:ascii="Times New Roman" w:hAnsi="Times New Roman" w:cs="Times New Roman"/>
+        </w:rPr>
+        <w:t>sér</w:t>
+      </w:r>
+      <w:proofErr w:type="spellEnd"/>
+      <w:r>
+        <w:rPr>
+          <w:rFonts w:ascii="Times New Roman" w:hAnsi="Times New Roman" w:cs="Times New Roman"/>
+        </w:rPr>
+        <w:t xml:space="preserve"> um </w:t>
+      </w:r>
+      <w:proofErr w:type="spellStart"/>
+      <w:r>
+        <w:rPr>
+          <w:rFonts w:ascii="Times New Roman" w:hAnsi="Times New Roman" w:cs="Times New Roman"/>
+        </w:rPr>
+        <w:t>allt</w:t>
+      </w:r>
+      <w:proofErr w:type="spellEnd"/>
+      <w:r>
+        <w:rPr>
+          <w:rFonts w:ascii="Times New Roman" w:hAnsi="Times New Roman" w:cs="Times New Roman"/>
+        </w:rPr>
+        <w:t xml:space="preserve"> </w:t>
+      </w:r>
+      <w:proofErr w:type="spellStart"/>
+      <w:r>
+        <w:rPr>
+          <w:rFonts w:ascii="Times New Roman" w:hAnsi="Times New Roman" w:cs="Times New Roman"/>
+        </w:rPr>
+        <w:t>er</w:t>
+      </w:r>
+      <w:proofErr w:type="spellEnd"/>
+      <w:r>
+        <w:rPr>
+          <w:rFonts w:ascii="Times New Roman" w:hAnsi="Times New Roman" w:cs="Times New Roman"/>
+        </w:rPr>
+        <w:t xml:space="preserve"> </w:t>
+      </w:r>
+      <w:proofErr w:type="spellStart"/>
+      <w:r>
+        <w:rPr>
+          <w:rFonts w:ascii="Times New Roman" w:hAnsi="Times New Roman" w:cs="Times New Roman"/>
+        </w:rPr>
+        <w:t>viðkemur</w:t>
+      </w:r>
+      <w:proofErr w:type="spellEnd"/>
+      <w:r>
+        <w:rPr>
+          <w:rFonts w:ascii="Times New Roman" w:hAnsi="Times New Roman" w:cs="Times New Roman"/>
+        </w:rPr>
+        <w:t xml:space="preserve"> </w:t>
+      </w:r>
+      <w:proofErr w:type="spellStart"/>
+      <w:r>
+        <w:rPr>
+          <w:rFonts w:ascii="Times New Roman" w:hAnsi="Times New Roman" w:cs="Times New Roman"/>
+        </w:rPr>
+        <w:t>skráningu</w:t>
+      </w:r>
+      <w:proofErr w:type="spellEnd"/>
+      <w:r>
+        <w:rPr>
+          <w:rFonts w:ascii="Times New Roman" w:hAnsi="Times New Roman" w:cs="Times New Roman"/>
+        </w:rPr>
+        <w:t xml:space="preserve">, </w:t>
+      </w:r>
+      <w:proofErr w:type="spellStart"/>
+      <w:r>
+        <w:rPr>
+          <w:rFonts w:ascii="Times New Roman" w:hAnsi="Times New Roman" w:cs="Times New Roman"/>
+        </w:rPr>
+        <w:t>uppfærslu</w:t>
+      </w:r>
+      <w:proofErr w:type="spellEnd"/>
+      <w:r>
+        <w:rPr>
+          <w:rFonts w:ascii="Times New Roman" w:hAnsi="Times New Roman" w:cs="Times New Roman"/>
+        </w:rPr>
+        <w:t xml:space="preserve"> </w:t>
+      </w:r>
+      <w:proofErr w:type="spellStart"/>
+      <w:r>
+        <w:rPr>
+          <w:rFonts w:ascii="Times New Roman" w:hAnsi="Times New Roman" w:cs="Times New Roman"/>
+        </w:rPr>
+        <w:t>og</w:t>
+      </w:r>
+      <w:proofErr w:type="spellEnd"/>
+      <w:r>
+        <w:rPr>
+          <w:rFonts w:ascii="Times New Roman" w:hAnsi="Times New Roman" w:cs="Times New Roman"/>
+        </w:rPr>
+        <w:t xml:space="preserve"> </w:t>
+      </w:r>
+      <w:proofErr w:type="spellStart"/>
+      <w:r>
+        <w:rPr>
+          <w:rFonts w:ascii="Times New Roman" w:hAnsi="Times New Roman" w:cs="Times New Roman"/>
+        </w:rPr>
+        <w:t>notkun</w:t>
+      </w:r>
+      <w:proofErr w:type="spellEnd"/>
+      <w:r>
+        <w:rPr>
+          <w:rFonts w:ascii="Times New Roman" w:hAnsi="Times New Roman" w:cs="Times New Roman"/>
+        </w:rPr>
+        <w:t xml:space="preserve"> </w:t>
+      </w:r>
+      <w:proofErr w:type="spellStart"/>
+      <w:r>
+        <w:rPr>
+          <w:rFonts w:ascii="Times New Roman" w:hAnsi="Times New Roman" w:cs="Times New Roman"/>
+        </w:rPr>
+        <w:t>starfsmanna</w:t>
+      </w:r>
+      <w:proofErr w:type="spellEnd"/>
+      <w:r>
+        <w:rPr>
+          <w:rFonts w:ascii="Times New Roman" w:hAnsi="Times New Roman" w:cs="Times New Roman"/>
+        </w:rPr>
+        <w:t xml:space="preserve">. </w:t>
+      </w:r>
+      <w:proofErr w:type="spellStart"/>
+      <w:r>
+        <w:rPr>
+          <w:rFonts w:ascii="Times New Roman" w:hAnsi="Times New Roman" w:cs="Times New Roman"/>
+        </w:rPr>
+        <w:t>Að</w:t>
+      </w:r>
+      <w:proofErr w:type="spellEnd"/>
+      <w:r>
+        <w:rPr>
+          <w:rFonts w:ascii="Times New Roman" w:hAnsi="Times New Roman" w:cs="Times New Roman"/>
+        </w:rPr>
+        <w:t xml:space="preserve"> manna </w:t>
+      </w:r>
+      <w:proofErr w:type="spellStart"/>
+      <w:r>
+        <w:rPr>
+          <w:rFonts w:ascii="Times New Roman" w:hAnsi="Times New Roman" w:cs="Times New Roman"/>
+        </w:rPr>
+        <w:t>vinnuferðir</w:t>
+      </w:r>
+      <w:proofErr w:type="spellEnd"/>
+      <w:r>
+        <w:rPr>
+          <w:rFonts w:ascii="Times New Roman" w:hAnsi="Times New Roman" w:cs="Times New Roman"/>
+        </w:rPr>
+        <w:t xml:space="preserve"> </w:t>
+      </w:r>
+      <w:proofErr w:type="spellStart"/>
+      <w:r>
+        <w:rPr>
+          <w:rFonts w:ascii="Times New Roman" w:hAnsi="Times New Roman" w:cs="Times New Roman"/>
+        </w:rPr>
+        <w:t>sem</w:t>
+      </w:r>
+      <w:proofErr w:type="spellEnd"/>
+      <w:r>
+        <w:rPr>
+          <w:rFonts w:ascii="Times New Roman" w:hAnsi="Times New Roman" w:cs="Times New Roman"/>
+        </w:rPr>
+        <w:t xml:space="preserve"> </w:t>
+      </w:r>
+      <w:proofErr w:type="spellStart"/>
+      <w:r>
+        <w:rPr>
+          <w:rFonts w:ascii="Times New Roman" w:hAnsi="Times New Roman" w:cs="Times New Roman"/>
+        </w:rPr>
+        <w:t>ferðastjóri</w:t>
+      </w:r>
+      <w:proofErr w:type="spellEnd"/>
+      <w:r>
+        <w:rPr>
+          <w:rFonts w:ascii="Times New Roman" w:hAnsi="Times New Roman" w:cs="Times New Roman"/>
+        </w:rPr>
+        <w:t xml:space="preserve"> </w:t>
+      </w:r>
+      <w:proofErr w:type="spellStart"/>
+      <w:r>
+        <w:rPr>
+          <w:rFonts w:ascii="Times New Roman" w:hAnsi="Times New Roman" w:cs="Times New Roman"/>
+        </w:rPr>
+        <w:t>hefur</w:t>
+      </w:r>
+      <w:proofErr w:type="spellEnd"/>
+      <w:r>
+        <w:rPr>
+          <w:rFonts w:ascii="Times New Roman" w:hAnsi="Times New Roman" w:cs="Times New Roman"/>
+        </w:rPr>
+        <w:t xml:space="preserve"> </w:t>
+      </w:r>
+      <w:proofErr w:type="spellStart"/>
+      <w:r>
+        <w:rPr>
+          <w:rFonts w:ascii="Times New Roman" w:hAnsi="Times New Roman" w:cs="Times New Roman"/>
+        </w:rPr>
+        <w:t>skráð</w:t>
+      </w:r>
+      <w:proofErr w:type="spellEnd"/>
+      <w:r>
+        <w:rPr>
+          <w:rFonts w:ascii="Times New Roman" w:hAnsi="Times New Roman" w:cs="Times New Roman"/>
+        </w:rPr>
+        <w:t xml:space="preserve"> </w:t>
+      </w:r>
+      <w:proofErr w:type="spellStart"/>
+      <w:r>
+        <w:rPr>
+          <w:rFonts w:ascii="Times New Roman" w:hAnsi="Times New Roman" w:cs="Times New Roman"/>
+        </w:rPr>
+        <w:t>er</w:t>
+      </w:r>
+      <w:proofErr w:type="spellEnd"/>
+      <w:r>
+        <w:rPr>
+          <w:rFonts w:ascii="Times New Roman" w:hAnsi="Times New Roman" w:cs="Times New Roman"/>
+        </w:rPr>
+        <w:t xml:space="preserve"> á </w:t>
+      </w:r>
+      <w:proofErr w:type="spellStart"/>
+      <w:r>
+        <w:rPr>
+          <w:rFonts w:ascii="Times New Roman" w:hAnsi="Times New Roman" w:cs="Times New Roman"/>
+        </w:rPr>
+        <w:t>ábyrgð</w:t>
+      </w:r>
+      <w:proofErr w:type="spellEnd"/>
+      <w:r>
+        <w:rPr>
+          <w:rFonts w:ascii="Times New Roman" w:hAnsi="Times New Roman" w:cs="Times New Roman"/>
+        </w:rPr>
+        <w:t xml:space="preserve"> </w:t>
+      </w:r>
+      <w:proofErr w:type="spellStart"/>
+      <w:r>
+        <w:rPr>
+          <w:rFonts w:ascii="Times New Roman" w:hAnsi="Times New Roman" w:cs="Times New Roman"/>
+        </w:rPr>
+        <w:t>mannauðsstjóra</w:t>
+      </w:r>
+      <w:proofErr w:type="spellEnd"/>
+      <w:r>
+        <w:rPr>
+          <w:rFonts w:ascii="Times New Roman" w:hAnsi="Times New Roman" w:cs="Times New Roman"/>
+        </w:rPr>
+        <w:t xml:space="preserve"> </w:t>
+      </w:r>
+      <w:proofErr w:type="spellStart"/>
+      <w:r>
+        <w:rPr>
+          <w:rFonts w:ascii="Times New Roman" w:hAnsi="Times New Roman" w:cs="Times New Roman"/>
+        </w:rPr>
+        <w:t>og</w:t>
+      </w:r>
+      <w:proofErr w:type="spellEnd"/>
+      <w:r>
+        <w:rPr>
+          <w:rFonts w:ascii="Times New Roman" w:hAnsi="Times New Roman" w:cs="Times New Roman"/>
+        </w:rPr>
+        <w:t xml:space="preserve"> </w:t>
+      </w:r>
+      <w:proofErr w:type="spellStart"/>
+      <w:r>
+        <w:rPr>
+          <w:rFonts w:ascii="Times New Roman" w:hAnsi="Times New Roman" w:cs="Times New Roman"/>
+        </w:rPr>
+        <w:t>að</w:t>
+      </w:r>
+      <w:proofErr w:type="spellEnd"/>
+      <w:r>
+        <w:rPr>
+          <w:rFonts w:ascii="Times New Roman" w:hAnsi="Times New Roman" w:cs="Times New Roman"/>
+        </w:rPr>
+        <w:t xml:space="preserve"> </w:t>
+      </w:r>
+      <w:proofErr w:type="spellStart"/>
+      <w:r>
+        <w:rPr>
+          <w:rFonts w:ascii="Times New Roman" w:hAnsi="Times New Roman" w:cs="Times New Roman"/>
+        </w:rPr>
+        <w:t>þær</w:t>
+      </w:r>
+      <w:proofErr w:type="spellEnd"/>
+      <w:r>
+        <w:rPr>
+          <w:rFonts w:ascii="Times New Roman" w:hAnsi="Times New Roman" w:cs="Times New Roman"/>
+        </w:rPr>
+        <w:t xml:space="preserve"> </w:t>
+      </w:r>
+      <w:proofErr w:type="spellStart"/>
+      <w:r>
+        <w:rPr>
+          <w:rFonts w:ascii="Times New Roman" w:hAnsi="Times New Roman" w:cs="Times New Roman"/>
+        </w:rPr>
+        <w:t>séu</w:t>
+      </w:r>
+      <w:proofErr w:type="spellEnd"/>
+      <w:r>
+        <w:rPr>
+          <w:rFonts w:ascii="Times New Roman" w:hAnsi="Times New Roman" w:cs="Times New Roman"/>
+        </w:rPr>
+        <w:t xml:space="preserve"> </w:t>
+      </w:r>
+      <w:proofErr w:type="spellStart"/>
+      <w:r>
+        <w:rPr>
+          <w:rFonts w:ascii="Times New Roman" w:hAnsi="Times New Roman" w:cs="Times New Roman"/>
+        </w:rPr>
+        <w:t>rétt</w:t>
+      </w:r>
+      <w:proofErr w:type="spellEnd"/>
+      <w:r>
+        <w:rPr>
+          <w:rFonts w:ascii="Times New Roman" w:hAnsi="Times New Roman" w:cs="Times New Roman"/>
+        </w:rPr>
+        <w:t xml:space="preserve"> </w:t>
+      </w:r>
+      <w:proofErr w:type="spellStart"/>
+      <w:r>
+        <w:rPr>
+          <w:rFonts w:ascii="Times New Roman" w:hAnsi="Times New Roman" w:cs="Times New Roman"/>
+        </w:rPr>
+        <w:t>mannaðar</w:t>
+      </w:r>
+      <w:proofErr w:type="spellEnd"/>
+      <w:r>
+        <w:rPr>
+          <w:rFonts w:ascii="Times New Roman" w:hAnsi="Times New Roman" w:cs="Times New Roman"/>
+        </w:rPr>
+        <w:t xml:space="preserve">. </w:t>
+      </w:r>
+      <w:proofErr w:type="spellStart"/>
+      <w:r>
+        <w:rPr>
+          <w:rFonts w:ascii="Times New Roman" w:hAnsi="Times New Roman" w:cs="Times New Roman"/>
+        </w:rPr>
+        <w:t>Mannauðsstjóri</w:t>
+      </w:r>
+      <w:proofErr w:type="spellEnd"/>
+      <w:r>
+        <w:rPr>
+          <w:rFonts w:ascii="Times New Roman" w:hAnsi="Times New Roman" w:cs="Times New Roman"/>
+        </w:rPr>
+        <w:t xml:space="preserve"> </w:t>
+      </w:r>
+      <w:proofErr w:type="spellStart"/>
+      <w:r>
+        <w:rPr>
+          <w:rFonts w:ascii="Times New Roman" w:hAnsi="Times New Roman" w:cs="Times New Roman"/>
+        </w:rPr>
+        <w:t>heldur</w:t>
+      </w:r>
+      <w:proofErr w:type="spellEnd"/>
+      <w:r>
+        <w:rPr>
+          <w:rFonts w:ascii="Times New Roman" w:hAnsi="Times New Roman" w:cs="Times New Roman"/>
+        </w:rPr>
+        <w:t xml:space="preserve"> </w:t>
+      </w:r>
+      <w:proofErr w:type="spellStart"/>
+      <w:r>
+        <w:rPr>
+          <w:rFonts w:ascii="Times New Roman" w:hAnsi="Times New Roman" w:cs="Times New Roman"/>
+        </w:rPr>
+        <w:t>einnig</w:t>
+      </w:r>
+      <w:proofErr w:type="spellEnd"/>
+      <w:r>
+        <w:rPr>
+          <w:rFonts w:ascii="Times New Roman" w:hAnsi="Times New Roman" w:cs="Times New Roman"/>
+        </w:rPr>
+        <w:t xml:space="preserve"> um </w:t>
+      </w:r>
+      <w:proofErr w:type="spellStart"/>
+      <w:r>
+        <w:rPr>
+          <w:rFonts w:ascii="Times New Roman" w:hAnsi="Times New Roman" w:cs="Times New Roman"/>
+        </w:rPr>
+        <w:t>starfsmannalista</w:t>
+      </w:r>
+      <w:proofErr w:type="spellEnd"/>
+      <w:r>
+        <w:rPr>
+          <w:rFonts w:ascii="Times New Roman" w:hAnsi="Times New Roman" w:cs="Times New Roman"/>
+        </w:rPr>
+        <w:t xml:space="preserve">, </w:t>
+      </w:r>
+      <w:proofErr w:type="spellStart"/>
+      <w:r>
+        <w:rPr>
+          <w:rFonts w:ascii="Times New Roman" w:hAnsi="Times New Roman" w:cs="Times New Roman"/>
+        </w:rPr>
+        <w:t>hans</w:t>
+      </w:r>
+      <w:proofErr w:type="spellEnd"/>
+      <w:r>
+        <w:rPr>
+          <w:rFonts w:ascii="Times New Roman" w:hAnsi="Times New Roman" w:cs="Times New Roman"/>
+        </w:rPr>
+        <w:t xml:space="preserve"> </w:t>
+      </w:r>
+      <w:proofErr w:type="spellStart"/>
+      <w:r>
+        <w:rPr>
+          <w:rFonts w:ascii="Times New Roman" w:hAnsi="Times New Roman" w:cs="Times New Roman"/>
+        </w:rPr>
+        <w:t>ábyrgð</w:t>
+      </w:r>
+      <w:proofErr w:type="spellEnd"/>
+      <w:r>
+        <w:rPr>
+          <w:rFonts w:ascii="Times New Roman" w:hAnsi="Times New Roman" w:cs="Times New Roman"/>
+        </w:rPr>
+        <w:t xml:space="preserve"> </w:t>
+      </w:r>
+      <w:proofErr w:type="spellStart"/>
+      <w:r>
+        <w:rPr>
+          <w:rFonts w:ascii="Times New Roman" w:hAnsi="Times New Roman" w:cs="Times New Roman"/>
+        </w:rPr>
+        <w:t>felur</w:t>
+      </w:r>
+      <w:proofErr w:type="spellEnd"/>
+      <w:r>
+        <w:rPr>
+          <w:rFonts w:ascii="Times New Roman" w:hAnsi="Times New Roman" w:cs="Times New Roman"/>
+        </w:rPr>
+        <w:t xml:space="preserve"> </w:t>
+      </w:r>
+      <w:proofErr w:type="spellStart"/>
+      <w:r>
+        <w:rPr>
+          <w:rFonts w:ascii="Times New Roman" w:hAnsi="Times New Roman" w:cs="Times New Roman"/>
+        </w:rPr>
+        <w:t>meðal</w:t>
+      </w:r>
+      <w:proofErr w:type="spellEnd"/>
+      <w:r>
+        <w:rPr>
+          <w:rFonts w:ascii="Times New Roman" w:hAnsi="Times New Roman" w:cs="Times New Roman"/>
+        </w:rPr>
+        <w:t xml:space="preserve"> </w:t>
+      </w:r>
+      <w:proofErr w:type="spellStart"/>
+      <w:r>
+        <w:rPr>
+          <w:rFonts w:ascii="Times New Roman" w:hAnsi="Times New Roman" w:cs="Times New Roman"/>
+        </w:rPr>
+        <w:t>annars</w:t>
+      </w:r>
+      <w:proofErr w:type="spellEnd"/>
+      <w:r>
+        <w:rPr>
+          <w:rFonts w:ascii="Times New Roman" w:hAnsi="Times New Roman" w:cs="Times New Roman"/>
+        </w:rPr>
+        <w:t xml:space="preserve"> í </w:t>
+      </w:r>
+      <w:proofErr w:type="spellStart"/>
+      <w:r>
+        <w:rPr>
+          <w:rFonts w:ascii="Times New Roman" w:hAnsi="Times New Roman" w:cs="Times New Roman"/>
+        </w:rPr>
+        <w:t>sér</w:t>
+      </w:r>
+      <w:proofErr w:type="spellEnd"/>
+      <w:r>
+        <w:rPr>
+          <w:rFonts w:ascii="Times New Roman" w:hAnsi="Times New Roman" w:cs="Times New Roman"/>
+        </w:rPr>
+        <w:t xml:space="preserve"> </w:t>
+      </w:r>
+      <w:proofErr w:type="spellStart"/>
+      <w:r>
+        <w:rPr>
+          <w:rFonts w:ascii="Times New Roman" w:hAnsi="Times New Roman" w:cs="Times New Roman"/>
+        </w:rPr>
+        <w:t>að</w:t>
+      </w:r>
+      <w:proofErr w:type="spellEnd"/>
+      <w:r>
+        <w:rPr>
+          <w:rFonts w:ascii="Times New Roman" w:hAnsi="Times New Roman" w:cs="Times New Roman"/>
+        </w:rPr>
+        <w:t xml:space="preserve"> </w:t>
+      </w:r>
+      <w:proofErr w:type="spellStart"/>
+      <w:r>
+        <w:rPr>
+          <w:rFonts w:ascii="Times New Roman" w:hAnsi="Times New Roman" w:cs="Times New Roman"/>
+        </w:rPr>
+        <w:t>bæta</w:t>
+      </w:r>
+      <w:proofErr w:type="spellEnd"/>
+      <w:r>
+        <w:rPr>
+          <w:rFonts w:ascii="Times New Roman" w:hAnsi="Times New Roman" w:cs="Times New Roman"/>
+        </w:rPr>
+        <w:t xml:space="preserve"> </w:t>
+      </w:r>
+      <w:proofErr w:type="spellStart"/>
+      <w:r>
+        <w:rPr>
+          <w:rFonts w:ascii="Times New Roman" w:hAnsi="Times New Roman" w:cs="Times New Roman"/>
+        </w:rPr>
+        <w:t>við</w:t>
+      </w:r>
+      <w:proofErr w:type="spellEnd"/>
+      <w:r>
+        <w:rPr>
+          <w:rFonts w:ascii="Times New Roman" w:hAnsi="Times New Roman" w:cs="Times New Roman"/>
+        </w:rPr>
+        <w:t xml:space="preserve"> </w:t>
+      </w:r>
+      <w:proofErr w:type="spellStart"/>
+      <w:r>
+        <w:rPr>
+          <w:rFonts w:ascii="Times New Roman" w:hAnsi="Times New Roman" w:cs="Times New Roman"/>
+        </w:rPr>
+        <w:t>nýju</w:t>
+      </w:r>
+      <w:proofErr w:type="spellEnd"/>
+      <w:r>
+        <w:rPr>
+          <w:rFonts w:ascii="Times New Roman" w:hAnsi="Times New Roman" w:cs="Times New Roman"/>
+        </w:rPr>
+        <w:t xml:space="preserve"> </w:t>
+      </w:r>
+      <w:proofErr w:type="spellStart"/>
+      <w:r>
+        <w:rPr>
+          <w:rFonts w:ascii="Times New Roman" w:hAnsi="Times New Roman" w:cs="Times New Roman"/>
+        </w:rPr>
+        <w:t>starfsfólki</w:t>
+      </w:r>
+      <w:proofErr w:type="spellEnd"/>
+      <w:r>
+        <w:rPr>
+          <w:rFonts w:ascii="Times New Roman" w:hAnsi="Times New Roman" w:cs="Times New Roman"/>
+        </w:rPr>
+        <w:t xml:space="preserve"> </w:t>
+      </w:r>
+      <w:proofErr w:type="spellStart"/>
+      <w:r>
+        <w:rPr>
+          <w:rFonts w:ascii="Times New Roman" w:hAnsi="Times New Roman" w:cs="Times New Roman"/>
+        </w:rPr>
+        <w:t>ástam</w:t>
+      </w:r>
+      <w:proofErr w:type="spellEnd"/>
+      <w:r>
+        <w:rPr>
+          <w:rFonts w:ascii="Times New Roman" w:hAnsi="Times New Roman" w:cs="Times New Roman"/>
+        </w:rPr>
+        <w:t xml:space="preserve"> </w:t>
+      </w:r>
+      <w:proofErr w:type="spellStart"/>
+      <w:r>
+        <w:rPr>
+          <w:rFonts w:ascii="Times New Roman" w:hAnsi="Times New Roman" w:cs="Times New Roman"/>
+        </w:rPr>
+        <w:t>þeim</w:t>
+      </w:r>
+      <w:proofErr w:type="spellEnd"/>
+      <w:r>
+        <w:rPr>
+          <w:rFonts w:ascii="Times New Roman" w:hAnsi="Times New Roman" w:cs="Times New Roman"/>
+        </w:rPr>
+        <w:t xml:space="preserve"> </w:t>
+      </w:r>
+      <w:proofErr w:type="spellStart"/>
+      <w:r>
+        <w:rPr>
+          <w:rFonts w:ascii="Times New Roman" w:hAnsi="Times New Roman" w:cs="Times New Roman"/>
+        </w:rPr>
+        <w:t>nauðsynlegu</w:t>
+      </w:r>
+      <w:proofErr w:type="spellEnd"/>
+      <w:r>
+        <w:rPr>
+          <w:rFonts w:ascii="Times New Roman" w:hAnsi="Times New Roman" w:cs="Times New Roman"/>
+        </w:rPr>
+        <w:t xml:space="preserve"> </w:t>
+      </w:r>
+      <w:proofErr w:type="spellStart"/>
+      <w:r>
+        <w:rPr>
+          <w:rFonts w:ascii="Times New Roman" w:hAnsi="Times New Roman" w:cs="Times New Roman"/>
+        </w:rPr>
+        <w:t>upplýsingum</w:t>
+      </w:r>
+      <w:proofErr w:type="spellEnd"/>
+      <w:r>
+        <w:rPr>
+          <w:rFonts w:ascii="Times New Roman" w:hAnsi="Times New Roman" w:cs="Times New Roman"/>
+        </w:rPr>
+        <w:t xml:space="preserve"> </w:t>
+      </w:r>
+      <w:proofErr w:type="spellStart"/>
+      <w:r>
+        <w:rPr>
+          <w:rFonts w:ascii="Times New Roman" w:hAnsi="Times New Roman" w:cs="Times New Roman"/>
+        </w:rPr>
+        <w:t>sem</w:t>
+      </w:r>
+      <w:proofErr w:type="spellEnd"/>
+      <w:r>
+        <w:rPr>
+          <w:rFonts w:ascii="Times New Roman" w:hAnsi="Times New Roman" w:cs="Times New Roman"/>
+        </w:rPr>
+        <w:t xml:space="preserve"> </w:t>
+      </w:r>
+      <w:proofErr w:type="spellStart"/>
+      <w:r>
+        <w:rPr>
+          <w:rFonts w:ascii="Times New Roman" w:hAnsi="Times New Roman" w:cs="Times New Roman"/>
+        </w:rPr>
+        <w:t>þurfa</w:t>
+      </w:r>
+      <w:proofErr w:type="spellEnd"/>
+      <w:r>
+        <w:rPr>
+          <w:rFonts w:ascii="Times New Roman" w:hAnsi="Times New Roman" w:cs="Times New Roman"/>
+        </w:rPr>
+        <w:t xml:space="preserve"> </w:t>
+      </w:r>
+      <w:proofErr w:type="spellStart"/>
+      <w:r>
+        <w:rPr>
+          <w:rFonts w:ascii="Times New Roman" w:hAnsi="Times New Roman" w:cs="Times New Roman"/>
+        </w:rPr>
+        <w:t>að</w:t>
+      </w:r>
+      <w:proofErr w:type="spellEnd"/>
+      <w:r>
+        <w:rPr>
+          <w:rFonts w:ascii="Times New Roman" w:hAnsi="Times New Roman" w:cs="Times New Roman"/>
+        </w:rPr>
+        <w:t xml:space="preserve"> </w:t>
+      </w:r>
+      <w:proofErr w:type="spellStart"/>
+      <w:r>
+        <w:rPr>
+          <w:rFonts w:ascii="Times New Roman" w:hAnsi="Times New Roman" w:cs="Times New Roman"/>
+        </w:rPr>
+        <w:t>fylgja</w:t>
+      </w:r>
+      <w:proofErr w:type="spellEnd"/>
+      <w:r>
+        <w:rPr>
+          <w:rFonts w:ascii="Times New Roman" w:hAnsi="Times New Roman" w:cs="Times New Roman"/>
+        </w:rPr>
+        <w:t xml:space="preserve"> </w:t>
+      </w:r>
+      <w:proofErr w:type="spellStart"/>
+      <w:r>
+        <w:rPr>
+          <w:rFonts w:ascii="Times New Roman" w:hAnsi="Times New Roman" w:cs="Times New Roman"/>
+        </w:rPr>
+        <w:t>með</w:t>
+      </w:r>
+      <w:proofErr w:type="spellEnd"/>
+      <w:r>
+        <w:rPr>
+          <w:rFonts w:ascii="Times New Roman" w:hAnsi="Times New Roman" w:cs="Times New Roman"/>
+        </w:rPr>
+        <w:t xml:space="preserve"> </w:t>
+      </w:r>
+      <w:proofErr w:type="spellStart"/>
+      <w:r>
+        <w:rPr>
+          <w:rFonts w:ascii="Times New Roman" w:hAnsi="Times New Roman" w:cs="Times New Roman"/>
+        </w:rPr>
+        <w:t>sem</w:t>
+      </w:r>
+      <w:proofErr w:type="spellEnd"/>
+      <w:r>
+        <w:rPr>
+          <w:rFonts w:ascii="Times New Roman" w:hAnsi="Times New Roman" w:cs="Times New Roman"/>
+        </w:rPr>
+        <w:t xml:space="preserve"> </w:t>
+      </w:r>
+      <w:proofErr w:type="spellStart"/>
+      <w:r>
+        <w:rPr>
+          <w:rFonts w:ascii="Times New Roman" w:hAnsi="Times New Roman" w:cs="Times New Roman"/>
+        </w:rPr>
+        <w:t>og</w:t>
+      </w:r>
+      <w:proofErr w:type="spellEnd"/>
+      <w:r>
+        <w:rPr>
+          <w:rFonts w:ascii="Times New Roman" w:hAnsi="Times New Roman" w:cs="Times New Roman"/>
+        </w:rPr>
+        <w:t xml:space="preserve"> </w:t>
+      </w:r>
+      <w:proofErr w:type="spellStart"/>
+      <w:r>
+        <w:rPr>
+          <w:rFonts w:ascii="Times New Roman" w:hAnsi="Times New Roman" w:cs="Times New Roman"/>
+        </w:rPr>
+        <w:t>uppfæra</w:t>
+      </w:r>
+      <w:proofErr w:type="spellEnd"/>
+      <w:r>
+        <w:rPr>
+          <w:rFonts w:ascii="Times New Roman" w:hAnsi="Times New Roman" w:cs="Times New Roman"/>
+        </w:rPr>
+        <w:t xml:space="preserve"> </w:t>
+      </w:r>
+      <w:proofErr w:type="spellStart"/>
+      <w:r>
+        <w:rPr>
+          <w:rFonts w:ascii="Times New Roman" w:hAnsi="Times New Roman" w:cs="Times New Roman"/>
+        </w:rPr>
+        <w:t>þessar</w:t>
+      </w:r>
+      <w:proofErr w:type="spellEnd"/>
+      <w:r>
+        <w:rPr>
+          <w:rFonts w:ascii="Times New Roman" w:hAnsi="Times New Roman" w:cs="Times New Roman"/>
+        </w:rPr>
+        <w:t xml:space="preserve"> </w:t>
+      </w:r>
+      <w:proofErr w:type="spellStart"/>
+      <w:r>
+        <w:rPr>
+          <w:rFonts w:ascii="Times New Roman" w:hAnsi="Times New Roman" w:cs="Times New Roman"/>
+        </w:rPr>
+        <w:t>upplýsingar</w:t>
+      </w:r>
+      <w:proofErr w:type="spellEnd"/>
+      <w:r>
+        <w:rPr>
+          <w:rFonts w:ascii="Times New Roman" w:hAnsi="Times New Roman" w:cs="Times New Roman"/>
+        </w:rPr>
+        <w:t xml:space="preserve"> </w:t>
+      </w:r>
+      <w:proofErr w:type="spellStart"/>
+      <w:r>
+        <w:rPr>
+          <w:rFonts w:ascii="Times New Roman" w:hAnsi="Times New Roman" w:cs="Times New Roman"/>
+        </w:rPr>
+        <w:t>ef</w:t>
+      </w:r>
+      <w:proofErr w:type="spellEnd"/>
+      <w:r>
+        <w:rPr>
+          <w:rFonts w:ascii="Times New Roman" w:hAnsi="Times New Roman" w:cs="Times New Roman"/>
+        </w:rPr>
+        <w:t xml:space="preserve"> </w:t>
+      </w:r>
+      <w:proofErr w:type="spellStart"/>
+      <w:r>
+        <w:rPr>
+          <w:rFonts w:ascii="Times New Roman" w:hAnsi="Times New Roman" w:cs="Times New Roman"/>
+        </w:rPr>
+        <w:t>þess</w:t>
+      </w:r>
+      <w:proofErr w:type="spellEnd"/>
+      <w:r>
+        <w:rPr>
+          <w:rFonts w:ascii="Times New Roman" w:hAnsi="Times New Roman" w:cs="Times New Roman"/>
+        </w:rPr>
+        <w:t xml:space="preserve"> </w:t>
+      </w:r>
+      <w:proofErr w:type="spellStart"/>
+      <w:r>
+        <w:rPr>
+          <w:rFonts w:ascii="Times New Roman" w:hAnsi="Times New Roman" w:cs="Times New Roman"/>
+        </w:rPr>
+        <w:t>gerist</w:t>
+      </w:r>
+      <w:proofErr w:type="spellEnd"/>
+      <w:r>
+        <w:rPr>
+          <w:rFonts w:ascii="Times New Roman" w:hAnsi="Times New Roman" w:cs="Times New Roman"/>
+        </w:rPr>
+        <w:t xml:space="preserve"> </w:t>
+      </w:r>
+      <w:proofErr w:type="spellStart"/>
+      <w:r>
+        <w:rPr>
+          <w:rFonts w:ascii="Times New Roman" w:hAnsi="Times New Roman" w:cs="Times New Roman"/>
+        </w:rPr>
+        <w:t>þörf</w:t>
+      </w:r>
+      <w:proofErr w:type="spellEnd"/>
+      <w:r>
+        <w:rPr>
+          <w:rFonts w:ascii="Times New Roman" w:hAnsi="Times New Roman" w:cs="Times New Roman"/>
+        </w:rPr>
+        <w:t xml:space="preserve">. </w:t>
+      </w:r>
+      <w:proofErr w:type="spellStart"/>
+      <w:r>
+        <w:rPr>
+          <w:rFonts w:ascii="Times New Roman" w:hAnsi="Times New Roman" w:cs="Times New Roman"/>
+        </w:rPr>
+        <w:t>S.s.</w:t>
+      </w:r>
+      <w:proofErr w:type="spellEnd"/>
+      <w:r>
+        <w:rPr>
+          <w:rFonts w:ascii="Times New Roman" w:hAnsi="Times New Roman" w:cs="Times New Roman"/>
+        </w:rPr>
+        <w:t xml:space="preserve"> </w:t>
+      </w:r>
+      <w:proofErr w:type="spellStart"/>
+      <w:r>
+        <w:rPr>
+          <w:rFonts w:ascii="Times New Roman" w:hAnsi="Times New Roman" w:cs="Times New Roman"/>
+        </w:rPr>
+        <w:t>breytingar</w:t>
+      </w:r>
+      <w:proofErr w:type="spellEnd"/>
+      <w:r>
+        <w:rPr>
+          <w:rFonts w:ascii="Times New Roman" w:hAnsi="Times New Roman" w:cs="Times New Roman"/>
+        </w:rPr>
+        <w:t xml:space="preserve"> á </w:t>
+      </w:r>
+      <w:proofErr w:type="spellStart"/>
+      <w:r>
+        <w:rPr>
+          <w:rFonts w:ascii="Times New Roman" w:hAnsi="Times New Roman" w:cs="Times New Roman"/>
+        </w:rPr>
+        <w:t>persónuupplýsingum</w:t>
+      </w:r>
+      <w:proofErr w:type="spellEnd"/>
+      <w:r>
+        <w:rPr>
+          <w:rFonts w:ascii="Times New Roman" w:hAnsi="Times New Roman" w:cs="Times New Roman"/>
+        </w:rPr>
+        <w:t xml:space="preserve"> </w:t>
+      </w:r>
+      <w:proofErr w:type="spellStart"/>
+      <w:r>
+        <w:rPr>
+          <w:rFonts w:ascii="Times New Roman" w:hAnsi="Times New Roman" w:cs="Times New Roman"/>
+        </w:rPr>
+        <w:t>starfsmanna</w:t>
+      </w:r>
+      <w:proofErr w:type="spellEnd"/>
+      <w:r>
+        <w:rPr>
+          <w:rFonts w:ascii="Times New Roman" w:hAnsi="Times New Roman" w:cs="Times New Roman"/>
+        </w:rPr>
+        <w:t xml:space="preserve"> </w:t>
+      </w:r>
+      <w:proofErr w:type="spellStart"/>
+      <w:r>
+        <w:rPr>
+          <w:rFonts w:ascii="Times New Roman" w:hAnsi="Times New Roman" w:cs="Times New Roman"/>
+        </w:rPr>
+        <w:t>eða</w:t>
+      </w:r>
+      <w:proofErr w:type="spellEnd"/>
+      <w:r>
+        <w:rPr>
+          <w:rFonts w:ascii="Times New Roman" w:hAnsi="Times New Roman" w:cs="Times New Roman"/>
+        </w:rPr>
+        <w:t xml:space="preserve"> </w:t>
+      </w:r>
+      <w:proofErr w:type="spellStart"/>
+      <w:r>
+        <w:rPr>
+          <w:rFonts w:ascii="Times New Roman" w:hAnsi="Times New Roman" w:cs="Times New Roman"/>
+        </w:rPr>
+        <w:t>aukin</w:t>
+      </w:r>
+      <w:proofErr w:type="spellEnd"/>
+      <w:r>
+        <w:rPr>
+          <w:rFonts w:ascii="Times New Roman" w:hAnsi="Times New Roman" w:cs="Times New Roman"/>
+        </w:rPr>
+        <w:t xml:space="preserve"> </w:t>
+      </w:r>
+      <w:proofErr w:type="spellStart"/>
+      <w:r>
+        <w:rPr>
+          <w:rFonts w:ascii="Times New Roman" w:hAnsi="Times New Roman" w:cs="Times New Roman"/>
+        </w:rPr>
+        <w:t>réttindi</w:t>
+      </w:r>
+      <w:proofErr w:type="spellEnd"/>
+      <w:r>
+        <w:rPr>
+          <w:rFonts w:ascii="Times New Roman" w:hAnsi="Times New Roman" w:cs="Times New Roman"/>
+        </w:rPr>
+        <w:t xml:space="preserve"> </w:t>
+      </w:r>
+      <w:proofErr w:type="spellStart"/>
+      <w:r>
+        <w:rPr>
+          <w:rFonts w:ascii="Times New Roman" w:hAnsi="Times New Roman" w:cs="Times New Roman"/>
+        </w:rPr>
+        <w:t>eða</w:t>
+      </w:r>
+      <w:proofErr w:type="spellEnd"/>
+      <w:r>
+        <w:rPr>
+          <w:rFonts w:ascii="Times New Roman" w:hAnsi="Times New Roman" w:cs="Times New Roman"/>
+        </w:rPr>
+        <w:t xml:space="preserve"> </w:t>
+      </w:r>
+      <w:proofErr w:type="spellStart"/>
+      <w:r>
+        <w:rPr>
+          <w:rFonts w:ascii="Times New Roman" w:hAnsi="Times New Roman" w:cs="Times New Roman"/>
+        </w:rPr>
+        <w:t>stöðu</w:t>
+      </w:r>
+      <w:proofErr w:type="spellEnd"/>
+      <w:r>
+        <w:rPr>
+          <w:rFonts w:ascii="Times New Roman" w:hAnsi="Times New Roman" w:cs="Times New Roman"/>
+        </w:rPr>
+        <w:t xml:space="preserve"> </w:t>
+      </w:r>
+      <w:proofErr w:type="spellStart"/>
+      <w:r>
+        <w:rPr>
+          <w:rFonts w:ascii="Times New Roman" w:hAnsi="Times New Roman" w:cs="Times New Roman"/>
+        </w:rPr>
+        <w:t>flugmanna</w:t>
+      </w:r>
+      <w:proofErr w:type="spellEnd"/>
+      <w:r>
+        <w:rPr>
+          <w:rFonts w:ascii="Times New Roman" w:hAnsi="Times New Roman" w:cs="Times New Roman"/>
+        </w:rPr>
+        <w:t xml:space="preserve">. </w:t>
+      </w:r>
+    </w:p>
+    <w:p>
+      <w:pPr>
+        <w:spacing w:line="360" w:lineRule="auto"/>
+        <w:rPr>
+          <w:rFonts w:ascii="Times New Roman" w:hAnsi="Times New Roman" w:cs="Times New Roman"/>
         </w:rPr>
       </w:pPr>
     </w:p>
     <w:p>
       <w:pPr>
-        <w:rPr>
+        <w:pStyle w:val="Heading3"/>
+        <w:spacing w:line="360" w:lineRule="auto"/>
+      </w:pPr>
+      <w:bookmarkStart w:id="6" w:name="_Toc25844508"/>
+      <w:proofErr w:type="spellStart"/>
+      <w:r>
+        <w:t>Lýsing</w:t>
+      </w:r>
+      <w:proofErr w:type="spellEnd"/>
+      <w:r>
+        <w:t xml:space="preserve"> </w:t>
+      </w:r>
+      <w:proofErr w:type="spellStart"/>
+      <w:r>
+        <w:t>notendahópa</w:t>
+      </w:r>
+      <w:bookmarkEnd w:id="6"/>
+      <w:proofErr w:type="spellEnd"/>
+    </w:p>
+    <w:p>
+      <w:pPr>
+        <w:spacing w:line="360" w:lineRule="auto"/>
+        <w:jc w:val="center"/>
+      </w:pPr>
+      <w:r>
+        <w:drawing>
+          <wp:inline distT="0" distB="0" distL="0" distR="0" wp14:anchorId="0028691F" wp14:editId="4EE2778D">
+            <wp:extent cx="4927600" cy="3009900"/>
+            <wp:effectExtent l="0" t="0" r="0" b="0"/>
+            <wp:docPr id="2" name="Picture 2"/>
+            <wp:cNvGraphicFramePr>
+              <a:graphicFrameLocks xmlns:a="http://schemas.openxmlformats.org/drawingml/2006/main" noChangeAspect="1"/>
+            </wp:cNvGraphicFramePr>
+            <a:graphic xmlns:a="http://schemas.openxmlformats.org/drawingml/2006/main">
+              <a:graphicData uri="http://schemas.openxmlformats.org/drawingml/2006/picture">
+                <pic:pic xmlns:pic="http://schemas.openxmlformats.org/drawingml/2006/picture">
+                  <pic:nvPicPr>
+                    <pic:cNvPr id="2" name="notendahopar.pdf"/>
+                    <pic:cNvPicPr/>
+                  </pic:nvPicPr>
+                  <pic:blipFill>
+                    <a:blip r:embed="rId8">
+                      <a:extLst>
+                        <a:ext uri="{28A0092B-C50C-407E-A947-70E740481C1C}">
+                          <a14:useLocalDpi xmlns:a14="http://schemas.microsoft.com/office/drawing/2010/main" val="0"/>
+                        </a:ext>
+                      </a:extLst>
+                    </a:blip>
+                    <a:stretch>
+                      <a:fillRect/>
+                    </a:stretch>
+                  </pic:blipFill>
+                  <pic:spPr>
+                    <a:xfrm>
+                      <a:off x="0" y="0"/>
+                      <a:ext cx="4927600" cy="3009900"/>
+                    </a:xfrm>
+                    <a:prstGeom prst="rect">
+                      <a:avLst/>
+                    </a:prstGeom>
+                  </pic:spPr>
+                </pic:pic>
+              </a:graphicData>
+            </a:graphic>
+          </wp:inline>
+        </w:drawing>
+      </w:r>
+    </w:p>
+    <w:p>
+      <w:pPr>
+        <w:pStyle w:val="Caption"/>
+        <w:spacing w:line="360" w:lineRule="auto"/>
+        <w:jc w:val="right"/>
+        <w:rPr>
+          <w:lang w:val="is-IS"/>
+        </w:rPr>
+      </w:pPr>
+      <w:proofErr w:type="spellStart"/>
+      <w:r>
+        <w:t>Mynd</w:t>
+      </w:r>
+      <w:proofErr w:type="spellEnd"/>
+      <w:r>
+        <w:t xml:space="preserve"> </w:t>
+      </w:r>
+      <w:r>
+        <w:fldChar w:fldCharType="begin"/>
+      </w:r>
+      <w:r>
+        <w:instrText xml:space="preserve"> SEQ Mynd \* ARABIC </w:instrText>
+      </w:r>
+      <w:r>
+        <w:fldChar w:fldCharType="separate"/>
+      </w:r>
+      <w:r>
+        <w:rPr>
+          <w:noProof/>
+        </w:rPr>
+        <w:t>1</w:t>
+      </w:r>
+      <w:r>
+        <w:fldChar w:fldCharType="end"/>
+      </w:r>
+      <w:r>
+        <w:t xml:space="preserve"> </w:t>
+      </w:r>
+      <w:proofErr w:type="spellStart"/>
+      <w:r>
+        <w:t>Notendahópagreining</w:t>
+      </w:r>
+      <w:proofErr w:type="spellEnd"/>
+      <w:r>
+        <w:t xml:space="preserve">: </w:t>
+      </w:r>
+      <w:proofErr w:type="spellStart"/>
+      <w:r>
+        <w:t>Lýsing</w:t>
+      </w:r>
+      <w:proofErr w:type="spellEnd"/>
+      <w:r>
+        <w:t xml:space="preserve"> </w:t>
+      </w:r>
+      <w:proofErr w:type="spellStart"/>
+      <w:r>
+        <w:t>notendahópa</w:t>
+      </w:r>
+      <w:proofErr w:type="spellEnd"/>
+    </w:p>
+    <w:p>
+      <w:pPr>
+        <w:spacing w:line="360" w:lineRule="auto"/>
+        <w:rPr>
+          <w:rFonts w:ascii="Times New Roman" w:hAnsi="Times New Roman" w:cs="Times New Roman"/>
           <w:lang w:val="is-IS"/>
         </w:rPr>
       </w:pPr>
     </w:p>
     <w:p>
       <w:pPr>
-        <w:rPr>
+        <w:pStyle w:val="Heading1"/>
+        <w:spacing w:line="360" w:lineRule="auto"/>
+        <w:rPr>
+          <w:rFonts w:ascii="Times New Roman" w:hAnsi="Times New Roman" w:cs="Times New Roman"/>
           <w:lang w:val="is-IS"/>
         </w:rPr>
       </w:pPr>
-      <w:r>
-        <w:rPr>
+      <w:bookmarkStart w:id="7" w:name="_Toc25844509"/>
+      <w:r>
+        <w:rPr>
+          <w:rFonts w:ascii="Times New Roman" w:hAnsi="Times New Roman" w:cs="Times New Roman"/>
           <w:lang w:val="is-IS"/>
         </w:rPr>
         <w:t>Kröfulisti</w:t>
       </w:r>
+      <w:bookmarkEnd w:id="7"/>
     </w:p>
     <w:p>
       <w:pPr>
-        <w:rPr>
+        <w:spacing w:line="360" w:lineRule="auto"/>
+        <w:rPr>
+          <w:rFonts w:ascii="Times New Roman" w:hAnsi="Times New Roman" w:cs="Times New Roman"/>
           <w:lang w:val="is-IS"/>
         </w:rPr>
       </w:pPr>
     </w:p>
     <w:p>
       <w:pPr>
-        <w:rPr>
+        <w:spacing w:line="360" w:lineRule="auto"/>
+        <w:rPr>
+          <w:rFonts w:ascii="Times New Roman" w:hAnsi="Times New Roman" w:cs="Times New Roman"/>
           <w:lang w:val="is-IS"/>
         </w:rPr>
       </w:pPr>
       <w:r>
         <w:rPr>
+          <w:rFonts w:ascii="Times New Roman" w:hAnsi="Times New Roman" w:cs="Times New Roman"/>
           <w:lang w:val="is-IS"/>
         </w:rPr>
         <w:t xml:space="preserve">Kröfulistinn samanstendur af </w:t>
       </w:r>
       <w:r>
         <w:rPr>
+          <w:rFonts w:ascii="Times New Roman" w:hAnsi="Times New Roman" w:cs="Times New Roman"/>
           <w:lang w:val="is-IS"/>
         </w:rPr>
         <w:t>virkni-, nytsemis og notendaupplifunarkröfum</w:t>
       </w:r>
       <w:r>
         <w:rPr>
+          <w:rFonts w:ascii="Times New Roman" w:hAnsi="Times New Roman" w:cs="Times New Roman"/>
           <w:lang w:val="is-IS"/>
         </w:rPr>
         <w:t xml:space="preserve"> dregnar út frá lýsingu verkefnisins. Kröfurnar sjálfar voru flokkaðar sem A,B eða C eftir minnkandi forgangsröðun. Kröfur voru settar upp með nauðsynlega notkun kerfisins í huga og annara viðbóta sem gæfu mikið fyrir kerfið en ekki nauðsynlegar. </w:t>
       </w:r>
+    </w:p>
+    <w:p>
+      <w:pPr>
+        <w:spacing w:line="360" w:lineRule="auto"/>
+        <w:rPr>
+          <w:rFonts w:ascii="Times New Roman" w:hAnsi="Times New Roman" w:cs="Times New Roman"/>
+          <w:lang w:val="is-IS"/>
+        </w:rPr>
+      </w:pPr>
+    </w:p>
+    <w:p>
+      <w:pPr>
+        <w:pStyle w:val="Heading1"/>
+        <w:spacing w:line="360" w:lineRule="auto"/>
+        <w:rPr>
+          <w:rFonts w:ascii="Times New Roman" w:hAnsi="Times New Roman" w:cs="Times New Roman"/>
+          <w:lang w:val="is-IS"/>
+        </w:rPr>
+      </w:pPr>
+      <w:bookmarkStart w:id="8" w:name="_Toc25844510"/>
+      <w:r>
+        <w:rPr>
+          <w:rFonts w:ascii="Times New Roman" w:hAnsi="Times New Roman" w:cs="Times New Roman"/>
+          <w:lang w:val="is-IS"/>
+        </w:rPr>
+        <w:lastRenderedPageBreak/>
+        <w:t>Klasarit</w:t>
+      </w:r>
+      <w:bookmarkEnd w:id="8"/>
+    </w:p>
+    <w:p>
+      <w:pPr>
+        <w:pStyle w:val="Heading2"/>
+        <w:spacing w:line="360" w:lineRule="auto"/>
+        <w:rPr>
+          <w:lang w:val="is-IS"/>
+        </w:rPr>
+      </w:pPr>
+      <w:r>
+        <w:rPr>
+          <w:lang w:val="is-IS"/>
+        </w:rPr>
+        <w:t>Skilgreining klasarita</w:t>
+      </w:r>
+    </w:p>
+    <w:p>
+      <w:pPr>
+        <w:spacing w:line="360" w:lineRule="auto"/>
+        <w:rPr>
+          <w:lang w:val="is-IS"/>
+        </w:rPr>
+      </w:pPr>
+    </w:p>
+    <w:p>
+      <w:pPr>
+        <w:pStyle w:val="Heading2"/>
+        <w:spacing w:line="360" w:lineRule="auto"/>
+      </w:pPr>
+      <w:r>
+        <w:t xml:space="preserve">Um </w:t>
+      </w:r>
+      <w:proofErr w:type="spellStart"/>
+      <w:r>
+        <w:t>klasaritið</w:t>
+      </w:r>
+      <w:proofErr w:type="spellEnd"/>
+    </w:p>
+    <w:p>
+      <w:pPr>
+        <w:spacing w:line="360" w:lineRule="auto"/>
+        <w:rPr>
+          <w:rFonts w:ascii="Times New Roman" w:hAnsi="Times New Roman" w:cs="Times New Roman"/>
+        </w:rPr>
+      </w:pPr>
+      <w:proofErr w:type="spellStart"/>
+      <w:r>
+        <w:rPr>
+          <w:rFonts w:ascii="Times New Roman" w:hAnsi="Times New Roman" w:cs="Times New Roman"/>
+        </w:rPr>
+        <w:t>Klasaritið</w:t>
+      </w:r>
+      <w:proofErr w:type="spellEnd"/>
+      <w:r>
+        <w:rPr>
+          <w:rFonts w:ascii="Times New Roman" w:hAnsi="Times New Roman" w:cs="Times New Roman"/>
+        </w:rPr>
+        <w:t xml:space="preserve"> </w:t>
+      </w:r>
+      <w:proofErr w:type="spellStart"/>
+      <w:r>
+        <w:rPr>
+          <w:rFonts w:ascii="Times New Roman" w:hAnsi="Times New Roman" w:cs="Times New Roman"/>
+        </w:rPr>
+        <w:t>er</w:t>
+      </w:r>
+      <w:proofErr w:type="spellEnd"/>
+      <w:r>
+        <w:rPr>
+          <w:rFonts w:ascii="Times New Roman" w:hAnsi="Times New Roman" w:cs="Times New Roman"/>
+        </w:rPr>
+        <w:t xml:space="preserve"> </w:t>
+      </w:r>
+      <w:proofErr w:type="spellStart"/>
+      <w:r>
+        <w:rPr>
+          <w:rFonts w:ascii="Times New Roman" w:hAnsi="Times New Roman" w:cs="Times New Roman"/>
+        </w:rPr>
+        <w:t>byggt</w:t>
+      </w:r>
+      <w:proofErr w:type="spellEnd"/>
+      <w:r>
+        <w:rPr>
+          <w:rFonts w:ascii="Times New Roman" w:hAnsi="Times New Roman" w:cs="Times New Roman"/>
+        </w:rPr>
+        <w:t xml:space="preserve"> á </w:t>
+      </w:r>
+      <w:proofErr w:type="spellStart"/>
+      <w:r>
+        <w:rPr>
+          <w:rFonts w:ascii="Times New Roman" w:hAnsi="Times New Roman" w:cs="Times New Roman"/>
+        </w:rPr>
+        <w:t>lykil</w:t>
+      </w:r>
+      <w:proofErr w:type="spellEnd"/>
+      <w:r>
+        <w:rPr>
+          <w:rFonts w:ascii="Times New Roman" w:hAnsi="Times New Roman" w:cs="Times New Roman"/>
+        </w:rPr>
+        <w:t xml:space="preserve"> </w:t>
+      </w:r>
+      <w:proofErr w:type="spellStart"/>
+      <w:r>
+        <w:rPr>
+          <w:rFonts w:ascii="Times New Roman" w:hAnsi="Times New Roman" w:cs="Times New Roman"/>
+        </w:rPr>
+        <w:t>atriðum</w:t>
+      </w:r>
+      <w:proofErr w:type="spellEnd"/>
+      <w:r>
+        <w:rPr>
+          <w:rFonts w:ascii="Times New Roman" w:hAnsi="Times New Roman" w:cs="Times New Roman"/>
+        </w:rPr>
+        <w:t xml:space="preserve"> í </w:t>
+      </w:r>
+      <w:proofErr w:type="spellStart"/>
+      <w:r>
+        <w:rPr>
+          <w:rFonts w:ascii="Times New Roman" w:hAnsi="Times New Roman" w:cs="Times New Roman"/>
+        </w:rPr>
+        <w:t>kerfinu</w:t>
+      </w:r>
+      <w:proofErr w:type="spellEnd"/>
+      <w:r>
+        <w:rPr>
+          <w:rFonts w:ascii="Times New Roman" w:hAnsi="Times New Roman" w:cs="Times New Roman"/>
+        </w:rPr>
+        <w:t xml:space="preserve"> </w:t>
+      </w:r>
+      <w:proofErr w:type="spellStart"/>
+      <w:r>
+        <w:rPr>
+          <w:rFonts w:ascii="Times New Roman" w:hAnsi="Times New Roman" w:cs="Times New Roman"/>
+        </w:rPr>
+        <w:t>m.a.</w:t>
+      </w:r>
+      <w:proofErr w:type="spellEnd"/>
+      <w:r>
+        <w:rPr>
+          <w:rFonts w:ascii="Times New Roman" w:hAnsi="Times New Roman" w:cs="Times New Roman"/>
+        </w:rPr>
+        <w:t xml:space="preserve">; </w:t>
+      </w:r>
+      <w:proofErr w:type="spellStart"/>
+      <w:r>
+        <w:rPr>
+          <w:rFonts w:ascii="Times New Roman" w:hAnsi="Times New Roman" w:cs="Times New Roman"/>
+        </w:rPr>
+        <w:t>starfsmenn</w:t>
+      </w:r>
+      <w:proofErr w:type="spellEnd"/>
+      <w:r>
+        <w:rPr>
+          <w:rFonts w:ascii="Times New Roman" w:hAnsi="Times New Roman" w:cs="Times New Roman"/>
+        </w:rPr>
+        <w:t xml:space="preserve">, </w:t>
+      </w:r>
+      <w:proofErr w:type="spellStart"/>
+      <w:r>
+        <w:rPr>
+          <w:rFonts w:ascii="Times New Roman" w:hAnsi="Times New Roman" w:cs="Times New Roman"/>
+        </w:rPr>
+        <w:t>flugferð</w:t>
+      </w:r>
+      <w:proofErr w:type="spellEnd"/>
+      <w:r>
+        <w:rPr>
+          <w:rFonts w:ascii="Times New Roman" w:hAnsi="Times New Roman" w:cs="Times New Roman"/>
+        </w:rPr>
+        <w:t xml:space="preserve"> </w:t>
+      </w:r>
+      <w:proofErr w:type="spellStart"/>
+      <w:r>
+        <w:rPr>
+          <w:rFonts w:ascii="Times New Roman" w:hAnsi="Times New Roman" w:cs="Times New Roman"/>
+        </w:rPr>
+        <w:t>og</w:t>
+      </w:r>
+      <w:proofErr w:type="spellEnd"/>
+      <w:r>
+        <w:rPr>
+          <w:rFonts w:ascii="Times New Roman" w:hAnsi="Times New Roman" w:cs="Times New Roman"/>
+        </w:rPr>
+        <w:t xml:space="preserve"> </w:t>
+      </w:r>
+      <w:proofErr w:type="spellStart"/>
+      <w:r>
+        <w:rPr>
+          <w:rFonts w:ascii="Times New Roman" w:hAnsi="Times New Roman" w:cs="Times New Roman"/>
+        </w:rPr>
+        <w:t>flug</w:t>
+      </w:r>
+      <w:proofErr w:type="spellEnd"/>
+      <w:r>
+        <w:rPr>
+          <w:rFonts w:ascii="Times New Roman" w:hAnsi="Times New Roman" w:cs="Times New Roman"/>
+        </w:rPr>
+        <w:t xml:space="preserve">. </w:t>
+      </w:r>
+      <w:proofErr w:type="spellStart"/>
+      <w:r>
+        <w:rPr>
+          <w:rFonts w:ascii="Times New Roman" w:hAnsi="Times New Roman" w:cs="Times New Roman"/>
+        </w:rPr>
+        <w:t>Klasarnir</w:t>
+      </w:r>
+      <w:proofErr w:type="spellEnd"/>
+      <w:r>
+        <w:rPr>
+          <w:rFonts w:ascii="Times New Roman" w:hAnsi="Times New Roman" w:cs="Times New Roman"/>
+        </w:rPr>
+        <w:t xml:space="preserve"> </w:t>
+      </w:r>
+      <w:proofErr w:type="spellStart"/>
+      <w:r>
+        <w:rPr>
+          <w:rFonts w:ascii="Times New Roman" w:hAnsi="Times New Roman" w:cs="Times New Roman"/>
+        </w:rPr>
+        <w:t>eru</w:t>
+      </w:r>
+      <w:proofErr w:type="spellEnd"/>
+      <w:r>
+        <w:rPr>
+          <w:rFonts w:ascii="Times New Roman" w:hAnsi="Times New Roman" w:cs="Times New Roman"/>
+        </w:rPr>
+        <w:t xml:space="preserve"> </w:t>
+      </w:r>
+      <w:proofErr w:type="spellStart"/>
+      <w:r>
+        <w:rPr>
+          <w:rFonts w:ascii="Times New Roman" w:hAnsi="Times New Roman" w:cs="Times New Roman"/>
+        </w:rPr>
+        <w:t>brotnir</w:t>
+      </w:r>
+      <w:proofErr w:type="spellEnd"/>
+      <w:r>
+        <w:rPr>
+          <w:rFonts w:ascii="Times New Roman" w:hAnsi="Times New Roman" w:cs="Times New Roman"/>
+        </w:rPr>
+        <w:t xml:space="preserve"> </w:t>
+      </w:r>
+      <w:proofErr w:type="spellStart"/>
+      <w:r>
+        <w:rPr>
+          <w:rFonts w:ascii="Times New Roman" w:hAnsi="Times New Roman" w:cs="Times New Roman"/>
+        </w:rPr>
+        <w:t>niður</w:t>
+      </w:r>
+      <w:proofErr w:type="spellEnd"/>
+      <w:r>
+        <w:rPr>
+          <w:rFonts w:ascii="Times New Roman" w:hAnsi="Times New Roman" w:cs="Times New Roman"/>
+        </w:rPr>
+        <w:t xml:space="preserve"> í </w:t>
+      </w:r>
+      <w:proofErr w:type="spellStart"/>
+      <w:r>
+        <w:rPr>
+          <w:rFonts w:ascii="Times New Roman" w:hAnsi="Times New Roman" w:cs="Times New Roman"/>
+        </w:rPr>
+        <w:t>smærri</w:t>
+      </w:r>
+      <w:proofErr w:type="spellEnd"/>
+      <w:r>
+        <w:rPr>
+          <w:rFonts w:ascii="Times New Roman" w:hAnsi="Times New Roman" w:cs="Times New Roman"/>
+        </w:rPr>
+        <w:t xml:space="preserve"> </w:t>
+      </w:r>
+      <w:proofErr w:type="spellStart"/>
+      <w:r>
+        <w:rPr>
+          <w:rFonts w:ascii="Times New Roman" w:hAnsi="Times New Roman" w:cs="Times New Roman"/>
+        </w:rPr>
+        <w:t>klasa</w:t>
+      </w:r>
+      <w:proofErr w:type="spellEnd"/>
+      <w:r>
+        <w:rPr>
+          <w:rFonts w:ascii="Times New Roman" w:hAnsi="Times New Roman" w:cs="Times New Roman"/>
+        </w:rPr>
+        <w:t xml:space="preserve"> </w:t>
+      </w:r>
+      <w:proofErr w:type="spellStart"/>
+      <w:r>
+        <w:rPr>
+          <w:rFonts w:ascii="Times New Roman" w:hAnsi="Times New Roman" w:cs="Times New Roman"/>
+        </w:rPr>
+        <w:t>eins</w:t>
+      </w:r>
+      <w:proofErr w:type="spellEnd"/>
+      <w:r>
+        <w:rPr>
+          <w:rFonts w:ascii="Times New Roman" w:hAnsi="Times New Roman" w:cs="Times New Roman"/>
+        </w:rPr>
+        <w:t xml:space="preserve"> </w:t>
+      </w:r>
+      <w:proofErr w:type="spellStart"/>
+      <w:r>
+        <w:rPr>
+          <w:rFonts w:ascii="Times New Roman" w:hAnsi="Times New Roman" w:cs="Times New Roman"/>
+        </w:rPr>
+        <w:t>og</w:t>
+      </w:r>
+      <w:proofErr w:type="spellEnd"/>
+      <w:r>
+        <w:rPr>
+          <w:rFonts w:ascii="Times New Roman" w:hAnsi="Times New Roman" w:cs="Times New Roman"/>
+        </w:rPr>
+        <w:t xml:space="preserve"> Pilot </w:t>
+      </w:r>
+      <w:proofErr w:type="spellStart"/>
+      <w:r>
+        <w:rPr>
+          <w:rFonts w:ascii="Times New Roman" w:hAnsi="Times New Roman" w:cs="Times New Roman"/>
+        </w:rPr>
+        <w:t>og</w:t>
+      </w:r>
+      <w:proofErr w:type="spellEnd"/>
+      <w:r>
+        <w:rPr>
+          <w:rFonts w:ascii="Times New Roman" w:hAnsi="Times New Roman" w:cs="Times New Roman"/>
+        </w:rPr>
+        <w:t xml:space="preserve"> </w:t>
+      </w:r>
+      <w:proofErr w:type="spellStart"/>
+      <w:r>
+        <w:rPr>
+          <w:rFonts w:ascii="Times New Roman" w:hAnsi="Times New Roman" w:cs="Times New Roman"/>
+        </w:rPr>
+        <w:t>FlightAttendant</w:t>
+      </w:r>
+      <w:proofErr w:type="spellEnd"/>
+      <w:r>
+        <w:rPr>
+          <w:rFonts w:ascii="Times New Roman" w:hAnsi="Times New Roman" w:cs="Times New Roman"/>
+        </w:rPr>
+        <w:t xml:space="preserve"> </w:t>
+      </w:r>
+      <w:proofErr w:type="spellStart"/>
+      <w:r>
+        <w:rPr>
+          <w:rFonts w:ascii="Times New Roman" w:hAnsi="Times New Roman" w:cs="Times New Roman"/>
+        </w:rPr>
+        <w:t>sem</w:t>
+      </w:r>
+      <w:proofErr w:type="spellEnd"/>
+      <w:r>
+        <w:rPr>
+          <w:rFonts w:ascii="Times New Roman" w:hAnsi="Times New Roman" w:cs="Times New Roman"/>
+        </w:rPr>
+        <w:t xml:space="preserve"> </w:t>
+      </w:r>
+      <w:proofErr w:type="spellStart"/>
+      <w:r>
+        <w:rPr>
+          <w:rFonts w:ascii="Times New Roman" w:hAnsi="Times New Roman" w:cs="Times New Roman"/>
+        </w:rPr>
+        <w:t>auðveldar</w:t>
+      </w:r>
+      <w:proofErr w:type="spellEnd"/>
+      <w:r>
+        <w:rPr>
+          <w:rFonts w:ascii="Times New Roman" w:hAnsi="Times New Roman" w:cs="Times New Roman"/>
+        </w:rPr>
+        <w:t xml:space="preserve"> </w:t>
+      </w:r>
+      <w:proofErr w:type="spellStart"/>
+      <w:r>
+        <w:rPr>
+          <w:rFonts w:ascii="Times New Roman" w:hAnsi="Times New Roman" w:cs="Times New Roman"/>
+        </w:rPr>
+        <w:t>vinnulag</w:t>
+      </w:r>
+      <w:proofErr w:type="spellEnd"/>
+      <w:r>
+        <w:rPr>
+          <w:rFonts w:ascii="Times New Roman" w:hAnsi="Times New Roman" w:cs="Times New Roman"/>
+        </w:rPr>
+        <w:t xml:space="preserve"> </w:t>
+      </w:r>
+      <w:proofErr w:type="spellStart"/>
+      <w:r>
+        <w:rPr>
+          <w:rFonts w:ascii="Times New Roman" w:hAnsi="Times New Roman" w:cs="Times New Roman"/>
+        </w:rPr>
+        <w:t>og</w:t>
+      </w:r>
+      <w:proofErr w:type="spellEnd"/>
+      <w:r>
+        <w:rPr>
+          <w:rFonts w:ascii="Times New Roman" w:hAnsi="Times New Roman" w:cs="Times New Roman"/>
+        </w:rPr>
+        <w:t xml:space="preserve"> </w:t>
+      </w:r>
+      <w:proofErr w:type="spellStart"/>
+      <w:r>
+        <w:rPr>
+          <w:rFonts w:ascii="Times New Roman" w:hAnsi="Times New Roman" w:cs="Times New Roman"/>
+        </w:rPr>
+        <w:t>flæði</w:t>
+      </w:r>
+      <w:proofErr w:type="spellEnd"/>
+      <w:r>
+        <w:rPr>
+          <w:rFonts w:ascii="Times New Roman" w:hAnsi="Times New Roman" w:cs="Times New Roman"/>
+        </w:rPr>
+        <w:t xml:space="preserve"> í </w:t>
+      </w:r>
+      <w:proofErr w:type="spellStart"/>
+      <w:r>
+        <w:rPr>
+          <w:rFonts w:ascii="Times New Roman" w:hAnsi="Times New Roman" w:cs="Times New Roman"/>
+        </w:rPr>
+        <w:t>kerfinu</w:t>
+      </w:r>
+      <w:proofErr w:type="spellEnd"/>
+      <w:r>
+        <w:rPr>
+          <w:rFonts w:ascii="Times New Roman" w:hAnsi="Times New Roman" w:cs="Times New Roman"/>
+        </w:rPr>
+        <w:t xml:space="preserve">. </w:t>
+      </w:r>
+      <w:proofErr w:type="spellStart"/>
+      <w:r>
+        <w:rPr>
+          <w:rFonts w:ascii="Times New Roman" w:hAnsi="Times New Roman" w:cs="Times New Roman"/>
+        </w:rPr>
+        <w:t>Einnig</w:t>
+      </w:r>
+      <w:proofErr w:type="spellEnd"/>
+      <w:r>
+        <w:rPr>
+          <w:rFonts w:ascii="Times New Roman" w:hAnsi="Times New Roman" w:cs="Times New Roman"/>
+        </w:rPr>
+        <w:t xml:space="preserve"> </w:t>
+      </w:r>
+      <w:proofErr w:type="spellStart"/>
+      <w:r>
+        <w:rPr>
+          <w:rFonts w:ascii="Times New Roman" w:hAnsi="Times New Roman" w:cs="Times New Roman"/>
+        </w:rPr>
+        <w:t>eru</w:t>
+      </w:r>
+      <w:proofErr w:type="spellEnd"/>
+      <w:r>
+        <w:rPr>
+          <w:rFonts w:ascii="Times New Roman" w:hAnsi="Times New Roman" w:cs="Times New Roman"/>
+        </w:rPr>
+        <w:t xml:space="preserve"> UI </w:t>
+      </w:r>
+      <w:proofErr w:type="spellStart"/>
+      <w:r>
+        <w:rPr>
+          <w:rFonts w:ascii="Times New Roman" w:hAnsi="Times New Roman" w:cs="Times New Roman"/>
+        </w:rPr>
+        <w:t>klasar</w:t>
+      </w:r>
+      <w:proofErr w:type="spellEnd"/>
+      <w:r>
+        <w:rPr>
+          <w:rFonts w:ascii="Times New Roman" w:hAnsi="Times New Roman" w:cs="Times New Roman"/>
+        </w:rPr>
+        <w:t xml:space="preserve"> </w:t>
+      </w:r>
+      <w:proofErr w:type="spellStart"/>
+      <w:r>
+        <w:rPr>
+          <w:rFonts w:ascii="Times New Roman" w:hAnsi="Times New Roman" w:cs="Times New Roman"/>
+        </w:rPr>
+        <w:t>og</w:t>
+      </w:r>
+      <w:proofErr w:type="spellEnd"/>
+      <w:r>
+        <w:rPr>
+          <w:rFonts w:ascii="Times New Roman" w:hAnsi="Times New Roman" w:cs="Times New Roman"/>
+        </w:rPr>
+        <w:t xml:space="preserve"> IO </w:t>
+      </w:r>
+      <w:proofErr w:type="spellStart"/>
+      <w:r>
+        <w:rPr>
+          <w:rFonts w:ascii="Times New Roman" w:hAnsi="Times New Roman" w:cs="Times New Roman"/>
+        </w:rPr>
+        <w:t>klasar</w:t>
+      </w:r>
+      <w:proofErr w:type="spellEnd"/>
+      <w:r>
+        <w:rPr>
+          <w:rFonts w:ascii="Times New Roman" w:hAnsi="Times New Roman" w:cs="Times New Roman"/>
+        </w:rPr>
+        <w:t xml:space="preserve"> </w:t>
+      </w:r>
+      <w:proofErr w:type="spellStart"/>
+      <w:r>
+        <w:rPr>
+          <w:rFonts w:ascii="Times New Roman" w:hAnsi="Times New Roman" w:cs="Times New Roman"/>
+        </w:rPr>
+        <w:t>sem</w:t>
+      </w:r>
+      <w:proofErr w:type="spellEnd"/>
+      <w:r>
+        <w:rPr>
+          <w:rFonts w:ascii="Times New Roman" w:hAnsi="Times New Roman" w:cs="Times New Roman"/>
+        </w:rPr>
+        <w:t xml:space="preserve"> tala </w:t>
+      </w:r>
+      <w:proofErr w:type="spellStart"/>
+      <w:r>
+        <w:rPr>
+          <w:rFonts w:ascii="Times New Roman" w:hAnsi="Times New Roman" w:cs="Times New Roman"/>
+        </w:rPr>
+        <w:t>við</w:t>
+      </w:r>
+      <w:proofErr w:type="spellEnd"/>
+      <w:r>
+        <w:rPr>
+          <w:rFonts w:ascii="Times New Roman" w:hAnsi="Times New Roman" w:cs="Times New Roman"/>
+        </w:rPr>
+        <w:t xml:space="preserve"> </w:t>
+      </w:r>
+      <w:proofErr w:type="spellStart"/>
+      <w:r>
+        <w:rPr>
+          <w:rFonts w:ascii="Times New Roman" w:hAnsi="Times New Roman" w:cs="Times New Roman"/>
+        </w:rPr>
+        <w:t>megin</w:t>
+      </w:r>
+      <w:proofErr w:type="spellEnd"/>
+      <w:r>
+        <w:rPr>
+          <w:rFonts w:ascii="Times New Roman" w:hAnsi="Times New Roman" w:cs="Times New Roman"/>
+        </w:rPr>
+        <w:t xml:space="preserve"> part </w:t>
+      </w:r>
+      <w:proofErr w:type="spellStart"/>
+      <w:r>
+        <w:rPr>
+          <w:rFonts w:ascii="Times New Roman" w:hAnsi="Times New Roman" w:cs="Times New Roman"/>
+        </w:rPr>
+        <w:t>af</w:t>
+      </w:r>
+      <w:proofErr w:type="spellEnd"/>
+      <w:r>
+        <w:rPr>
+          <w:rFonts w:ascii="Times New Roman" w:hAnsi="Times New Roman" w:cs="Times New Roman"/>
+        </w:rPr>
+        <w:t xml:space="preserve"> </w:t>
+      </w:r>
+      <w:proofErr w:type="spellStart"/>
+      <w:r>
+        <w:rPr>
+          <w:rFonts w:ascii="Times New Roman" w:hAnsi="Times New Roman" w:cs="Times New Roman"/>
+        </w:rPr>
+        <w:t>kerfinu</w:t>
+      </w:r>
+      <w:proofErr w:type="spellEnd"/>
+      <w:r>
+        <w:rPr>
+          <w:rFonts w:ascii="Times New Roman" w:hAnsi="Times New Roman" w:cs="Times New Roman"/>
+        </w:rPr>
+        <w:t xml:space="preserve">. </w:t>
+      </w:r>
+      <w:proofErr w:type="spellStart"/>
+      <w:r>
+        <w:rPr>
+          <w:rFonts w:ascii="Times New Roman" w:hAnsi="Times New Roman" w:cs="Times New Roman"/>
+        </w:rPr>
+        <w:t>Klasaritið</w:t>
+      </w:r>
+      <w:proofErr w:type="spellEnd"/>
+      <w:r>
+        <w:rPr>
+          <w:rFonts w:ascii="Times New Roman" w:hAnsi="Times New Roman" w:cs="Times New Roman"/>
+        </w:rPr>
+        <w:t xml:space="preserve"> </w:t>
+      </w:r>
+      <w:proofErr w:type="spellStart"/>
+      <w:r>
+        <w:rPr>
+          <w:rFonts w:ascii="Times New Roman" w:hAnsi="Times New Roman" w:cs="Times New Roman"/>
+        </w:rPr>
+        <w:t>er</w:t>
+      </w:r>
+      <w:proofErr w:type="spellEnd"/>
+      <w:r>
+        <w:rPr>
+          <w:rFonts w:ascii="Times New Roman" w:hAnsi="Times New Roman" w:cs="Times New Roman"/>
+        </w:rPr>
+        <w:t xml:space="preserve"> </w:t>
+      </w:r>
+      <w:proofErr w:type="spellStart"/>
+      <w:r>
+        <w:rPr>
+          <w:rFonts w:ascii="Times New Roman" w:hAnsi="Times New Roman" w:cs="Times New Roman"/>
+        </w:rPr>
+        <w:t>með</w:t>
+      </w:r>
+      <w:proofErr w:type="spellEnd"/>
+      <w:r>
+        <w:rPr>
+          <w:rFonts w:ascii="Times New Roman" w:hAnsi="Times New Roman" w:cs="Times New Roman"/>
+        </w:rPr>
+        <w:t xml:space="preserve"> </w:t>
+      </w:r>
+      <w:proofErr w:type="spellStart"/>
+      <w:r>
+        <w:rPr>
+          <w:rFonts w:ascii="Times New Roman" w:hAnsi="Times New Roman" w:cs="Times New Roman"/>
+        </w:rPr>
+        <w:t>þriggja</w:t>
+      </w:r>
+      <w:proofErr w:type="spellEnd"/>
+      <w:r>
+        <w:rPr>
+          <w:rFonts w:ascii="Times New Roman" w:hAnsi="Times New Roman" w:cs="Times New Roman"/>
+        </w:rPr>
+        <w:t xml:space="preserve"> </w:t>
+      </w:r>
+      <w:proofErr w:type="spellStart"/>
+      <w:r>
+        <w:rPr>
+          <w:rFonts w:ascii="Times New Roman" w:hAnsi="Times New Roman" w:cs="Times New Roman"/>
+        </w:rPr>
+        <w:t>laga</w:t>
+      </w:r>
+      <w:proofErr w:type="spellEnd"/>
+      <w:r>
+        <w:rPr>
+          <w:rFonts w:ascii="Times New Roman" w:hAnsi="Times New Roman" w:cs="Times New Roman"/>
+        </w:rPr>
+        <w:t xml:space="preserve"> </w:t>
+      </w:r>
+      <w:proofErr w:type="spellStart"/>
+      <w:r>
+        <w:rPr>
+          <w:rFonts w:ascii="Times New Roman" w:hAnsi="Times New Roman" w:cs="Times New Roman"/>
+        </w:rPr>
+        <w:t>hönnun</w:t>
+      </w:r>
+      <w:proofErr w:type="spellEnd"/>
+      <w:r>
+        <w:rPr>
+          <w:rFonts w:ascii="Times New Roman" w:hAnsi="Times New Roman" w:cs="Times New Roman"/>
+        </w:rPr>
+        <w:t xml:space="preserve"> </w:t>
+      </w:r>
+      <w:proofErr w:type="spellStart"/>
+      <w:r>
+        <w:rPr>
+          <w:rFonts w:ascii="Times New Roman" w:hAnsi="Times New Roman" w:cs="Times New Roman"/>
+        </w:rPr>
+        <w:t>þar</w:t>
+      </w:r>
+      <w:proofErr w:type="spellEnd"/>
+      <w:r>
+        <w:rPr>
+          <w:rFonts w:ascii="Times New Roman" w:hAnsi="Times New Roman" w:cs="Times New Roman"/>
+        </w:rPr>
+        <w:t xml:space="preserve"> </w:t>
+      </w:r>
+      <w:proofErr w:type="spellStart"/>
+      <w:r>
+        <w:rPr>
+          <w:rFonts w:ascii="Times New Roman" w:hAnsi="Times New Roman" w:cs="Times New Roman"/>
+        </w:rPr>
+        <w:t>sem</w:t>
+      </w:r>
+      <w:proofErr w:type="spellEnd"/>
+      <w:r>
+        <w:rPr>
+          <w:rFonts w:ascii="Times New Roman" w:hAnsi="Times New Roman" w:cs="Times New Roman"/>
+        </w:rPr>
+        <w:t xml:space="preserve"> UI </w:t>
+      </w:r>
+      <w:proofErr w:type="spellStart"/>
+      <w:r>
+        <w:rPr>
+          <w:rFonts w:ascii="Times New Roman" w:hAnsi="Times New Roman" w:cs="Times New Roman"/>
+        </w:rPr>
+        <w:t>biður</w:t>
+      </w:r>
+      <w:proofErr w:type="spellEnd"/>
+      <w:r>
+        <w:rPr>
+          <w:rFonts w:ascii="Times New Roman" w:hAnsi="Times New Roman" w:cs="Times New Roman"/>
+        </w:rPr>
+        <w:t xml:space="preserve"> API um </w:t>
+      </w:r>
+      <w:proofErr w:type="spellStart"/>
+      <w:r>
+        <w:rPr>
+          <w:rFonts w:ascii="Times New Roman" w:hAnsi="Times New Roman" w:cs="Times New Roman"/>
+        </w:rPr>
+        <w:t>gögn</w:t>
+      </w:r>
+      <w:proofErr w:type="spellEnd"/>
+      <w:r>
+        <w:rPr>
+          <w:rFonts w:ascii="Times New Roman" w:hAnsi="Times New Roman" w:cs="Times New Roman"/>
+        </w:rPr>
+        <w:t xml:space="preserve"> </w:t>
+      </w:r>
+      <w:proofErr w:type="spellStart"/>
+      <w:r>
+        <w:rPr>
+          <w:rFonts w:ascii="Times New Roman" w:hAnsi="Times New Roman" w:cs="Times New Roman"/>
+        </w:rPr>
+        <w:t>sem</w:t>
+      </w:r>
+      <w:proofErr w:type="spellEnd"/>
+      <w:r>
+        <w:rPr>
+          <w:rFonts w:ascii="Times New Roman" w:hAnsi="Times New Roman" w:cs="Times New Roman"/>
+        </w:rPr>
+        <w:t xml:space="preserve"> </w:t>
+      </w:r>
+      <w:proofErr w:type="spellStart"/>
+      <w:r>
+        <w:rPr>
+          <w:rFonts w:ascii="Times New Roman" w:hAnsi="Times New Roman" w:cs="Times New Roman"/>
+        </w:rPr>
+        <w:t>talar</w:t>
+      </w:r>
+      <w:proofErr w:type="spellEnd"/>
+      <w:r>
+        <w:rPr>
+          <w:rFonts w:ascii="Times New Roman" w:hAnsi="Times New Roman" w:cs="Times New Roman"/>
+        </w:rPr>
+        <w:t xml:space="preserve"> </w:t>
+      </w:r>
+      <w:proofErr w:type="spellStart"/>
+      <w:r>
+        <w:rPr>
+          <w:rFonts w:ascii="Times New Roman" w:hAnsi="Times New Roman" w:cs="Times New Roman"/>
+        </w:rPr>
+        <w:t>við</w:t>
+      </w:r>
+      <w:proofErr w:type="spellEnd"/>
+      <w:r>
+        <w:rPr>
+          <w:rFonts w:ascii="Times New Roman" w:hAnsi="Times New Roman" w:cs="Times New Roman"/>
+        </w:rPr>
+        <w:t xml:space="preserve"> </w:t>
+      </w:r>
+      <w:proofErr w:type="spellStart"/>
+      <w:r>
+        <w:rPr>
+          <w:rFonts w:ascii="Times New Roman" w:hAnsi="Times New Roman" w:cs="Times New Roman"/>
+        </w:rPr>
+        <w:t>viðeigandi</w:t>
+      </w:r>
+      <w:proofErr w:type="spellEnd"/>
+      <w:r>
+        <w:rPr>
+          <w:rFonts w:ascii="Times New Roman" w:hAnsi="Times New Roman" w:cs="Times New Roman"/>
+        </w:rPr>
+        <w:t xml:space="preserve"> </w:t>
+      </w:r>
+      <w:proofErr w:type="spellStart"/>
+      <w:r>
+        <w:rPr>
+          <w:rFonts w:ascii="Times New Roman" w:hAnsi="Times New Roman" w:cs="Times New Roman"/>
+        </w:rPr>
+        <w:t>klasa</w:t>
+      </w:r>
+      <w:proofErr w:type="spellEnd"/>
+      <w:r>
+        <w:rPr>
+          <w:rFonts w:ascii="Times New Roman" w:hAnsi="Times New Roman" w:cs="Times New Roman"/>
+        </w:rPr>
+        <w:t xml:space="preserve"> </w:t>
+      </w:r>
+      <w:proofErr w:type="spellStart"/>
+      <w:r>
+        <w:rPr>
+          <w:rFonts w:ascii="Times New Roman" w:hAnsi="Times New Roman" w:cs="Times New Roman"/>
+        </w:rPr>
+        <w:t>og</w:t>
+      </w:r>
+      <w:proofErr w:type="spellEnd"/>
+      <w:r>
+        <w:rPr>
+          <w:rFonts w:ascii="Times New Roman" w:hAnsi="Times New Roman" w:cs="Times New Roman"/>
+        </w:rPr>
+        <w:t xml:space="preserve"> </w:t>
+      </w:r>
+      <w:proofErr w:type="spellStart"/>
+      <w:r>
+        <w:rPr>
+          <w:rFonts w:ascii="Times New Roman" w:hAnsi="Times New Roman" w:cs="Times New Roman"/>
+        </w:rPr>
+        <w:t>þaðan</w:t>
+      </w:r>
+      <w:proofErr w:type="spellEnd"/>
+      <w:r>
+        <w:rPr>
+          <w:rFonts w:ascii="Times New Roman" w:hAnsi="Times New Roman" w:cs="Times New Roman"/>
+        </w:rPr>
+        <w:t xml:space="preserve"> </w:t>
+      </w:r>
+      <w:proofErr w:type="spellStart"/>
+      <w:r>
+        <w:rPr>
+          <w:rFonts w:ascii="Times New Roman" w:hAnsi="Times New Roman" w:cs="Times New Roman"/>
+        </w:rPr>
+        <w:t>niður</w:t>
+      </w:r>
+      <w:proofErr w:type="spellEnd"/>
+      <w:r>
+        <w:rPr>
+          <w:rFonts w:ascii="Times New Roman" w:hAnsi="Times New Roman" w:cs="Times New Roman"/>
+        </w:rPr>
+        <w:t xml:space="preserve"> á IO </w:t>
+      </w:r>
+      <w:proofErr w:type="spellStart"/>
+      <w:r>
+        <w:rPr>
+          <w:rFonts w:ascii="Times New Roman" w:hAnsi="Times New Roman" w:cs="Times New Roman"/>
+        </w:rPr>
+        <w:t>klasa</w:t>
+      </w:r>
+      <w:proofErr w:type="spellEnd"/>
+      <w:r>
+        <w:rPr>
+          <w:rFonts w:ascii="Times New Roman" w:hAnsi="Times New Roman" w:cs="Times New Roman"/>
+        </w:rPr>
+        <w:t xml:space="preserve"> </w:t>
+      </w:r>
+      <w:proofErr w:type="spellStart"/>
+      <w:r>
+        <w:rPr>
+          <w:rFonts w:ascii="Times New Roman" w:hAnsi="Times New Roman" w:cs="Times New Roman"/>
+        </w:rPr>
+        <w:t>sem</w:t>
+      </w:r>
+      <w:proofErr w:type="spellEnd"/>
+      <w:r>
+        <w:rPr>
+          <w:rFonts w:ascii="Times New Roman" w:hAnsi="Times New Roman" w:cs="Times New Roman"/>
+        </w:rPr>
+        <w:t xml:space="preserve"> </w:t>
+      </w:r>
+      <w:proofErr w:type="spellStart"/>
+      <w:r>
+        <w:rPr>
+          <w:rFonts w:ascii="Times New Roman" w:hAnsi="Times New Roman" w:cs="Times New Roman"/>
+        </w:rPr>
+        <w:t>skila</w:t>
+      </w:r>
+      <w:proofErr w:type="spellEnd"/>
+      <w:r>
+        <w:rPr>
+          <w:rFonts w:ascii="Times New Roman" w:hAnsi="Times New Roman" w:cs="Times New Roman"/>
+        </w:rPr>
+        <w:t xml:space="preserve"> </w:t>
+      </w:r>
+      <w:proofErr w:type="spellStart"/>
+      <w:r>
+        <w:rPr>
+          <w:rFonts w:ascii="Times New Roman" w:hAnsi="Times New Roman" w:cs="Times New Roman"/>
+        </w:rPr>
+        <w:t>gögnum</w:t>
+      </w:r>
+      <w:proofErr w:type="spellEnd"/>
+      <w:r>
+        <w:rPr>
+          <w:rFonts w:ascii="Times New Roman" w:hAnsi="Times New Roman" w:cs="Times New Roman"/>
+        </w:rPr>
+        <w:t xml:space="preserve"> </w:t>
+      </w:r>
+      <w:proofErr w:type="spellStart"/>
+      <w:r>
+        <w:rPr>
+          <w:rFonts w:ascii="Times New Roman" w:hAnsi="Times New Roman" w:cs="Times New Roman"/>
+        </w:rPr>
+        <w:t>og</w:t>
+      </w:r>
+      <w:proofErr w:type="spellEnd"/>
+      <w:r>
+        <w:rPr>
+          <w:rFonts w:ascii="Times New Roman" w:hAnsi="Times New Roman" w:cs="Times New Roman"/>
+        </w:rPr>
+        <w:t xml:space="preserve"> </w:t>
+      </w:r>
+      <w:proofErr w:type="spellStart"/>
+      <w:r>
+        <w:rPr>
+          <w:rFonts w:ascii="Times New Roman" w:hAnsi="Times New Roman" w:cs="Times New Roman"/>
+        </w:rPr>
+        <w:t>uppfæra</w:t>
+      </w:r>
+      <w:proofErr w:type="spellEnd"/>
+      <w:r>
+        <w:rPr>
+          <w:rFonts w:ascii="Times New Roman" w:hAnsi="Times New Roman" w:cs="Times New Roman"/>
+        </w:rPr>
+        <w:t xml:space="preserve"> </w:t>
+      </w:r>
+      <w:proofErr w:type="spellStart"/>
+      <w:r>
+        <w:rPr>
+          <w:rFonts w:ascii="Times New Roman" w:hAnsi="Times New Roman" w:cs="Times New Roman"/>
+        </w:rPr>
+        <w:t>gögn</w:t>
+      </w:r>
+      <w:proofErr w:type="spellEnd"/>
+      <w:r>
+        <w:rPr>
+          <w:rFonts w:ascii="Times New Roman" w:hAnsi="Times New Roman" w:cs="Times New Roman"/>
+        </w:rPr>
+        <w:t>.</w:t>
+      </w:r>
+    </w:p>
+    <w:p>
+      <w:pPr>
+        <w:spacing w:line="360" w:lineRule="auto"/>
+        <w:rPr>
+          <w:rFonts w:ascii="Times New Roman" w:hAnsi="Times New Roman" w:cs="Times New Roman"/>
+        </w:rPr>
+      </w:pPr>
+    </w:p>
+    <w:p>
+      <w:pPr>
+        <w:spacing w:line="360" w:lineRule="auto"/>
+        <w:jc w:val="center"/>
+      </w:pPr>
+      <w:r>
+        <w:rPr>
+          <w:noProof/>
+        </w:rPr>
+        <w:drawing>
+          <wp:inline distT="0" distB="0" distL="0" distR="0" wp14:anchorId="75B02726" wp14:editId="35791BA5">
+            <wp:extent cx="5727700" cy="4669155"/>
+            <wp:effectExtent l="0" t="0" r="0" b="4445"/>
+            <wp:docPr id="4" name="Picture 4"/>
+            <wp:cNvGraphicFramePr>
+              <a:graphicFrameLocks xmlns:a="http://schemas.openxmlformats.org/drawingml/2006/main" noChangeAspect="1"/>
+            </wp:cNvGraphicFramePr>
+            <a:graphic xmlns:a="http://schemas.openxmlformats.org/drawingml/2006/main">
+              <a:graphicData uri="http://schemas.openxmlformats.org/drawingml/2006/picture">
+                <pic:pic xmlns:pic="http://schemas.openxmlformats.org/drawingml/2006/picture">
+                  <pic:nvPicPr>
+                    <pic:cNvPr id="4" name="klasarit-update.pdf"/>
+                    <pic:cNvPicPr/>
+                  </pic:nvPicPr>
+                  <pic:blipFill>
+                    <a:blip r:embed="rId9">
+                      <a:extLst>
+                        <a:ext uri="{28A0092B-C50C-407E-A947-70E740481C1C}">
+                          <a14:useLocalDpi xmlns:a14="http://schemas.microsoft.com/office/drawing/2010/main" val="0"/>
+                        </a:ext>
+                      </a:extLst>
+                    </a:blip>
+                    <a:stretch>
+                      <a:fillRect/>
+                    </a:stretch>
+                  </pic:blipFill>
+                  <pic:spPr>
+                    <a:xfrm>
+                      <a:off x="0" y="0"/>
+                      <a:ext cx="5727700" cy="4669155"/>
+                    </a:xfrm>
+                    <a:prstGeom prst="rect">
+                      <a:avLst/>
+                    </a:prstGeom>
+                  </pic:spPr>
+                </pic:pic>
+              </a:graphicData>
+            </a:graphic>
+          </wp:inline>
+        </w:drawing>
+      </w:r>
+    </w:p>
+    <w:p>
+      <w:pPr>
+        <w:spacing w:line="360" w:lineRule="auto"/>
+        <w:rPr>
+          <w:lang w:val="is-IS"/>
+        </w:rPr>
+      </w:pPr>
+    </w:p>
+    <w:p>
+      <w:pPr>
+        <w:pStyle w:val="Heading1"/>
+        <w:spacing w:line="360" w:lineRule="auto"/>
+        <w:rPr>
+          <w:rFonts w:ascii="Times New Roman" w:hAnsi="Times New Roman" w:cs="Times New Roman"/>
+          <w:lang w:val="is-IS"/>
+        </w:rPr>
+      </w:pPr>
+      <w:bookmarkStart w:id="9" w:name="_Toc25844511"/>
+      <w:r>
+        <w:rPr>
+          <w:rFonts w:ascii="Times New Roman" w:hAnsi="Times New Roman" w:cs="Times New Roman"/>
+          <w:lang w:val="is-IS"/>
+        </w:rPr>
+        <w:t>Stöðurit</w:t>
+      </w:r>
+      <w:bookmarkEnd w:id="9"/>
+    </w:p>
+    <w:p>
+      <w:pPr>
+        <w:spacing w:line="360" w:lineRule="auto"/>
+        <w:rPr>
+          <w:rFonts w:ascii="Times New Roman" w:hAnsi="Times New Roman" w:cs="Times New Roman"/>
+          <w:lang w:val="is-IS"/>
+        </w:rPr>
+      </w:pPr>
+    </w:p>
+    <w:p>
+      <w:pPr>
+        <w:pStyle w:val="Heading1"/>
+        <w:spacing w:line="360" w:lineRule="auto"/>
+        <w:rPr>
+          <w:rFonts w:ascii="Times New Roman" w:hAnsi="Times New Roman" w:cs="Times New Roman"/>
+          <w:lang w:val="is-IS"/>
+        </w:rPr>
+      </w:pPr>
+      <w:bookmarkStart w:id="10" w:name="_Toc25844512"/>
+      <w:r>
+        <w:rPr>
+          <w:rFonts w:ascii="Times New Roman" w:hAnsi="Times New Roman" w:cs="Times New Roman"/>
+          <w:lang w:val="is-IS"/>
+        </w:rPr>
+        <w:lastRenderedPageBreak/>
+        <w:t>Útlitshönnun</w:t>
+      </w:r>
+      <w:bookmarkEnd w:id="10"/>
+    </w:p>
+    <w:p>
+      <w:pPr>
+        <w:spacing w:line="360" w:lineRule="auto"/>
+        <w:rPr>
+          <w:rFonts w:ascii="Times New Roman" w:hAnsi="Times New Roman" w:cs="Times New Roman"/>
+          <w:lang w:val="is-IS"/>
+        </w:rPr>
+      </w:pPr>
+    </w:p>
+    <w:p>
+      <w:pPr>
+        <w:pStyle w:val="Heading1"/>
+        <w:spacing w:line="360" w:lineRule="auto"/>
+        <w:rPr>
+          <w:rFonts w:ascii="Times New Roman" w:hAnsi="Times New Roman" w:cs="Times New Roman"/>
+          <w:lang w:val="is-IS"/>
+        </w:rPr>
+      </w:pPr>
+      <w:bookmarkStart w:id="11" w:name="_Toc25844513"/>
+      <w:r>
+        <w:rPr>
+          <w:rFonts w:ascii="Times New Roman" w:hAnsi="Times New Roman" w:cs="Times New Roman"/>
+          <w:lang w:val="is-IS"/>
+        </w:rPr>
+        <w:t>Notkunartilvik</w:t>
+      </w:r>
+      <w:bookmarkEnd w:id="11"/>
+    </w:p>
+    <w:p>
+      <w:pPr>
+        <w:spacing w:line="360" w:lineRule="auto"/>
+        <w:rPr>
+          <w:rFonts w:ascii="Times New Roman" w:hAnsi="Times New Roman" w:cs="Times New Roman"/>
+          <w:lang w:val="is-IS"/>
+        </w:rPr>
+      </w:pPr>
+    </w:p>
+    <w:p>
+      <w:pPr>
+        <w:pStyle w:val="Heading1"/>
+        <w:spacing w:line="360" w:lineRule="auto"/>
+        <w:rPr>
+          <w:rFonts w:ascii="Times New Roman" w:hAnsi="Times New Roman" w:cs="Times New Roman"/>
+          <w:lang w:val="is-IS"/>
+        </w:rPr>
+      </w:pPr>
+      <w:bookmarkStart w:id="12" w:name="_Toc25844514"/>
+      <w:r>
+        <w:rPr>
+          <w:rFonts w:ascii="Times New Roman" w:hAnsi="Times New Roman" w:cs="Times New Roman"/>
+          <w:lang w:val="is-IS"/>
+        </w:rPr>
+        <w:t>Lokaorð</w:t>
+      </w:r>
+      <w:bookmarkEnd w:id="12"/>
     </w:p>
     <w:sectPr>
-      <w:headerReference w:type="even" r:id="rId7"/>
-      <w:headerReference w:type="default" r:id="rId8"/>
-      <w:footerReference w:type="even" r:id="rId9"/>
-      <w:footerReference w:type="default" r:id="rId10"/>
-      <w:headerReference w:type="first" r:id="rId11"/>
-      <w:footerReference w:type="first" r:id="rId12"/>
+      <w:footerReference w:type="even" r:id="rId10"/>
+      <w:footerReference w:type="default" r:id="rId11"/>
+      <w:headerReference w:type="first" r:id="rId12"/>
+      <w:footerReference w:type="first" r:id="rId13"/>
       <w:pgSz w:w="11900" w:h="16840"/>
       <w:pgMar w:top="1440" w:right="1440" w:bottom="1440" w:left="1440" w:header="708" w:footer="708" w:gutter="0"/>
       <w:cols w:space="708"/>
+      <w:titlePg/>
       <w:docGrid w:linePitch="360"/>
     </w:sectPr>
   </w:body>
@@ -478,15 +5623,122 @@
 
 <file path=word/footer1.xml><?xml version="1.0" encoding="utf-8"?>
 <w:ftr xmlns:wpc="http://schemas.microsoft.com/office/word/2010/wordprocessingCanvas" xmlns:cx="http://schemas.microsoft.com/office/drawing/2014/chartex" xmlns:cx1="http://schemas.microsoft.com/office/drawing/2015/9/8/chartex" xmlns:cx2="http://schemas.microsoft.com/office/drawing/2015/10/21/chartex" xmlns:cx3="http://schemas.microsoft.com/office/drawing/2016/5/9/chartex" xmlns:cx4="http://schemas.microsoft.com/office/drawing/2016/5/10/chartex" xmlns:cx5="http://schemas.microsoft.com/office/drawing/2016/5/11/chartex" xmlns:cx6="http://schemas.microsoft.com/office/drawing/2016/5/12/chartex" xmlns:cx7="http://schemas.microsoft.com/office/drawing/2016/5/13/chartex" xmlns:cx8="http://schemas.microsoft.com/office/drawing/2016/5/14/chartex" xmlns:mc="http://schemas.openxmlformats.org/markup-compatibility/2006" xmlns:aink="http://schemas.microsoft.com/office/drawing/2016/ink" xmlns:am3d="http://schemas.microsoft.com/office/drawing/2017/model3d" xmlns:o="urn:schemas-microsoft-com:office:office" xmlns:r="http://schemas.openxmlformats.org/officeDocument/2006/relationships" xmlns:m="http://schemas.openxmlformats.org/officeDocument/2006/math" xmlns:v="urn:schemas-microsoft-com:vml" xmlns:wp14="http://schemas.microsoft.com/office/word/2010/wordprocessingDrawing" xmlns:wp="http://schemas.openxmlformats.org/drawingml/2006/wordprocessingDrawing" xmlns:w10="urn:schemas-microsoft-com:office:word" xmlns:w="http://schemas.openxmlformats.org/wordprocessingml/2006/main" xmlns:w14="http://schemas.microsoft.com/office/word/2010/wordml" xmlns:w15="http://schemas.microsoft.com/office/word/2012/wordml" xmlns:w16cid="http://schemas.microsoft.com/office/word/2016/wordml/cid" xmlns:w16se="http://schemas.microsoft.com/office/word/2015/wordml/symex" xmlns:wpg="http://schemas.microsoft.com/office/word/2010/wordprocessingGroup" xmlns:wpi="http://schemas.microsoft.com/office/word/2010/wordprocessingInk" xmlns:wne="http://schemas.microsoft.com/office/word/2006/wordml" xmlns:wps="http://schemas.microsoft.com/office/word/2010/wordprocessingShape" mc:Ignorable="w14 w15 w16se w16cid wp14">
+  <w:sdt>
+    <w:sdtPr>
+      <w:rPr>
+        <w:rStyle w:val="PageNumber"/>
+      </w:rPr>
+      <w:id w:val="-794216027"/>
+      <w:docPartObj>
+        <w:docPartGallery w:val="Page Numbers (Bottom of Page)"/>
+        <w:docPartUnique/>
+      </w:docPartObj>
+    </w:sdtPr>
+    <w:sdtContent>
+      <w:p>
+        <w:pPr>
+          <w:pStyle w:val="Footer"/>
+          <w:framePr w:wrap="none" w:vAnchor="text" w:hAnchor="margin" w:xAlign="right" w:y="1"/>
+          <w:rPr>
+            <w:rStyle w:val="PageNumber"/>
+          </w:rPr>
+        </w:pPr>
+        <w:r>
+          <w:rPr>
+            <w:rStyle w:val="PageNumber"/>
+          </w:rPr>
+          <w:fldChar w:fldCharType="begin"/>
+        </w:r>
+        <w:r>
+          <w:rPr>
+            <w:rStyle w:val="PageNumber"/>
+          </w:rPr>
+          <w:instrText xml:space="preserve"> PAGE </w:instrText>
+        </w:r>
+        <w:r>
+          <w:rPr>
+            <w:rStyle w:val="PageNumber"/>
+          </w:rPr>
+          <w:fldChar w:fldCharType="end"/>
+        </w:r>
+      </w:p>
+    </w:sdtContent>
+  </w:sdt>
   <w:p>
     <w:pPr>
       <w:pStyle w:val="Footer"/>
+      <w:ind w:right="360"/>
     </w:pPr>
   </w:p>
 </w:ftr>
 </file>
 
 <file path=word/footer2.xml><?xml version="1.0" encoding="utf-8"?>
+<w:ftr xmlns:wpc="http://schemas.microsoft.com/office/word/2010/wordprocessingCanvas" xmlns:cx="http://schemas.microsoft.com/office/drawing/2014/chartex" xmlns:cx1="http://schemas.microsoft.com/office/drawing/2015/9/8/chartex" xmlns:cx2="http://schemas.microsoft.com/office/drawing/2015/10/21/chartex" xmlns:cx3="http://schemas.microsoft.com/office/drawing/2016/5/9/chartex" xmlns:cx4="http://schemas.microsoft.com/office/drawing/2016/5/10/chartex" xmlns:cx5="http://schemas.microsoft.com/office/drawing/2016/5/11/chartex" xmlns:cx6="http://schemas.microsoft.com/office/drawing/2016/5/12/chartex" xmlns:cx7="http://schemas.microsoft.com/office/drawing/2016/5/13/chartex" xmlns:cx8="http://schemas.microsoft.com/office/drawing/2016/5/14/chartex" xmlns:mc="http://schemas.openxmlformats.org/markup-compatibility/2006" xmlns:aink="http://schemas.microsoft.com/office/drawing/2016/ink" xmlns:am3d="http://schemas.microsoft.com/office/drawing/2017/model3d" xmlns:o="urn:schemas-microsoft-com:office:office" xmlns:r="http://schemas.openxmlformats.org/officeDocument/2006/relationships" xmlns:m="http://schemas.openxmlformats.org/officeDocument/2006/math" xmlns:v="urn:schemas-microsoft-com:vml" xmlns:wp14="http://schemas.microsoft.com/office/word/2010/wordprocessingDrawing" xmlns:wp="http://schemas.openxmlformats.org/drawingml/2006/wordprocessingDrawing" xmlns:w10="urn:schemas-microsoft-com:office:word" xmlns:w="http://schemas.openxmlformats.org/wordprocessingml/2006/main" xmlns:w14="http://schemas.microsoft.com/office/word/2010/wordml" xmlns:w15="http://schemas.microsoft.com/office/word/2012/wordml" xmlns:w16cid="http://schemas.microsoft.com/office/word/2016/wordml/cid" xmlns:w16se="http://schemas.microsoft.com/office/word/2015/wordml/symex" xmlns:wpg="http://schemas.microsoft.com/office/word/2010/wordprocessingGroup" xmlns:wpi="http://schemas.microsoft.com/office/word/2010/wordprocessingInk" xmlns:wne="http://schemas.microsoft.com/office/word/2006/wordml" xmlns:wps="http://schemas.microsoft.com/office/word/2010/wordprocessingShape" mc:Ignorable="w14 w15 w16se w16cid wp14">
+  <w:sdt>
+    <w:sdtPr>
+      <w:rPr>
+        <w:rStyle w:val="PageNumber"/>
+      </w:rPr>
+      <w:id w:val="-1644500430"/>
+      <w:docPartObj>
+        <w:docPartGallery w:val="Page Numbers (Bottom of Page)"/>
+        <w:docPartUnique/>
+      </w:docPartObj>
+    </w:sdtPr>
+    <w:sdtContent>
+      <w:p>
+        <w:pPr>
+          <w:pStyle w:val="Footer"/>
+          <w:framePr w:wrap="none" w:vAnchor="text" w:hAnchor="margin" w:xAlign="right" w:y="1"/>
+          <w:rPr>
+            <w:rStyle w:val="PageNumber"/>
+          </w:rPr>
+        </w:pPr>
+        <w:r>
+          <w:rPr>
+            <w:rStyle w:val="PageNumber"/>
+          </w:rPr>
+          <w:fldChar w:fldCharType="begin"/>
+        </w:r>
+        <w:r>
+          <w:rPr>
+            <w:rStyle w:val="PageNumber"/>
+          </w:rPr>
+          <w:instrText xml:space="preserve"> PAGE </w:instrText>
+        </w:r>
+        <w:r>
+          <w:rPr>
+            <w:rStyle w:val="PageNumber"/>
+          </w:rPr>
+          <w:fldChar w:fldCharType="separate"/>
+        </w:r>
+        <w:r>
+          <w:rPr>
+            <w:rStyle w:val="PageNumber"/>
+            <w:noProof/>
+          </w:rPr>
+          <w:t>2</w:t>
+        </w:r>
+        <w:r>
+          <w:rPr>
+            <w:rStyle w:val="PageNumber"/>
+          </w:rPr>
+          <w:fldChar w:fldCharType="end"/>
+        </w:r>
+      </w:p>
+    </w:sdtContent>
+  </w:sdt>
+  <w:p>
+    <w:pPr>
+      <w:pStyle w:val="Footer"/>
+      <w:ind w:right="360"/>
+    </w:pPr>
+  </w:p>
+</w:ftr>
+</file>
+
+<file path=word/footer3.xml><?xml version="1.0" encoding="utf-8"?>
 <w:ftr xmlns:wpc="http://schemas.microsoft.com/office/word/2010/wordprocessingCanvas" xmlns:cx="http://schemas.microsoft.com/office/drawing/2014/chartex" xmlns:cx1="http://schemas.microsoft.com/office/drawing/2015/9/8/chartex" xmlns:cx2="http://schemas.microsoft.com/office/drawing/2015/10/21/chartex" xmlns:cx3="http://schemas.microsoft.com/office/drawing/2016/5/9/chartex" xmlns:cx4="http://schemas.microsoft.com/office/drawing/2016/5/10/chartex" xmlns:cx5="http://schemas.microsoft.com/office/drawing/2016/5/11/chartex" xmlns:cx6="http://schemas.microsoft.com/office/drawing/2016/5/12/chartex" xmlns:cx7="http://schemas.microsoft.com/office/drawing/2016/5/13/chartex" xmlns:cx8="http://schemas.microsoft.com/office/drawing/2016/5/14/chartex" xmlns:mc="http://schemas.openxmlformats.org/markup-compatibility/2006" xmlns:aink="http://schemas.microsoft.com/office/drawing/2016/ink" xmlns:am3d="http://schemas.microsoft.com/office/drawing/2017/model3d" xmlns:o="urn:schemas-microsoft-com:office:office" xmlns:r="http://schemas.openxmlformats.org/officeDocument/2006/relationships" xmlns:m="http://schemas.openxmlformats.org/officeDocument/2006/math" xmlns:v="urn:schemas-microsoft-com:vml" xmlns:wp14="http://schemas.microsoft.com/office/word/2010/wordprocessingDrawing" xmlns:wp="http://schemas.openxmlformats.org/drawingml/2006/wordprocessingDrawing" xmlns:w10="urn:schemas-microsoft-com:office:word" xmlns:w="http://schemas.openxmlformats.org/wordprocessingml/2006/main" xmlns:w14="http://schemas.microsoft.com/office/word/2010/wordml" xmlns:w15="http://schemas.microsoft.com/office/word/2012/wordml" xmlns:w16cid="http://schemas.microsoft.com/office/word/2016/wordml/cid" xmlns:w16se="http://schemas.microsoft.com/office/word/2015/wordml/symex" xmlns:wpg="http://schemas.microsoft.com/office/word/2010/wordprocessingGroup" xmlns:wpi="http://schemas.microsoft.com/office/word/2010/wordprocessingInk" xmlns:wne="http://schemas.microsoft.com/office/word/2006/wordml" xmlns:wps="http://schemas.microsoft.com/office/word/2010/wordprocessingShape" mc:Ignorable="w14 w15 w16se w16cid wp14">
   <w:p>
     <w:pPr>
@@ -497,6 +5749,12 @@
         <w:color w:val="000000" w:themeColor="text1"/>
       </w:rPr>
     </w:pPr>
+    <w:r>
+      <w:tab/>
+    </w:r>
+    <w:r>
+      <w:tab/>
+    </w:r>
     <w:proofErr w:type="spellStart"/>
     <w:r>
       <w:rPr>
@@ -519,7 +5777,7 @@
         <w:rFonts w:ascii="Times New Roman" w:hAnsi="Times New Roman" w:cs="Times New Roman"/>
         <w:color w:val="000000" w:themeColor="text1"/>
       </w:rPr>
-      <w:t>Brynjarsson</w:t>
+      <w:t>Brynjarsson – arn</w:t>
     </w:r>
     <w:proofErr w:type="spellEnd"/>
     <w:r>
@@ -527,21 +5785,7 @@
         <w:rFonts w:ascii="Times New Roman" w:hAnsi="Times New Roman" w:cs="Times New Roman"/>
         <w:color w:val="000000" w:themeColor="text1"/>
       </w:rPr>
-      <w:t xml:space="preserve"> – </w:t>
-    </w:r>
-    <w:r>
-      <w:rPr>
-        <w:rFonts w:ascii="Times New Roman" w:hAnsi="Times New Roman" w:cs="Times New Roman"/>
-        <w:color w:val="000000" w:themeColor="text1"/>
-      </w:rPr>
-      <w:t>arnarbry18</w:t>
-    </w:r>
-    <w:r>
-      <w:rPr>
-        <w:rFonts w:ascii="Times New Roman" w:hAnsi="Times New Roman" w:cs="Times New Roman"/>
-        <w:color w:val="000000" w:themeColor="text1"/>
-      </w:rPr>
-      <w:t xml:space="preserve"> – </w:t>
+      <w:t xml:space="preserve">arbry18 – </w:t>
     </w:r>
     <w:proofErr w:type="spellStart"/>
     <w:r>
@@ -584,8 +5828,6 @@
       </w:rPr>
       <w:t>ólafsson</w:t>
     </w:r>
-    <w:bookmarkStart w:id="0" w:name="_GoBack"/>
-    <w:bookmarkEnd w:id="0"/>
     <w:proofErr w:type="spellEnd"/>
     <w:r>
       <w:rPr>
@@ -593,6 +5835,29 @@
         <w:color w:val="000000" w:themeColor="text1"/>
       </w:rPr>
       <w:t xml:space="preserve"> – </w:t>
+    </w:r>
+    <w:r>
+      <w:rPr>
+        <w:rFonts w:ascii="Times New Roman" w:hAnsi="Times New Roman" w:cs="Times New Roman"/>
+        <w:color w:val="000000" w:themeColor="text1"/>
+      </w:rPr>
+      <w:t xml:space="preserve">elmar19 – </w:t>
+    </w:r>
+    <w:proofErr w:type="spellStart"/>
+    <w:r>
+      <w:rPr>
+        <w:rFonts w:ascii="Times New Roman" w:hAnsi="Times New Roman" w:cs="Times New Roman"/>
+        <w:color w:val="000000" w:themeColor="text1"/>
+      </w:rPr>
+      <w:t>kt</w:t>
+    </w:r>
+    <w:proofErr w:type="spellEnd"/>
+    <w:r>
+      <w:rPr>
+        <w:rFonts w:ascii="Times New Roman" w:hAnsi="Times New Roman" w:cs="Times New Roman"/>
+        <w:color w:val="000000" w:themeColor="text1"/>
+      </w:rPr>
+      <w:t>: 101097-2509</w:t>
     </w:r>
   </w:p>
   <w:p>
@@ -609,14 +5874,7 @@
         <w:rFonts w:ascii="Times New Roman" w:hAnsi="Times New Roman" w:cs="Times New Roman"/>
         <w:color w:val="000000" w:themeColor="text1"/>
       </w:rPr>
-      <w:t xml:space="preserve"> </w:t>
-    </w:r>
-    <w:r>
-      <w:rPr>
-        <w:rFonts w:ascii="Times New Roman" w:hAnsi="Times New Roman" w:cs="Times New Roman"/>
-        <w:color w:val="000000" w:themeColor="text1"/>
-      </w:rPr>
-      <w:t xml:space="preserve">Jakob </w:t>
+      <w:t xml:space="preserve"> Jakob </w:t>
     </w:r>
     <w:proofErr w:type="spellStart"/>
     <w:r>
@@ -690,7 +5948,60 @@
         <w:rFonts w:ascii="Times New Roman" w:hAnsi="Times New Roman" w:cs="Times New Roman"/>
         <w:color w:val="000000" w:themeColor="text1"/>
       </w:rPr>
-      <w:t xml:space="preserve"> - </w:t>
+      <w:t xml:space="preserve"> </w:t>
+    </w:r>
+    <w:proofErr w:type="spellStart"/>
+    <w:r>
+      <w:rPr>
+        <w:rFonts w:ascii="Times New Roman" w:hAnsi="Times New Roman" w:cs="Times New Roman"/>
+        <w:color w:val="000000" w:themeColor="text1"/>
+      </w:rPr>
+      <w:t>Þórðarson</w:t>
+    </w:r>
+    <w:proofErr w:type="spellEnd"/>
+    <w:r>
+      <w:rPr>
+        <w:rFonts w:ascii="Times New Roman" w:hAnsi="Times New Roman" w:cs="Times New Roman"/>
+        <w:color w:val="000000" w:themeColor="text1"/>
+      </w:rPr>
+      <w:t xml:space="preserve"> </w:t>
+    </w:r>
+    <w:r>
+      <w:rPr>
+        <w:rFonts w:ascii="Times New Roman" w:hAnsi="Times New Roman" w:cs="Times New Roman"/>
+        <w:color w:val="000000" w:themeColor="text1"/>
+      </w:rPr>
+      <w:t>–</w:t>
+    </w:r>
+    <w:r>
+      <w:rPr>
+        <w:rFonts w:ascii="Times New Roman" w:hAnsi="Times New Roman" w:cs="Times New Roman"/>
+        <w:color w:val="000000" w:themeColor="text1"/>
+      </w:rPr>
+      <w:t xml:space="preserve"> </w:t>
+    </w:r>
+    <w:r>
+      <w:rPr>
+        <w:rFonts w:ascii="Times New Roman" w:hAnsi="Times New Roman" w:cs="Times New Roman"/>
+        <w:color w:val="000000" w:themeColor="text1"/>
+      </w:rPr>
+      <w:t xml:space="preserve">valgeir19 – </w:t>
+    </w:r>
+    <w:proofErr w:type="spellStart"/>
+    <w:r>
+      <w:rPr>
+        <w:rFonts w:ascii="Times New Roman" w:hAnsi="Times New Roman" w:cs="Times New Roman"/>
+        <w:color w:val="000000" w:themeColor="text1"/>
+      </w:rPr>
+      <w:t>kt</w:t>
+    </w:r>
+    <w:proofErr w:type="spellEnd"/>
+    <w:r>
+      <w:rPr>
+        <w:rFonts w:ascii="Times New Roman" w:hAnsi="Times New Roman" w:cs="Times New Roman"/>
+        <w:color w:val="000000" w:themeColor="text1"/>
+      </w:rPr>
+      <w:t>: 1502982889</w:t>
     </w:r>
   </w:p>
   <w:p>
@@ -759,16 +6070,6 @@
 </w:ftr>
 </file>
 
-<file path=word/footer3.xml><?xml version="1.0" encoding="utf-8"?>
-<w:ftr xmlns:wpc="http://schemas.microsoft.com/office/word/2010/wordprocessingCanvas" xmlns:cx="http://schemas.microsoft.com/office/drawing/2014/chartex" xmlns:cx1="http://schemas.microsoft.com/office/drawing/2015/9/8/chartex" xmlns:cx2="http://schemas.microsoft.com/office/drawing/2015/10/21/chartex" xmlns:cx3="http://schemas.microsoft.com/office/drawing/2016/5/9/chartex" xmlns:cx4="http://schemas.microsoft.com/office/drawing/2016/5/10/chartex" xmlns:cx5="http://schemas.microsoft.com/office/drawing/2016/5/11/chartex" xmlns:cx6="http://schemas.microsoft.com/office/drawing/2016/5/12/chartex" xmlns:cx7="http://schemas.microsoft.com/office/drawing/2016/5/13/chartex" xmlns:cx8="http://schemas.microsoft.com/office/drawing/2016/5/14/chartex" xmlns:mc="http://schemas.openxmlformats.org/markup-compatibility/2006" xmlns:aink="http://schemas.microsoft.com/office/drawing/2016/ink" xmlns:am3d="http://schemas.microsoft.com/office/drawing/2017/model3d" xmlns:o="urn:schemas-microsoft-com:office:office" xmlns:r="http://schemas.openxmlformats.org/officeDocument/2006/relationships" xmlns:m="http://schemas.openxmlformats.org/officeDocument/2006/math" xmlns:v="urn:schemas-microsoft-com:vml" xmlns:wp14="http://schemas.microsoft.com/office/word/2010/wordprocessingDrawing" xmlns:wp="http://schemas.openxmlformats.org/drawingml/2006/wordprocessingDrawing" xmlns:w10="urn:schemas-microsoft-com:office:word" xmlns:w="http://schemas.openxmlformats.org/wordprocessingml/2006/main" xmlns:w14="http://schemas.microsoft.com/office/word/2010/wordml" xmlns:w15="http://schemas.microsoft.com/office/word/2012/wordml" xmlns:w16cid="http://schemas.microsoft.com/office/word/2016/wordml/cid" xmlns:w16se="http://schemas.microsoft.com/office/word/2015/wordml/symex" xmlns:wpg="http://schemas.microsoft.com/office/word/2010/wordprocessingGroup" xmlns:wpi="http://schemas.microsoft.com/office/word/2010/wordprocessingInk" xmlns:wne="http://schemas.microsoft.com/office/word/2006/wordml" xmlns:wps="http://schemas.microsoft.com/office/word/2010/wordprocessingShape" mc:Ignorable="w14 w15 w16se w16cid wp14">
-  <w:p>
-    <w:pPr>
-      <w:pStyle w:val="Footer"/>
-    </w:pPr>
-  </w:p>
-</w:ftr>
-</file>
-
 <file path=word/footnotes.xml><?xml version="1.0" encoding="utf-8"?>
 <w:footnotes xmlns:wpc="http://schemas.microsoft.com/office/word/2010/wordprocessingCanvas" xmlns:cx="http://schemas.microsoft.com/office/drawing/2014/chartex" xmlns:cx1="http://schemas.microsoft.com/office/drawing/2015/9/8/chartex" xmlns:cx2="http://schemas.microsoft.com/office/drawing/2015/10/21/chartex" xmlns:cx3="http://schemas.microsoft.com/office/drawing/2016/5/9/chartex" xmlns:cx4="http://schemas.microsoft.com/office/drawing/2016/5/10/chartex" xmlns:cx5="http://schemas.microsoft.com/office/drawing/2016/5/11/chartex" xmlns:cx6="http://schemas.microsoft.com/office/drawing/2016/5/12/chartex" xmlns:cx7="http://schemas.microsoft.com/office/drawing/2016/5/13/chartex" xmlns:cx8="http://schemas.microsoft.com/office/drawing/2016/5/14/chartex" xmlns:mc="http://schemas.openxmlformats.org/markup-compatibility/2006" xmlns:aink="http://schemas.microsoft.com/office/drawing/2016/ink" xmlns:am3d="http://schemas.microsoft.com/office/drawing/2017/model3d" xmlns:o="urn:schemas-microsoft-com:office:office" xmlns:r="http://schemas.openxmlformats.org/officeDocument/2006/relationships" xmlns:m="http://schemas.openxmlformats.org/officeDocument/2006/math" xmlns:v="urn:schemas-microsoft-com:vml" xmlns:wp14="http://schemas.microsoft.com/office/word/2010/wordprocessingDrawing" xmlns:wp="http://schemas.openxmlformats.org/drawingml/2006/wordprocessingDrawing" xmlns:w10="urn:schemas-microsoft-com:office:word" xmlns:w="http://schemas.openxmlformats.org/wordprocessingml/2006/main" xmlns:w14="http://schemas.microsoft.com/office/word/2010/wordml" xmlns:w15="http://schemas.microsoft.com/office/word/2012/wordml" xmlns:w16cid="http://schemas.microsoft.com/office/word/2016/wordml/cid" xmlns:w16se="http://schemas.microsoft.com/office/word/2015/wordml/symex" xmlns:wpg="http://schemas.microsoft.com/office/word/2010/wordprocessingGroup" xmlns:wpi="http://schemas.microsoft.com/office/word/2010/wordprocessingInk" xmlns:wne="http://schemas.microsoft.com/office/word/2006/wordml" xmlns:wps="http://schemas.microsoft.com/office/word/2010/wordprocessingShape" mc:Ignorable="w14 w15 w16se w16cid wp14">
   <w:footnote w:type="separator" w:id="-1">
@@ -789,16 +6090,6 @@
 </file>
 
 <file path=word/header1.xml><?xml version="1.0" encoding="utf-8"?>
-<w:hdr xmlns:wpc="http://schemas.microsoft.com/office/word/2010/wordprocessingCanvas" xmlns:cx="http://schemas.microsoft.com/office/drawing/2014/chartex" xmlns:cx1="http://schemas.microsoft.com/office/drawing/2015/9/8/chartex" xmlns:cx2="http://schemas.microsoft.com/office/drawing/2015/10/21/chartex" xmlns:cx3="http://schemas.microsoft.com/office/drawing/2016/5/9/chartex" xmlns:cx4="http://schemas.microsoft.com/office/drawing/2016/5/10/chartex" xmlns:cx5="http://schemas.microsoft.com/office/drawing/2016/5/11/chartex" xmlns:cx6="http://schemas.microsoft.com/office/drawing/2016/5/12/chartex" xmlns:cx7="http://schemas.microsoft.com/office/drawing/2016/5/13/chartex" xmlns:cx8="http://schemas.microsoft.com/office/drawing/2016/5/14/chartex" xmlns:mc="http://schemas.openxmlformats.org/markup-compatibility/2006" xmlns:aink="http://schemas.microsoft.com/office/drawing/2016/ink" xmlns:am3d="http://schemas.microsoft.com/office/drawing/2017/model3d" xmlns:o="urn:schemas-microsoft-com:office:office" xmlns:r="http://schemas.openxmlformats.org/officeDocument/2006/relationships" xmlns:m="http://schemas.openxmlformats.org/officeDocument/2006/math" xmlns:v="urn:schemas-microsoft-com:vml" xmlns:wp14="http://schemas.microsoft.com/office/word/2010/wordprocessingDrawing" xmlns:wp="http://schemas.openxmlformats.org/drawingml/2006/wordprocessingDrawing" xmlns:w10="urn:schemas-microsoft-com:office:word" xmlns:w="http://schemas.openxmlformats.org/wordprocessingml/2006/main" xmlns:w14="http://schemas.microsoft.com/office/word/2010/wordml" xmlns:w15="http://schemas.microsoft.com/office/word/2012/wordml" xmlns:w16cid="http://schemas.microsoft.com/office/word/2016/wordml/cid" xmlns:w16se="http://schemas.microsoft.com/office/word/2015/wordml/symex" xmlns:wpg="http://schemas.microsoft.com/office/word/2010/wordprocessingGroup" xmlns:wpi="http://schemas.microsoft.com/office/word/2010/wordprocessingInk" xmlns:wne="http://schemas.microsoft.com/office/word/2006/wordml" xmlns:wps="http://schemas.microsoft.com/office/word/2010/wordprocessingShape" mc:Ignorable="w14 w15 w16se w16cid wp14">
-  <w:p>
-    <w:pPr>
-      <w:pStyle w:val="Header"/>
-    </w:pPr>
-  </w:p>
-</w:hdr>
-</file>
-
-<file path=word/header2.xml><?xml version="1.0" encoding="utf-8"?>
 <w:hdr xmlns:wpc="http://schemas.microsoft.com/office/word/2010/wordprocessingCanvas" xmlns:cx="http://schemas.microsoft.com/office/drawing/2014/chartex" xmlns:cx1="http://schemas.microsoft.com/office/drawing/2015/9/8/chartex" xmlns:cx2="http://schemas.microsoft.com/office/drawing/2015/10/21/chartex" xmlns:cx3="http://schemas.microsoft.com/office/drawing/2016/5/9/chartex" xmlns:cx4="http://schemas.microsoft.com/office/drawing/2016/5/10/chartex" xmlns:cx5="http://schemas.microsoft.com/office/drawing/2016/5/11/chartex" xmlns:cx6="http://schemas.microsoft.com/office/drawing/2016/5/12/chartex" xmlns:cx7="http://schemas.microsoft.com/office/drawing/2016/5/13/chartex" xmlns:cx8="http://schemas.microsoft.com/office/drawing/2016/5/14/chartex" xmlns:mc="http://schemas.openxmlformats.org/markup-compatibility/2006" xmlns:aink="http://schemas.microsoft.com/office/drawing/2016/ink" xmlns:am3d="http://schemas.microsoft.com/office/drawing/2017/model3d" xmlns:o="urn:schemas-microsoft-com:office:office" xmlns:r="http://schemas.openxmlformats.org/officeDocument/2006/relationships" xmlns:m="http://schemas.openxmlformats.org/officeDocument/2006/math" xmlns:v="urn:schemas-microsoft-com:vml" xmlns:wp14="http://schemas.microsoft.com/office/word/2010/wordprocessingDrawing" xmlns:wp="http://schemas.openxmlformats.org/drawingml/2006/wordprocessingDrawing" xmlns:w10="urn:schemas-microsoft-com:office:word" xmlns:w="http://schemas.openxmlformats.org/wordprocessingml/2006/main" xmlns:w14="http://schemas.microsoft.com/office/word/2010/wordml" xmlns:w15="http://schemas.microsoft.com/office/word/2012/wordml" xmlns:w16cid="http://schemas.microsoft.com/office/word/2016/wordml/cid" xmlns:w16se="http://schemas.microsoft.com/office/word/2015/wordml/symex" xmlns:wpg="http://schemas.microsoft.com/office/word/2010/wordprocessingGroup" xmlns:wpi="http://schemas.microsoft.com/office/word/2010/wordprocessingInk" xmlns:wne="http://schemas.microsoft.com/office/word/2006/wordml" xmlns:wps="http://schemas.microsoft.com/office/word/2010/wordprocessingShape" mc:Ignorable="w14 w15 w16se w16cid wp14">
   <w:p>
     <w:pPr>
@@ -876,11 +6167,6 @@
       <w:t>T-113-VLN1</w:t>
     </w:r>
   </w:p>
-</w:hdr>
-</file>
-
-<file path=word/header3.xml><?xml version="1.0" encoding="utf-8"?>
-<w:hdr xmlns:wpc="http://schemas.microsoft.com/office/word/2010/wordprocessingCanvas" xmlns:cx="http://schemas.microsoft.com/office/drawing/2014/chartex" xmlns:cx1="http://schemas.microsoft.com/office/drawing/2015/9/8/chartex" xmlns:cx2="http://schemas.microsoft.com/office/drawing/2015/10/21/chartex" xmlns:cx3="http://schemas.microsoft.com/office/drawing/2016/5/9/chartex" xmlns:cx4="http://schemas.microsoft.com/office/drawing/2016/5/10/chartex" xmlns:cx5="http://schemas.microsoft.com/office/drawing/2016/5/11/chartex" xmlns:cx6="http://schemas.microsoft.com/office/drawing/2016/5/12/chartex" xmlns:cx7="http://schemas.microsoft.com/office/drawing/2016/5/13/chartex" xmlns:cx8="http://schemas.microsoft.com/office/drawing/2016/5/14/chartex" xmlns:mc="http://schemas.openxmlformats.org/markup-compatibility/2006" xmlns:aink="http://schemas.microsoft.com/office/drawing/2016/ink" xmlns:am3d="http://schemas.microsoft.com/office/drawing/2017/model3d" xmlns:o="urn:schemas-microsoft-com:office:office" xmlns:r="http://schemas.openxmlformats.org/officeDocument/2006/relationships" xmlns:m="http://schemas.openxmlformats.org/officeDocument/2006/math" xmlns:v="urn:schemas-microsoft-com:vml" xmlns:wp14="http://schemas.microsoft.com/office/word/2010/wordprocessingDrawing" xmlns:wp="http://schemas.openxmlformats.org/drawingml/2006/wordprocessingDrawing" xmlns:w10="urn:schemas-microsoft-com:office:word" xmlns:w="http://schemas.openxmlformats.org/wordprocessingml/2006/main" xmlns:w14="http://schemas.microsoft.com/office/word/2010/wordml" xmlns:w15="http://schemas.microsoft.com/office/word/2012/wordml" xmlns:w16cid="http://schemas.microsoft.com/office/word/2016/wordml/cid" xmlns:w16se="http://schemas.microsoft.com/office/word/2015/wordml/symex" xmlns:wpg="http://schemas.microsoft.com/office/word/2010/wordprocessingGroup" xmlns:wpi="http://schemas.microsoft.com/office/word/2010/wordprocessingInk" xmlns:wne="http://schemas.microsoft.com/office/word/2006/wordml" xmlns:wps="http://schemas.microsoft.com/office/word/2010/wordprocessingShape" mc:Ignorable="w14 w15 w16se w16cid wp14">
   <w:p>
     <w:pPr>
       <w:pStyle w:val="Header"/>
@@ -1279,6 +6565,69 @@
     <w:name w:val="Normal"/>
     <w:qFormat/>
   </w:style>
+  <w:style w:type="paragraph" w:styleId="Heading1">
+    <w:name w:val="heading 1"/>
+    <w:basedOn w:val="Normal"/>
+    <w:next w:val="Normal"/>
+    <w:link w:val="Heading1Char"/>
+    <w:uiPriority w:val="9"/>
+    <w:qFormat/>
+    <w:rsid w:val="0015643A"/>
+    <w:pPr>
+      <w:keepNext/>
+      <w:keepLines/>
+      <w:spacing w:before="240"/>
+      <w:outlineLvl w:val="0"/>
+    </w:pPr>
+    <w:rPr>
+      <w:rFonts w:asciiTheme="majorHAnsi" w:eastAsiaTheme="majorEastAsia" w:hAnsiTheme="majorHAnsi" w:cstheme="majorBidi"/>
+      <w:color w:val="2F5496" w:themeColor="accent1" w:themeShade="BF"/>
+      <w:sz w:val="32"/>
+      <w:szCs w:val="32"/>
+    </w:rPr>
+  </w:style>
+  <w:style w:type="paragraph" w:styleId="Heading2">
+    <w:name w:val="heading 2"/>
+    <w:basedOn w:val="Normal"/>
+    <w:next w:val="Normal"/>
+    <w:link w:val="Heading2Char"/>
+    <w:uiPriority w:val="9"/>
+    <w:unhideWhenUsed/>
+    <w:qFormat/>
+    <w:rsid w:val="001C6B76"/>
+    <w:pPr>
+      <w:keepNext/>
+      <w:keepLines/>
+      <w:spacing w:before="40"/>
+      <w:outlineLvl w:val="1"/>
+    </w:pPr>
+    <w:rPr>
+      <w:rFonts w:asciiTheme="majorHAnsi" w:eastAsiaTheme="majorEastAsia" w:hAnsiTheme="majorHAnsi" w:cstheme="majorBidi"/>
+      <w:color w:val="2F5496" w:themeColor="accent1" w:themeShade="BF"/>
+      <w:sz w:val="26"/>
+      <w:szCs w:val="26"/>
+    </w:rPr>
+  </w:style>
+  <w:style w:type="paragraph" w:styleId="Heading3">
+    <w:name w:val="heading 3"/>
+    <w:basedOn w:val="Normal"/>
+    <w:next w:val="Normal"/>
+    <w:link w:val="Heading3Char"/>
+    <w:uiPriority w:val="9"/>
+    <w:unhideWhenUsed/>
+    <w:qFormat/>
+    <w:rsid w:val="00F51AE1"/>
+    <w:pPr>
+      <w:keepNext/>
+      <w:keepLines/>
+      <w:spacing w:before="40"/>
+      <w:outlineLvl w:val="2"/>
+    </w:pPr>
+    <w:rPr>
+      <w:rFonts w:asciiTheme="majorHAnsi" w:eastAsiaTheme="majorEastAsia" w:hAnsiTheme="majorHAnsi" w:cstheme="majorBidi"/>
+      <w:color w:val="1F3763" w:themeColor="accent1" w:themeShade="7F"/>
+    </w:rPr>
+  </w:style>
   <w:style w:type="character" w:default="1" w:styleId="DefaultParagraphFont">
     <w:name w:val="Default Paragraph Font"/>
     <w:uiPriority w:val="1"/>
@@ -1347,6 +6696,265 @@
     <w:link w:val="Footer"/>
     <w:uiPriority w:val="99"/>
     <w:rsid w:val="006C65DA"/>
+  </w:style>
+  <w:style w:type="character" w:customStyle="1" w:styleId="Heading1Char">
+    <w:name w:val="Heading 1 Char"/>
+    <w:basedOn w:val="DefaultParagraphFont"/>
+    <w:link w:val="Heading1"/>
+    <w:uiPriority w:val="9"/>
+    <w:rsid w:val="0015643A"/>
+    <w:rPr>
+      <w:rFonts w:asciiTheme="majorHAnsi" w:eastAsiaTheme="majorEastAsia" w:hAnsiTheme="majorHAnsi" w:cstheme="majorBidi"/>
+      <w:color w:val="2F5496" w:themeColor="accent1" w:themeShade="BF"/>
+      <w:sz w:val="32"/>
+      <w:szCs w:val="32"/>
+    </w:rPr>
+  </w:style>
+  <w:style w:type="paragraph" w:styleId="TOCHeading">
+    <w:name w:val="TOC Heading"/>
+    <w:basedOn w:val="Heading1"/>
+    <w:next w:val="Normal"/>
+    <w:uiPriority w:val="39"/>
+    <w:unhideWhenUsed/>
+    <w:qFormat/>
+    <w:rsid w:val="008033A3"/>
+    <w:pPr>
+      <w:spacing w:before="480" w:line="276" w:lineRule="auto"/>
+      <w:outlineLvl w:val="9"/>
+    </w:pPr>
+    <w:rPr>
+      <w:b/>
+      <w:bCs/>
+      <w:sz w:val="28"/>
+      <w:szCs w:val="28"/>
+      <w:lang w:val="en-US"/>
+    </w:rPr>
+  </w:style>
+  <w:style w:type="paragraph" w:styleId="TOC1">
+    <w:name w:val="toc 1"/>
+    <w:basedOn w:val="Normal"/>
+    <w:next w:val="Normal"/>
+    <w:autoRedefine/>
+    <w:uiPriority w:val="39"/>
+    <w:unhideWhenUsed/>
+    <w:rsid w:val="008033A3"/>
+    <w:pPr>
+      <w:spacing w:before="120"/>
+    </w:pPr>
+    <w:rPr>
+      <w:rFonts w:cstheme="minorHAnsi"/>
+      <w:b/>
+      <w:bCs/>
+      <w:i/>
+      <w:iCs/>
+    </w:rPr>
+  </w:style>
+  <w:style w:type="character" w:styleId="Hyperlink">
+    <w:name w:val="Hyperlink"/>
+    <w:basedOn w:val="DefaultParagraphFont"/>
+    <w:uiPriority w:val="99"/>
+    <w:unhideWhenUsed/>
+    <w:rsid w:val="008033A3"/>
+    <w:rPr>
+      <w:color w:val="0563C1" w:themeColor="hyperlink"/>
+      <w:u w:val="single"/>
+    </w:rPr>
+  </w:style>
+  <w:style w:type="paragraph" w:styleId="TOC2">
+    <w:name w:val="toc 2"/>
+    <w:basedOn w:val="Normal"/>
+    <w:next w:val="Normal"/>
+    <w:autoRedefine/>
+    <w:uiPriority w:val="39"/>
+    <w:unhideWhenUsed/>
+    <w:rsid w:val="008033A3"/>
+    <w:pPr>
+      <w:spacing w:before="120"/>
+      <w:ind w:left="240"/>
+    </w:pPr>
+    <w:rPr>
+      <w:rFonts w:cstheme="minorHAnsi"/>
+      <w:b/>
+      <w:bCs/>
+      <w:sz w:val="22"/>
+      <w:szCs w:val="22"/>
+    </w:rPr>
+  </w:style>
+  <w:style w:type="paragraph" w:styleId="TOC3">
+    <w:name w:val="toc 3"/>
+    <w:basedOn w:val="Normal"/>
+    <w:next w:val="Normal"/>
+    <w:autoRedefine/>
+    <w:uiPriority w:val="39"/>
+    <w:unhideWhenUsed/>
+    <w:rsid w:val="008033A3"/>
+    <w:pPr>
+      <w:ind w:left="480"/>
+    </w:pPr>
+    <w:rPr>
+      <w:rFonts w:cstheme="minorHAnsi"/>
+      <w:sz w:val="20"/>
+      <w:szCs w:val="20"/>
+    </w:rPr>
+  </w:style>
+  <w:style w:type="paragraph" w:styleId="TOC4">
+    <w:name w:val="toc 4"/>
+    <w:basedOn w:val="Normal"/>
+    <w:next w:val="Normal"/>
+    <w:autoRedefine/>
+    <w:uiPriority w:val="39"/>
+    <w:semiHidden/>
+    <w:unhideWhenUsed/>
+    <w:rsid w:val="008033A3"/>
+    <w:pPr>
+      <w:ind w:left="720"/>
+    </w:pPr>
+    <w:rPr>
+      <w:rFonts w:cstheme="minorHAnsi"/>
+      <w:sz w:val="20"/>
+      <w:szCs w:val="20"/>
+    </w:rPr>
+  </w:style>
+  <w:style w:type="paragraph" w:styleId="TOC5">
+    <w:name w:val="toc 5"/>
+    <w:basedOn w:val="Normal"/>
+    <w:next w:val="Normal"/>
+    <w:autoRedefine/>
+    <w:uiPriority w:val="39"/>
+    <w:semiHidden/>
+    <w:unhideWhenUsed/>
+    <w:rsid w:val="008033A3"/>
+    <w:pPr>
+      <w:ind w:left="960"/>
+    </w:pPr>
+    <w:rPr>
+      <w:rFonts w:cstheme="minorHAnsi"/>
+      <w:sz w:val="20"/>
+      <w:szCs w:val="20"/>
+    </w:rPr>
+  </w:style>
+  <w:style w:type="paragraph" w:styleId="TOC6">
+    <w:name w:val="toc 6"/>
+    <w:basedOn w:val="Normal"/>
+    <w:next w:val="Normal"/>
+    <w:autoRedefine/>
+    <w:uiPriority w:val="39"/>
+    <w:semiHidden/>
+    <w:unhideWhenUsed/>
+    <w:rsid w:val="008033A3"/>
+    <w:pPr>
+      <w:ind w:left="1200"/>
+    </w:pPr>
+    <w:rPr>
+      <w:rFonts w:cstheme="minorHAnsi"/>
+      <w:sz w:val="20"/>
+      <w:szCs w:val="20"/>
+    </w:rPr>
+  </w:style>
+  <w:style w:type="paragraph" w:styleId="TOC7">
+    <w:name w:val="toc 7"/>
+    <w:basedOn w:val="Normal"/>
+    <w:next w:val="Normal"/>
+    <w:autoRedefine/>
+    <w:uiPriority w:val="39"/>
+    <w:semiHidden/>
+    <w:unhideWhenUsed/>
+    <w:rsid w:val="008033A3"/>
+    <w:pPr>
+      <w:ind w:left="1440"/>
+    </w:pPr>
+    <w:rPr>
+      <w:rFonts w:cstheme="minorHAnsi"/>
+      <w:sz w:val="20"/>
+      <w:szCs w:val="20"/>
+    </w:rPr>
+  </w:style>
+  <w:style w:type="paragraph" w:styleId="TOC8">
+    <w:name w:val="toc 8"/>
+    <w:basedOn w:val="Normal"/>
+    <w:next w:val="Normal"/>
+    <w:autoRedefine/>
+    <w:uiPriority w:val="39"/>
+    <w:semiHidden/>
+    <w:unhideWhenUsed/>
+    <w:rsid w:val="008033A3"/>
+    <w:pPr>
+      <w:ind w:left="1680"/>
+    </w:pPr>
+    <w:rPr>
+      <w:rFonts w:cstheme="minorHAnsi"/>
+      <w:sz w:val="20"/>
+      <w:szCs w:val="20"/>
+    </w:rPr>
+  </w:style>
+  <w:style w:type="paragraph" w:styleId="TOC9">
+    <w:name w:val="toc 9"/>
+    <w:basedOn w:val="Normal"/>
+    <w:next w:val="Normal"/>
+    <w:autoRedefine/>
+    <w:uiPriority w:val="39"/>
+    <w:semiHidden/>
+    <w:unhideWhenUsed/>
+    <w:rsid w:val="008033A3"/>
+    <w:pPr>
+      <w:ind w:left="1920"/>
+    </w:pPr>
+    <w:rPr>
+      <w:rFonts w:cstheme="minorHAnsi"/>
+      <w:sz w:val="20"/>
+      <w:szCs w:val="20"/>
+    </w:rPr>
+  </w:style>
+  <w:style w:type="character" w:customStyle="1" w:styleId="Heading2Char">
+    <w:name w:val="Heading 2 Char"/>
+    <w:basedOn w:val="DefaultParagraphFont"/>
+    <w:link w:val="Heading2"/>
+    <w:uiPriority w:val="9"/>
+    <w:rsid w:val="001C6B76"/>
+    <w:rPr>
+      <w:rFonts w:asciiTheme="majorHAnsi" w:eastAsiaTheme="majorEastAsia" w:hAnsiTheme="majorHAnsi" w:cstheme="majorBidi"/>
+      <w:color w:val="2F5496" w:themeColor="accent1" w:themeShade="BF"/>
+      <w:sz w:val="26"/>
+      <w:szCs w:val="26"/>
+    </w:rPr>
+  </w:style>
+  <w:style w:type="character" w:styleId="PageNumber">
+    <w:name w:val="page number"/>
+    <w:basedOn w:val="DefaultParagraphFont"/>
+    <w:uiPriority w:val="99"/>
+    <w:semiHidden/>
+    <w:unhideWhenUsed/>
+    <w:rsid w:val="00BD492B"/>
+  </w:style>
+  <w:style w:type="paragraph" w:styleId="Caption">
+    <w:name w:val="caption"/>
+    <w:basedOn w:val="Normal"/>
+    <w:next w:val="Normal"/>
+    <w:uiPriority w:val="35"/>
+    <w:unhideWhenUsed/>
+    <w:qFormat/>
+    <w:rsid w:val="00F51AE1"/>
+    <w:pPr>
+      <w:spacing w:after="200"/>
+    </w:pPr>
+    <w:rPr>
+      <w:i/>
+      <w:iCs/>
+      <w:color w:val="44546A" w:themeColor="text2"/>
+      <w:sz w:val="18"/>
+      <w:szCs w:val="18"/>
+    </w:rPr>
+  </w:style>
+  <w:style w:type="character" w:customStyle="1" w:styleId="Heading3Char">
+    <w:name w:val="Heading 3 Char"/>
+    <w:basedOn w:val="DefaultParagraphFont"/>
+    <w:link w:val="Heading3"/>
+    <w:uiPriority w:val="9"/>
+    <w:rsid w:val="00F51AE1"/>
+    <w:rPr>
+      <w:rFonts w:asciiTheme="majorHAnsi" w:eastAsiaTheme="majorEastAsia" w:hAnsiTheme="majorHAnsi" w:cstheme="majorBidi"/>
+      <w:color w:val="1F3763" w:themeColor="accent1" w:themeShade="7F"/>
+    </w:rPr>
   </w:style>
 </w:styles>
 </file>
@@ -1610,4 +7218,16 @@
     </a:ext>
   </a:extLst>
 </a:theme>
+</file>
+
+<file path=customXml/item1.xml><?xml version="1.0" encoding="utf-8"?>
+<b:Sources xmlns:b="http://schemas.openxmlformats.org/officeDocument/2006/bibliography" xmlns="http://schemas.openxmlformats.org/officeDocument/2006/bibliography" SelectedStyle="/APASixthEditionOfficeOnline.xsl" StyleName="APA" Version="6"/>
+</file>
+
+<file path=customXml/itemProps1.xml><?xml version="1.0" encoding="utf-8"?>
+<ds:datastoreItem xmlns:ds="http://schemas.openxmlformats.org/officeDocument/2006/customXml" ds:itemID="{E45AA406-54A2-4848-92CF-FCEC74EC430E}">
+  <ds:schemaRefs>
+    <ds:schemaRef ds:uri="http://schemas.openxmlformats.org/officeDocument/2006/bibliography"/>
+  </ds:schemaRefs>
+</ds:datastoreItem>
 </file>
--- a/greining/skyrsla/NaN_air_skyrsla.docx
+++ b/greining/skyrsla/NaN_air_skyrsla.docx
@@ -261,7 +261,7 @@
             </w:rPr>
             <w:fldChar w:fldCharType="separate"/>
           </w:r>
-          <w:hyperlink w:anchor="_Toc25848353" w:history="1">
+          <w:hyperlink w:anchor="_Toc25850861" w:history="1">
             <w:r>
               <w:rPr>
                 <w:rStyle w:val="Hyperlink"/>
@@ -290,7 +290,7 @@
                 <w:noProof/>
                 <w:webHidden/>
               </w:rPr>
-              <w:instrText xml:space="preserve"> PAGEREF _Toc25848353 \h </w:instrText>
+              <w:instrText xml:space="preserve"> PAGEREF _Toc25850861 \h </w:instrText>
             </w:r>
             <w:r>
               <w:rPr>
@@ -337,7 +337,7 @@
               <w:lang w:val="en-US" w:eastAsia="en-GB"/>
             </w:rPr>
           </w:pPr>
-          <w:hyperlink w:anchor="_Toc25848354" w:history="1">
+          <w:hyperlink w:anchor="_Toc25850862" w:history="1">
             <w:r>
               <w:rPr>
                 <w:rStyle w:val="Hyperlink"/>
@@ -365,7 +365,7 @@
                 <w:noProof/>
                 <w:webHidden/>
               </w:rPr>
-              <w:instrText xml:space="preserve"> PAGEREF _Toc25848354 \h </w:instrText>
+              <w:instrText xml:space="preserve"> PAGEREF _Toc25850862 \h </w:instrText>
             </w:r>
             <w:r>
               <w:rPr>
@@ -412,7 +412,7 @@
               <w:lang w:val="en-US" w:eastAsia="en-GB"/>
             </w:rPr>
           </w:pPr>
-          <w:hyperlink w:anchor="_Toc25848355" w:history="1">
+          <w:hyperlink w:anchor="_Toc25850863" w:history="1">
             <w:r>
               <w:rPr>
                 <w:rStyle w:val="Hyperlink"/>
@@ -441,7 +441,7 @@
                 <w:noProof/>
                 <w:webHidden/>
               </w:rPr>
-              <w:instrText xml:space="preserve"> PAGEREF _Toc25848355 \h </w:instrText>
+              <w:instrText xml:space="preserve"> PAGEREF _Toc25850863 \h </w:instrText>
             </w:r>
             <w:r>
               <w:rPr>
@@ -488,7 +488,7 @@
               <w:lang w:val="en-US" w:eastAsia="en-GB"/>
             </w:rPr>
           </w:pPr>
-          <w:hyperlink w:anchor="_Toc25848356" w:history="1">
+          <w:hyperlink w:anchor="_Toc25850864" w:history="1">
             <w:r>
               <w:rPr>
                 <w:rStyle w:val="Hyperlink"/>
@@ -517,7 +517,7 @@
                 <w:noProof/>
                 <w:webHidden/>
               </w:rPr>
-              <w:instrText xml:space="preserve"> PAGEREF _Toc25848356 \h </w:instrText>
+              <w:instrText xml:space="preserve"> PAGEREF _Toc25850864 \h </w:instrText>
             </w:r>
             <w:r>
               <w:rPr>
@@ -564,7 +564,7 @@
               <w:lang w:val="en-US" w:eastAsia="en-GB"/>
             </w:rPr>
           </w:pPr>
-          <w:hyperlink w:anchor="_Toc25848357" w:history="1">
+          <w:hyperlink w:anchor="_Toc25850865" w:history="1">
             <w:r>
               <w:rPr>
                 <w:rStyle w:val="Hyperlink"/>
@@ -592,7 +592,7 @@
                 <w:noProof/>
                 <w:webHidden/>
               </w:rPr>
-              <w:instrText xml:space="preserve"> PAGEREF _Toc25848357 \h </w:instrText>
+              <w:instrText xml:space="preserve"> PAGEREF _Toc25850865 \h </w:instrText>
             </w:r>
             <w:r>
               <w:rPr>
@@ -637,7 +637,7 @@
               <w:lang w:val="en-US" w:eastAsia="en-GB"/>
             </w:rPr>
           </w:pPr>
-          <w:hyperlink w:anchor="_Toc25848358" w:history="1">
+          <w:hyperlink w:anchor="_Toc25850866" w:history="1">
             <w:r>
               <w:rPr>
                 <w:rStyle w:val="Hyperlink"/>
@@ -664,7 +664,7 @@
                 <w:noProof/>
                 <w:webHidden/>
               </w:rPr>
-              <w:instrText xml:space="preserve"> PAGEREF _Toc25848358 \h </w:instrText>
+              <w:instrText xml:space="preserve"> PAGEREF _Toc25850866 \h </w:instrText>
             </w:r>
             <w:r>
               <w:rPr>
@@ -711,7 +711,7 @@
               <w:lang w:val="en-US" w:eastAsia="en-GB"/>
             </w:rPr>
           </w:pPr>
-          <w:hyperlink w:anchor="_Toc25848359" w:history="1">
+          <w:hyperlink w:anchor="_Toc25850867" w:history="1">
             <w:r>
               <w:rPr>
                 <w:rStyle w:val="Hyperlink"/>
@@ -740,7 +740,7 @@
                 <w:noProof/>
                 <w:webHidden/>
               </w:rPr>
-              <w:instrText xml:space="preserve"> PAGEREF _Toc25848359 \h </w:instrText>
+              <w:instrText xml:space="preserve"> PAGEREF _Toc25850867 \h </w:instrText>
             </w:r>
             <w:r>
               <w:rPr>
@@ -787,10 +787,11 @@
               <w:lang w:val="en-US" w:eastAsia="en-GB"/>
             </w:rPr>
           </w:pPr>
-          <w:hyperlink w:anchor="_Toc25848360" w:history="1">
+          <w:hyperlink w:anchor="_Toc25850868" w:history="1">
             <w:r>
               <w:rPr>
                 <w:rStyle w:val="Hyperlink"/>
+                <w:rFonts w:ascii="Times New Roman" w:hAnsi="Times New Roman" w:cs="Times New Roman"/>
                 <w:noProof/>
                 <w:lang w:val="is-IS"/>
               </w:rPr>
@@ -815,7 +816,7 @@
                 <w:noProof/>
                 <w:webHidden/>
               </w:rPr>
-              <w:instrText xml:space="preserve"> PAGEREF _Toc25848360 \h </w:instrText>
+              <w:instrText xml:space="preserve"> PAGEREF _Toc25850868 \h </w:instrText>
             </w:r>
             <w:r>
               <w:rPr>
@@ -862,10 +863,11 @@
               <w:lang w:val="en-US" w:eastAsia="en-GB"/>
             </w:rPr>
           </w:pPr>
-          <w:hyperlink w:anchor="_Toc25848361" w:history="1">
+          <w:hyperlink w:anchor="_Toc25850869" w:history="1">
             <w:r>
               <w:rPr>
                 <w:rStyle w:val="Hyperlink"/>
+                <w:rFonts w:ascii="Times New Roman" w:hAnsi="Times New Roman" w:cs="Times New Roman"/>
                 <w:noProof/>
                 <w:lang w:val="is-IS"/>
               </w:rPr>
@@ -890,7 +892,7 @@
                 <w:noProof/>
                 <w:webHidden/>
               </w:rPr>
-              <w:instrText xml:space="preserve"> PAGEREF _Toc25848361 \h </w:instrText>
+              <w:instrText xml:space="preserve"> PAGEREF _Toc25850869 \h </w:instrText>
             </w:r>
             <w:r>
               <w:rPr>
@@ -935,7 +937,7 @@
               <w:lang w:val="en-US" w:eastAsia="en-GB"/>
             </w:rPr>
           </w:pPr>
-          <w:hyperlink w:anchor="_Toc25848362" w:history="1">
+          <w:hyperlink w:anchor="_Toc25850870" w:history="1">
             <w:r>
               <w:rPr>
                 <w:rStyle w:val="Hyperlink"/>
@@ -962,7 +964,7 @@
                 <w:noProof/>
                 <w:webHidden/>
               </w:rPr>
-              <w:instrText xml:space="preserve"> PAGEREF _Toc25848362 \h </w:instrText>
+              <w:instrText xml:space="preserve"> PAGEREF _Toc25850870 \h </w:instrText>
             </w:r>
             <w:r>
               <w:rPr>
@@ -982,7 +984,7 @@
                 <w:noProof/>
                 <w:webHidden/>
               </w:rPr>
-              <w:t>4</w:t>
+              <w:t>5</w:t>
             </w:r>
             <w:r>
               <w:rPr>
@@ -1009,7 +1011,7 @@
               <w:lang w:val="en-US" w:eastAsia="en-GB"/>
             </w:rPr>
           </w:pPr>
-          <w:hyperlink w:anchor="_Toc25848363" w:history="1">
+          <w:hyperlink w:anchor="_Toc25850871" w:history="1">
             <w:r>
               <w:rPr>
                 <w:rStyle w:val="Hyperlink"/>
@@ -1038,7 +1040,7 @@
                 <w:noProof/>
                 <w:webHidden/>
               </w:rPr>
-              <w:instrText xml:space="preserve"> PAGEREF _Toc25848363 \h </w:instrText>
+              <w:instrText xml:space="preserve"> PAGEREF _Toc25850871 \h </w:instrText>
             </w:r>
             <w:r>
               <w:rPr>
@@ -1085,7 +1087,7 @@
               <w:lang w:val="en-US" w:eastAsia="en-GB"/>
             </w:rPr>
           </w:pPr>
-          <w:hyperlink w:anchor="_Toc25848364" w:history="1">
+          <w:hyperlink w:anchor="_Toc25850872" w:history="1">
             <w:r>
               <w:rPr>
                 <w:rStyle w:val="Hyperlink"/>
@@ -1113,7 +1115,7 @@
                 <w:noProof/>
                 <w:webHidden/>
               </w:rPr>
-              <w:instrText xml:space="preserve"> PAGEREF _Toc25848364 \h </w:instrText>
+              <w:instrText xml:space="preserve"> PAGEREF _Toc25850872 \h </w:instrText>
             </w:r>
             <w:r>
               <w:rPr>
@@ -1160,7 +1162,7 @@
               <w:lang w:val="en-US" w:eastAsia="en-GB"/>
             </w:rPr>
           </w:pPr>
-          <w:hyperlink w:anchor="_Toc25848365" w:history="1">
+          <w:hyperlink w:anchor="_Toc25850873" w:history="1">
             <w:r>
               <w:rPr>
                 <w:rStyle w:val="Hyperlink"/>
@@ -1187,7 +1189,7 @@
                 <w:noProof/>
                 <w:webHidden/>
               </w:rPr>
-              <w:instrText xml:space="preserve"> PAGEREF _Toc25848365 \h </w:instrText>
+              <w:instrText xml:space="preserve"> PAGEREF _Toc25850873 \h </w:instrText>
             </w:r>
             <w:r>
               <w:rPr>
@@ -1208,6 +1210,78 @@
                 <w:webHidden/>
               </w:rPr>
               <w:t>14</w:t>
+            </w:r>
+            <w:r>
+              <w:rPr>
+                <w:noProof/>
+                <w:webHidden/>
+              </w:rPr>
+              <w:fldChar w:fldCharType="end"/>
+            </w:r>
+          </w:hyperlink>
+        </w:p>
+        <w:p>
+          <w:pPr>
+            <w:pStyle w:val="TOC3"/>
+            <w:tabs>
+              <w:tab w:val="right" w:leader="dot" w:pos="9010"/>
+            </w:tabs>
+            <w:rPr>
+              <w:rFonts w:eastAsiaTheme="minorEastAsia" w:cstheme="minorBidi"/>
+              <w:noProof/>
+              <w:sz w:val="24"/>
+              <w:szCs w:val="24"/>
+              <w:lang w:val="en-US" w:eastAsia="en-GB"/>
+            </w:rPr>
+          </w:pPr>
+          <w:hyperlink w:anchor="_Toc25850874" w:history="1">
+            <w:r>
+              <w:rPr>
+                <w:rStyle w:val="Hyperlink"/>
+                <w:noProof/>
+              </w:rPr>
+              <w:t>Mynd 2: Klasarit kerfisins</w:t>
+            </w:r>
+            <w:r>
+              <w:rPr>
+                <w:noProof/>
+                <w:webHidden/>
+              </w:rPr>
+              <w:tab/>
+            </w:r>
+            <w:r>
+              <w:rPr>
+                <w:noProof/>
+                <w:webHidden/>
+              </w:rPr>
+              <w:fldChar w:fldCharType="begin"/>
+            </w:r>
+            <w:r>
+              <w:rPr>
+                <w:noProof/>
+                <w:webHidden/>
+              </w:rPr>
+              <w:instrText xml:space="preserve"> PAGEREF _Toc25850874 \h </w:instrText>
+            </w:r>
+            <w:r>
+              <w:rPr>
+                <w:noProof/>
+                <w:webHidden/>
+              </w:rPr>
+            </w:r>
+            <w:r>
+              <w:rPr>
+                <w:noProof/>
+                <w:webHidden/>
+              </w:rPr>
+              <w:fldChar w:fldCharType="separate"/>
+            </w:r>
+            <w:r>
+              <w:rPr>
+                <w:noProof/>
+                <w:webHidden/>
+              </w:rPr>
+              <w:t>15</w:t>
             </w:r>
             <w:r>
               <w:rPr>
@@ -1234,7 +1308,7 @@
               <w:lang w:val="en-US" w:eastAsia="en-GB"/>
             </w:rPr>
           </w:pPr>
-          <w:hyperlink w:anchor="_Toc25848366" w:history="1">
+          <w:hyperlink w:anchor="_Toc25850875" w:history="1">
             <w:r>
               <w:rPr>
                 <w:rStyle w:val="Hyperlink"/>
@@ -1263,7 +1337,7 @@
                 <w:noProof/>
                 <w:webHidden/>
               </w:rPr>
-              <w:instrText xml:space="preserve"> PAGEREF _Toc25848366 \h </w:instrText>
+              <w:instrText xml:space="preserve"> PAGEREF _Toc25850875 \h </w:instrText>
             </w:r>
             <w:r>
               <w:rPr>
@@ -1310,7 +1384,7 @@
               <w:lang w:val="en-US" w:eastAsia="en-GB"/>
             </w:rPr>
           </w:pPr>
-          <w:hyperlink w:anchor="_Toc25848367" w:history="1">
+          <w:hyperlink w:anchor="_Toc25850876" w:history="1">
             <w:r>
               <w:rPr>
                 <w:rStyle w:val="Hyperlink"/>
@@ -1339,7 +1413,7 @@
                 <w:noProof/>
                 <w:webHidden/>
               </w:rPr>
-              <w:instrText xml:space="preserve"> PAGEREF _Toc25848367 \h </w:instrText>
+              <w:instrText xml:space="preserve"> PAGEREF _Toc25850876 \h </w:instrText>
             </w:r>
             <w:r>
               <w:rPr>
@@ -1386,7 +1460,7 @@
               <w:lang w:val="en-US" w:eastAsia="en-GB"/>
             </w:rPr>
           </w:pPr>
-          <w:hyperlink w:anchor="_Toc25848368" w:history="1">
+          <w:hyperlink w:anchor="_Toc25850877" w:history="1">
             <w:r>
               <w:rPr>
                 <w:rStyle w:val="Hyperlink"/>
@@ -1415,7 +1489,7 @@
                 <w:noProof/>
                 <w:webHidden/>
               </w:rPr>
-              <w:instrText xml:space="preserve"> PAGEREF _Toc25848368 \h </w:instrText>
+              <w:instrText xml:space="preserve"> PAGEREF _Toc25850877 \h </w:instrText>
             </w:r>
             <w:r>
               <w:rPr>
@@ -1462,7 +1536,7 @@
               <w:lang w:val="en-US" w:eastAsia="en-GB"/>
             </w:rPr>
           </w:pPr>
-          <w:hyperlink w:anchor="_Toc25848369" w:history="1">
+          <w:hyperlink w:anchor="_Toc25850878" w:history="1">
             <w:r>
               <w:rPr>
                 <w:rStyle w:val="Hyperlink"/>
@@ -1491,7 +1565,7 @@
                 <w:noProof/>
                 <w:webHidden/>
               </w:rPr>
-              <w:instrText xml:space="preserve"> PAGEREF _Toc25848369 \h </w:instrText>
+              <w:instrText xml:space="preserve"> PAGEREF _Toc25850878 \h </w:instrText>
             </w:r>
             <w:r>
               <w:rPr>
@@ -1538,7 +1612,7 @@
               <w:lang w:val="en-US" w:eastAsia="en-GB"/>
             </w:rPr>
           </w:pPr>
-          <w:hyperlink w:anchor="_Toc25848370" w:history="1">
+          <w:hyperlink w:anchor="_Toc25850879" w:history="1">
             <w:r>
               <w:rPr>
                 <w:rStyle w:val="Hyperlink"/>
@@ -1567,7 +1641,7 @@
                 <w:noProof/>
                 <w:webHidden/>
               </w:rPr>
-              <w:instrText xml:space="preserve"> PAGEREF _Toc25848370 \h </w:instrText>
+              <w:instrText xml:space="preserve"> PAGEREF _Toc25850879 \h </w:instrText>
             </w:r>
             <w:r>
               <w:rPr>
@@ -1587,7 +1661,7 @@
                 <w:noProof/>
                 <w:webHidden/>
               </w:rPr>
-              <w:t>15</w:t>
+              <w:t>16</w:t>
             </w:r>
             <w:r>
               <w:rPr>
@@ -1641,7 +1715,7 @@
           <w:lang w:val="is-IS"/>
         </w:rPr>
       </w:pPr>
-      <w:bookmarkStart w:id="0" w:name="_Toc25848353"/>
+      <w:bookmarkStart w:id="0" w:name="_Toc25850861"/>
       <w:r>
         <w:rPr>
           <w:rFonts w:ascii="Times New Roman" w:hAnsi="Times New Roman" w:cs="Times New Roman"/>
@@ -1894,7 +1968,7 @@
           <w:lang w:val="is-IS"/>
         </w:rPr>
       </w:pPr>
-      <w:bookmarkStart w:id="1" w:name="_Toc25848354"/>
+      <w:bookmarkStart w:id="1" w:name="_Toc25850862"/>
       <w:r>
         <w:rPr>
           <w:lang w:val="is-IS"/>
@@ -1920,7 +1994,7 @@
           <w:lang w:val="is-IS"/>
         </w:rPr>
       </w:pPr>
-      <w:bookmarkStart w:id="2" w:name="_Toc25848355"/>
+      <w:bookmarkStart w:id="2" w:name="_Toc25850863"/>
       <w:r>
         <w:rPr>
           <w:rFonts w:ascii="Times New Roman" w:hAnsi="Times New Roman" w:cs="Times New Roman"/>
@@ -1948,7 +2022,7 @@
           <w:lang w:val="is-IS"/>
         </w:rPr>
       </w:pPr>
-      <w:bookmarkStart w:id="3" w:name="_Toc25848356"/>
+      <w:bookmarkStart w:id="3" w:name="_Toc25850864"/>
       <w:r>
         <w:rPr>
           <w:rFonts w:ascii="Times New Roman" w:hAnsi="Times New Roman" w:cs="Times New Roman"/>
@@ -2610,7 +2684,7 @@
           <w:rFonts w:ascii="Times New Roman" w:hAnsi="Times New Roman" w:cs="Times New Roman"/>
         </w:rPr>
       </w:pPr>
-      <w:bookmarkStart w:id="4" w:name="_Toc25848357"/>
+      <w:bookmarkStart w:id="4" w:name="_Toc25850865"/>
       <w:r>
         <w:rPr>
           <w:rFonts w:ascii="Times New Roman" w:hAnsi="Times New Roman" w:cs="Times New Roman"/>
@@ -4730,7 +4804,7 @@
           <w:lang w:val="is-IS"/>
         </w:rPr>
       </w:pPr>
-      <w:bookmarkStart w:id="5" w:name="_Toc25848358"/>
+      <w:bookmarkStart w:id="5" w:name="_Toc25850866"/>
       <w:proofErr w:type="spellStart"/>
       <w:r>
         <w:t>Mynd</w:t>
@@ -4801,7 +4875,7 @@
           <w:lang w:val="is-IS"/>
         </w:rPr>
       </w:pPr>
-      <w:bookmarkStart w:id="6" w:name="_Toc25848359"/>
+      <w:bookmarkStart w:id="6" w:name="_Toc25850867"/>
       <w:r>
         <w:rPr>
           <w:rFonts w:ascii="Times New Roman" w:hAnsi="Times New Roman" w:cs="Times New Roman"/>
@@ -4820,7 +4894,7 @@
           <w:lang w:val="is-IS"/>
         </w:rPr>
       </w:pPr>
-      <w:bookmarkStart w:id="7" w:name="_Toc25848360"/>
+      <w:bookmarkStart w:id="7" w:name="_Toc25850868"/>
       <w:r>
         <w:rPr>
           <w:rFonts w:ascii="Times New Roman" w:hAnsi="Times New Roman" w:cs="Times New Roman"/>
@@ -4864,7 +4938,7 @@
           <w:lang w:val="is-IS"/>
         </w:rPr>
       </w:pPr>
-      <w:bookmarkStart w:id="8" w:name="_Toc25848361"/>
+      <w:bookmarkStart w:id="8" w:name="_Toc25850869"/>
       <w:r>
         <w:rPr>
           <w:rFonts w:ascii="Times New Roman" w:hAnsi="Times New Roman" w:cs="Times New Roman"/>
@@ -4908,16 +4982,7 @@
           <w:rFonts w:ascii="Times New Roman" w:hAnsi="Times New Roman" w:cs="Times New Roman"/>
           <w:lang w:val="is-IS"/>
         </w:rPr>
-        <w:t>Virknikröfur eru samsettar af þei</w:t>
-      </w:r>
-      <w:bookmarkStart w:id="9" w:name="_GoBack"/>
-      <w:bookmarkEnd w:id="9"/>
-      <w:r>
-        <w:rPr>
-          <w:rFonts w:ascii="Times New Roman" w:hAnsi="Times New Roman" w:cs="Times New Roman"/>
-          <w:lang w:val="is-IS"/>
-        </w:rPr>
-        <w:t xml:space="preserve">m kröfum sem ætlast eru til þess </w:t>
+        <w:t xml:space="preserve">Virknikröfur eru samsettar af þeim kröfum sem ætlast eru til þess </w:t>
       </w:r>
       <w:r>
         <w:rPr>
@@ -4956,7 +5021,7 @@
         <w:pStyle w:val="Heading3"/>
         <w:spacing w:line="360" w:lineRule="auto"/>
       </w:pPr>
-      <w:bookmarkStart w:id="10" w:name="_Toc25848362"/>
+      <w:bookmarkStart w:id="9" w:name="_Toc25850870"/>
       <w:proofErr w:type="spellStart"/>
       <w:r>
         <w:t>Tafla</w:t>
@@ -5014,7 +5079,7 @@
       <w:r>
         <w:t>kerfisins</w:t>
       </w:r>
-      <w:bookmarkEnd w:id="10"/>
+      <w:bookmarkEnd w:id="9"/>
       <w:proofErr w:type="spellEnd"/>
     </w:p>
     <w:tbl>
@@ -24868,6 +24933,8 @@
             </w:r>
           </w:p>
         </w:tc>
+        <w:bookmarkStart w:id="10" w:name="_GoBack"/>
+        <w:bookmarkEnd w:id="10"/>
       </w:tr>
       <w:tr>
         <w:tc>
@@ -25956,7 +26023,7 @@
           <w:lang w:val="is-IS"/>
         </w:rPr>
       </w:pPr>
-      <w:bookmarkStart w:id="11" w:name="_Toc25848363"/>
+      <w:bookmarkStart w:id="11" w:name="_Toc25850871"/>
       <w:r>
         <w:rPr>
           <w:rFonts w:ascii="Times New Roman" w:hAnsi="Times New Roman" w:cs="Times New Roman"/>
@@ -25974,7 +26041,7 @@
           <w:lang w:val="is-IS"/>
         </w:rPr>
       </w:pPr>
-      <w:bookmarkStart w:id="12" w:name="_Toc25848364"/>
+      <w:bookmarkStart w:id="12" w:name="_Toc25850872"/>
       <w:r>
         <w:rPr>
           <w:lang w:val="is-IS"/>
@@ -25982,6 +26049,22 @@
         <w:t>Skilgreining klasarita</w:t>
       </w:r>
       <w:bookmarkEnd w:id="12"/>
+    </w:p>
+    <w:p>
+      <w:pPr>
+        <w:spacing w:line="360" w:lineRule="auto"/>
+        <w:rPr>
+          <w:rFonts w:ascii="Times New Roman" w:hAnsi="Times New Roman" w:cs="Times New Roman"/>
+          <w:lang w:val="is-IS"/>
+        </w:rPr>
+      </w:pPr>
+      <w:r>
+        <w:rPr>
+          <w:rFonts w:ascii="Times New Roman" w:hAnsi="Times New Roman" w:cs="Times New Roman"/>
+          <w:lang w:val="is-IS"/>
+        </w:rPr>
+        <w:t>Klasarit eru „main building block“ í object oriented modeling. Tilgangur þeirra er að sýna strúktúr kerfisins með því að greina klasa þess, eigindi þeirra og aðgerðir. Klasar eru eins konar blueprint eða teikningar af kerfi og hjálpar að móta hönnun kerfisins.</w:t>
+      </w:r>
     </w:p>
     <w:p>
       <w:pPr>
@@ -25996,7 +26079,7 @@
         <w:pStyle w:val="Heading2"/>
         <w:spacing w:line="360" w:lineRule="auto"/>
       </w:pPr>
-      <w:bookmarkStart w:id="13" w:name="_Toc25848365"/>
+      <w:bookmarkStart w:id="13" w:name="_Toc25850873"/>
       <w:r>
         <w:t xml:space="preserve">Um </w:t>
       </w:r>
@@ -26173,7 +26256,7 @@
         <w:rPr>
           <w:rFonts w:ascii="Times New Roman" w:hAnsi="Times New Roman" w:cs="Times New Roman"/>
         </w:rPr>
-        <w:t>Klasarnir</w:t>
+        <w:t>Einnig</w:t>
       </w:r>
       <w:proofErr w:type="spellEnd"/>
       <w:r>
@@ -26201,13 +26284,27 @@
         <w:rPr>
           <w:rFonts w:ascii="Times New Roman" w:hAnsi="Times New Roman" w:cs="Times New Roman"/>
         </w:rPr>
-        <w:t>brotnir</w:t>
+        <w:t>hugsaðir</w:t>
       </w:r>
       <w:proofErr w:type="spellEnd"/>
       <w:r>
         <w:rPr>
           <w:rFonts w:ascii="Times New Roman" w:hAnsi="Times New Roman" w:cs="Times New Roman"/>
         </w:rPr>
+        <w:t xml:space="preserve"> Interface </w:t>
+      </w:r>
+      <w:proofErr w:type="spellStart"/>
+      <w:r>
+        <w:rPr>
+          <w:rFonts w:ascii="Times New Roman" w:hAnsi="Times New Roman" w:cs="Times New Roman"/>
+        </w:rPr>
+        <w:t>klasar</w:t>
+      </w:r>
+      <w:proofErr w:type="spellEnd"/>
+      <w:r>
+        <w:rPr>
+          <w:rFonts w:ascii="Times New Roman" w:hAnsi="Times New Roman" w:cs="Times New Roman"/>
+        </w:rPr>
         <w:t xml:space="preserve"> </w:t>
       </w:r>
       <w:proofErr w:type="spellStart"/>
@@ -26215,21 +26312,21 @@
         <w:rPr>
           <w:rFonts w:ascii="Times New Roman" w:hAnsi="Times New Roman" w:cs="Times New Roman"/>
         </w:rPr>
-        <w:t>niður</w:t>
+        <w:t>og</w:t>
       </w:r>
       <w:proofErr w:type="spellEnd"/>
       <w:r>
         <w:rPr>
           <w:rFonts w:ascii="Times New Roman" w:hAnsi="Times New Roman" w:cs="Times New Roman"/>
         </w:rPr>
-        <w:t xml:space="preserve"> í </w:t>
+        <w:t xml:space="preserve"> File </w:t>
       </w:r>
       <w:proofErr w:type="spellStart"/>
       <w:r>
         <w:rPr>
           <w:rFonts w:ascii="Times New Roman" w:hAnsi="Times New Roman" w:cs="Times New Roman"/>
         </w:rPr>
-        <w:t>smærri</w:t>
+        <w:t>klasi</w:t>
       </w:r>
       <w:proofErr w:type="spellEnd"/>
       <w:r>
@@ -26243,7 +26340,7 @@
         <w:rPr>
           <w:rFonts w:ascii="Times New Roman" w:hAnsi="Times New Roman" w:cs="Times New Roman"/>
         </w:rPr>
-        <w:t>klasa</w:t>
+        <w:t>sem</w:t>
       </w:r>
       <w:proofErr w:type="spellEnd"/>
       <w:r>
@@ -26257,7 +26354,7 @@
         <w:rPr>
           <w:rFonts w:ascii="Times New Roman" w:hAnsi="Times New Roman" w:cs="Times New Roman"/>
         </w:rPr>
-        <w:t>eins</w:t>
+        <w:t>talar</w:t>
       </w:r>
       <w:proofErr w:type="spellEnd"/>
       <w:r>
@@ -26271,6 +26368,202 @@
         <w:rPr>
           <w:rFonts w:ascii="Times New Roman" w:hAnsi="Times New Roman" w:cs="Times New Roman"/>
         </w:rPr>
+        <w:t>við</w:t>
+      </w:r>
+      <w:proofErr w:type="spellEnd"/>
+      <w:r>
+        <w:rPr>
+          <w:rFonts w:ascii="Times New Roman" w:hAnsi="Times New Roman" w:cs="Times New Roman"/>
+        </w:rPr>
+        <w:t xml:space="preserve"> Collection </w:t>
+      </w:r>
+      <w:proofErr w:type="spellStart"/>
+      <w:r>
+        <w:rPr>
+          <w:rFonts w:ascii="Times New Roman" w:hAnsi="Times New Roman" w:cs="Times New Roman"/>
+        </w:rPr>
+        <w:t>klasana</w:t>
+      </w:r>
+      <w:proofErr w:type="spellEnd"/>
+      <w:r>
+        <w:rPr>
+          <w:rFonts w:ascii="Times New Roman" w:hAnsi="Times New Roman" w:cs="Times New Roman"/>
+        </w:rPr>
+        <w:t xml:space="preserve">. </w:t>
+      </w:r>
+      <w:proofErr w:type="spellStart"/>
+      <w:r>
+        <w:rPr>
+          <w:rFonts w:ascii="Times New Roman" w:hAnsi="Times New Roman" w:cs="Times New Roman"/>
+        </w:rPr>
+        <w:t>Klasaritið</w:t>
+      </w:r>
+      <w:proofErr w:type="spellEnd"/>
+      <w:r>
+        <w:rPr>
+          <w:rFonts w:ascii="Times New Roman" w:hAnsi="Times New Roman" w:cs="Times New Roman"/>
+        </w:rPr>
+        <w:t xml:space="preserve"> </w:t>
+      </w:r>
+      <w:proofErr w:type="spellStart"/>
+      <w:r>
+        <w:rPr>
+          <w:rFonts w:ascii="Times New Roman" w:hAnsi="Times New Roman" w:cs="Times New Roman"/>
+        </w:rPr>
+        <w:t>er</w:t>
+      </w:r>
+      <w:proofErr w:type="spellEnd"/>
+      <w:r>
+        <w:rPr>
+          <w:rFonts w:ascii="Times New Roman" w:hAnsi="Times New Roman" w:cs="Times New Roman"/>
+        </w:rPr>
+        <w:t xml:space="preserve"> </w:t>
+      </w:r>
+      <w:proofErr w:type="spellStart"/>
+      <w:r>
+        <w:rPr>
+          <w:rFonts w:ascii="Times New Roman" w:hAnsi="Times New Roman" w:cs="Times New Roman"/>
+        </w:rPr>
+        <w:t>með</w:t>
+      </w:r>
+      <w:proofErr w:type="spellEnd"/>
+      <w:r>
+        <w:rPr>
+          <w:rFonts w:ascii="Times New Roman" w:hAnsi="Times New Roman" w:cs="Times New Roman"/>
+        </w:rPr>
+        <w:t xml:space="preserve"> </w:t>
+      </w:r>
+      <w:proofErr w:type="spellStart"/>
+      <w:r>
+        <w:rPr>
+          <w:rFonts w:ascii="Times New Roman" w:hAnsi="Times New Roman" w:cs="Times New Roman"/>
+        </w:rPr>
+        <w:t>þriggja</w:t>
+      </w:r>
+      <w:proofErr w:type="spellEnd"/>
+      <w:r>
+        <w:rPr>
+          <w:rFonts w:ascii="Times New Roman" w:hAnsi="Times New Roman" w:cs="Times New Roman"/>
+        </w:rPr>
+        <w:t xml:space="preserve"> </w:t>
+      </w:r>
+      <w:proofErr w:type="spellStart"/>
+      <w:r>
+        <w:rPr>
+          <w:rFonts w:ascii="Times New Roman" w:hAnsi="Times New Roman" w:cs="Times New Roman"/>
+        </w:rPr>
+        <w:t>laga</w:t>
+      </w:r>
+      <w:proofErr w:type="spellEnd"/>
+      <w:r>
+        <w:rPr>
+          <w:rFonts w:ascii="Times New Roman" w:hAnsi="Times New Roman" w:cs="Times New Roman"/>
+        </w:rPr>
+        <w:t xml:space="preserve"> </w:t>
+      </w:r>
+      <w:proofErr w:type="spellStart"/>
+      <w:r>
+        <w:rPr>
+          <w:rFonts w:ascii="Times New Roman" w:hAnsi="Times New Roman" w:cs="Times New Roman"/>
+        </w:rPr>
+        <w:t>hönnun</w:t>
+      </w:r>
+      <w:proofErr w:type="spellEnd"/>
+      <w:r>
+        <w:rPr>
+          <w:rFonts w:ascii="Times New Roman" w:hAnsi="Times New Roman" w:cs="Times New Roman"/>
+        </w:rPr>
+        <w:t xml:space="preserve"> </w:t>
+      </w:r>
+      <w:proofErr w:type="spellStart"/>
+      <w:r>
+        <w:rPr>
+          <w:rFonts w:ascii="Times New Roman" w:hAnsi="Times New Roman" w:cs="Times New Roman"/>
+        </w:rPr>
+        <w:t>þar</w:t>
+      </w:r>
+      <w:proofErr w:type="spellEnd"/>
+      <w:r>
+        <w:rPr>
+          <w:rFonts w:ascii="Times New Roman" w:hAnsi="Times New Roman" w:cs="Times New Roman"/>
+        </w:rPr>
+        <w:t xml:space="preserve"> </w:t>
+      </w:r>
+      <w:proofErr w:type="spellStart"/>
+      <w:r>
+        <w:rPr>
+          <w:rFonts w:ascii="Times New Roman" w:hAnsi="Times New Roman" w:cs="Times New Roman"/>
+        </w:rPr>
+        <w:t>sem</w:t>
+      </w:r>
+      <w:proofErr w:type="spellEnd"/>
+      <w:r>
+        <w:rPr>
+          <w:rFonts w:ascii="Times New Roman" w:hAnsi="Times New Roman" w:cs="Times New Roman"/>
+        </w:rPr>
+        <w:t xml:space="preserve"> Interface </w:t>
+      </w:r>
+      <w:proofErr w:type="spellStart"/>
+      <w:r>
+        <w:rPr>
+          <w:rFonts w:ascii="Times New Roman" w:hAnsi="Times New Roman" w:cs="Times New Roman"/>
+        </w:rPr>
+        <w:t>fær</w:t>
+      </w:r>
+      <w:proofErr w:type="spellEnd"/>
+      <w:r>
+        <w:rPr>
+          <w:rFonts w:ascii="Times New Roman" w:hAnsi="Times New Roman" w:cs="Times New Roman"/>
+        </w:rPr>
+        <w:t xml:space="preserve"> </w:t>
+      </w:r>
+      <w:proofErr w:type="spellStart"/>
+      <w:r>
+        <w:rPr>
+          <w:rFonts w:ascii="Times New Roman" w:hAnsi="Times New Roman" w:cs="Times New Roman"/>
+        </w:rPr>
+        <w:t>gögn</w:t>
+      </w:r>
+      <w:proofErr w:type="spellEnd"/>
+      <w:r>
+        <w:rPr>
+          <w:rFonts w:ascii="Times New Roman" w:hAnsi="Times New Roman" w:cs="Times New Roman"/>
+        </w:rPr>
+        <w:t xml:space="preserve"> </w:t>
+      </w:r>
+      <w:proofErr w:type="spellStart"/>
+      <w:r>
+        <w:rPr>
+          <w:rFonts w:ascii="Times New Roman" w:hAnsi="Times New Roman" w:cs="Times New Roman"/>
+        </w:rPr>
+        <w:t>frá</w:t>
+      </w:r>
+      <w:proofErr w:type="spellEnd"/>
+      <w:r>
+        <w:rPr>
+          <w:rFonts w:ascii="Times New Roman" w:hAnsi="Times New Roman" w:cs="Times New Roman"/>
+        </w:rPr>
+        <w:t xml:space="preserve"> collection </w:t>
+      </w:r>
+      <w:proofErr w:type="spellStart"/>
+      <w:r>
+        <w:rPr>
+          <w:rFonts w:ascii="Times New Roman" w:hAnsi="Times New Roman" w:cs="Times New Roman"/>
+        </w:rPr>
+        <w:t>klösunum</w:t>
+      </w:r>
+      <w:proofErr w:type="spellEnd"/>
+      <w:r>
+        <w:rPr>
+          <w:rFonts w:ascii="Times New Roman" w:hAnsi="Times New Roman" w:cs="Times New Roman"/>
+        </w:rPr>
+        <w:t xml:space="preserve"> </w:t>
+      </w:r>
+      <w:proofErr w:type="spellStart"/>
+      <w:r>
+        <w:rPr>
+          <w:rFonts w:ascii="Times New Roman" w:hAnsi="Times New Roman" w:cs="Times New Roman"/>
+        </w:rPr>
         <w:t>og</w:t>
       </w:r>
       <w:proofErr w:type="spellEnd"/>
@@ -26278,13 +26571,41 @@
         <w:rPr>
           <w:rFonts w:ascii="Times New Roman" w:hAnsi="Times New Roman" w:cs="Times New Roman"/>
         </w:rPr>
-        <w:t xml:space="preserve"> Pilot </w:t>
+        <w:t xml:space="preserve"> </w:t>
       </w:r>
       <w:proofErr w:type="spellStart"/>
       <w:r>
         <w:rPr>
           <w:rFonts w:ascii="Times New Roman" w:hAnsi="Times New Roman" w:cs="Times New Roman"/>
         </w:rPr>
+        <w:t>birtir</w:t>
+      </w:r>
+      <w:proofErr w:type="spellEnd"/>
+      <w:r>
+        <w:rPr>
+          <w:rFonts w:ascii="Times New Roman" w:hAnsi="Times New Roman" w:cs="Times New Roman"/>
+        </w:rPr>
+        <w:t xml:space="preserve"> </w:t>
+      </w:r>
+      <w:proofErr w:type="spellStart"/>
+      <w:r>
+        <w:rPr>
+          <w:rFonts w:ascii="Times New Roman" w:hAnsi="Times New Roman" w:cs="Times New Roman"/>
+        </w:rPr>
+        <w:t>það</w:t>
+      </w:r>
+      <w:proofErr w:type="spellEnd"/>
+      <w:r>
+        <w:rPr>
+          <w:rFonts w:ascii="Times New Roman" w:hAnsi="Times New Roman" w:cs="Times New Roman"/>
+        </w:rPr>
+        <w:t xml:space="preserve"> </w:t>
+      </w:r>
+      <w:proofErr w:type="spellStart"/>
+      <w:r>
+        <w:rPr>
+          <w:rFonts w:ascii="Times New Roman" w:hAnsi="Times New Roman" w:cs="Times New Roman"/>
+        </w:rPr>
         <w:t>og</w:t>
       </w:r>
       <w:proofErr w:type="spellEnd"/>
@@ -26292,6 +26613,20 @@
         <w:rPr>
           <w:rFonts w:ascii="Times New Roman" w:hAnsi="Times New Roman" w:cs="Times New Roman"/>
         </w:rPr>
+        <w:t xml:space="preserve"> File </w:t>
+      </w:r>
+      <w:proofErr w:type="spellStart"/>
+      <w:r>
+        <w:rPr>
+          <w:rFonts w:ascii="Times New Roman" w:hAnsi="Times New Roman" w:cs="Times New Roman"/>
+        </w:rPr>
+        <w:t>klasinn</w:t>
+      </w:r>
+      <w:proofErr w:type="spellEnd"/>
+      <w:r>
+        <w:rPr>
+          <w:rFonts w:ascii="Times New Roman" w:hAnsi="Times New Roman" w:cs="Times New Roman"/>
+        </w:rPr>
         <w:t xml:space="preserve"> </w:t>
       </w:r>
       <w:proofErr w:type="spellStart"/>
@@ -26299,7 +26634,7 @@
         <w:rPr>
           <w:rFonts w:ascii="Times New Roman" w:hAnsi="Times New Roman" w:cs="Times New Roman"/>
         </w:rPr>
-        <w:t>FlightAttendant</w:t>
+        <w:t>tekur</w:t>
       </w:r>
       <w:proofErr w:type="spellEnd"/>
       <w:r>
@@ -26313,7 +26648,7 @@
         <w:rPr>
           <w:rFonts w:ascii="Times New Roman" w:hAnsi="Times New Roman" w:cs="Times New Roman"/>
         </w:rPr>
-        <w:t>sem</w:t>
+        <w:t>gögn</w:t>
       </w:r>
       <w:proofErr w:type="spellEnd"/>
       <w:r>
@@ -26327,13 +26662,27 @@
         <w:rPr>
           <w:rFonts w:ascii="Times New Roman" w:hAnsi="Times New Roman" w:cs="Times New Roman"/>
         </w:rPr>
-        <w:t>auðveldar</w:t>
+        <w:t>frá</w:t>
       </w:r>
       <w:proofErr w:type="spellEnd"/>
       <w:r>
         <w:rPr>
           <w:rFonts w:ascii="Times New Roman" w:hAnsi="Times New Roman" w:cs="Times New Roman"/>
         </w:rPr>
+        <w:t xml:space="preserve"> collection </w:t>
+      </w:r>
+      <w:proofErr w:type="spellStart"/>
+      <w:r>
+        <w:rPr>
+          <w:rFonts w:ascii="Times New Roman" w:hAnsi="Times New Roman" w:cs="Times New Roman"/>
+        </w:rPr>
+        <w:t>klösunum</w:t>
+      </w:r>
+      <w:proofErr w:type="spellEnd"/>
+      <w:r>
+        <w:rPr>
+          <w:rFonts w:ascii="Times New Roman" w:hAnsi="Times New Roman" w:cs="Times New Roman"/>
+        </w:rPr>
         <w:t xml:space="preserve"> </w:t>
       </w:r>
       <w:proofErr w:type="spellStart"/>
@@ -26341,7 +26690,7 @@
         <w:rPr>
           <w:rFonts w:ascii="Times New Roman" w:hAnsi="Times New Roman" w:cs="Times New Roman"/>
         </w:rPr>
-        <w:t>vinnulag</w:t>
+        <w:t>og</w:t>
       </w:r>
       <w:proofErr w:type="spellEnd"/>
       <w:r>
@@ -26355,7 +26704,7 @@
         <w:rPr>
           <w:rFonts w:ascii="Times New Roman" w:hAnsi="Times New Roman" w:cs="Times New Roman"/>
         </w:rPr>
-        <w:t>og</w:t>
+        <w:t>skrifar</w:t>
       </w:r>
       <w:proofErr w:type="spellEnd"/>
       <w:r>
@@ -26369,35 +26718,35 @@
         <w:rPr>
           <w:rFonts w:ascii="Times New Roman" w:hAnsi="Times New Roman" w:cs="Times New Roman"/>
         </w:rPr>
-        <w:t>flæði</w:t>
+        <w:t>eða</w:t>
       </w:r>
       <w:proofErr w:type="spellEnd"/>
       <w:r>
         <w:rPr>
           <w:rFonts w:ascii="Times New Roman" w:hAnsi="Times New Roman" w:cs="Times New Roman"/>
         </w:rPr>
-        <w:t xml:space="preserve"> í </w:t>
+        <w:t xml:space="preserve"> </w:t>
       </w:r>
       <w:proofErr w:type="spellStart"/>
       <w:r>
         <w:rPr>
           <w:rFonts w:ascii="Times New Roman" w:hAnsi="Times New Roman" w:cs="Times New Roman"/>
         </w:rPr>
-        <w:t>kerfinu</w:t>
+        <w:t>býr</w:t>
       </w:r>
       <w:proofErr w:type="spellEnd"/>
       <w:r>
         <w:rPr>
           <w:rFonts w:ascii="Times New Roman" w:hAnsi="Times New Roman" w:cs="Times New Roman"/>
         </w:rPr>
-        <w:t xml:space="preserve">. </w:t>
+        <w:t xml:space="preserve"> </w:t>
       </w:r>
       <w:proofErr w:type="spellStart"/>
       <w:r>
         <w:rPr>
           <w:rFonts w:ascii="Times New Roman" w:hAnsi="Times New Roman" w:cs="Times New Roman"/>
         </w:rPr>
-        <w:t>Einnig</w:t>
+        <w:t>til</w:t>
       </w:r>
       <w:proofErr w:type="spellEnd"/>
       <w:r>
@@ -26411,21 +26760,21 @@
         <w:rPr>
           <w:rFonts w:ascii="Times New Roman" w:hAnsi="Times New Roman" w:cs="Times New Roman"/>
         </w:rPr>
-        <w:t>eru</w:t>
+        <w:t>úr</w:t>
       </w:r>
       <w:proofErr w:type="spellEnd"/>
       <w:r>
         <w:rPr>
           <w:rFonts w:ascii="Times New Roman" w:hAnsi="Times New Roman" w:cs="Times New Roman"/>
         </w:rPr>
-        <w:t xml:space="preserve"> UI </w:t>
+        <w:t xml:space="preserve"> </w:t>
       </w:r>
       <w:proofErr w:type="spellStart"/>
       <w:r>
         <w:rPr>
           <w:rFonts w:ascii="Times New Roman" w:hAnsi="Times New Roman" w:cs="Times New Roman"/>
         </w:rPr>
-        <w:t>klasar</w:t>
+        <w:t>skrá</w:t>
       </w:r>
       <w:proofErr w:type="spellEnd"/>
       <w:r>
@@ -26439,448 +26788,14 @@
         <w:rPr>
           <w:rFonts w:ascii="Times New Roman" w:hAnsi="Times New Roman" w:cs="Times New Roman"/>
         </w:rPr>
-        <w:t>og</w:t>
+        <w:t>ný</w:t>
       </w:r>
       <w:proofErr w:type="spellEnd"/>
       <w:r>
         <w:rPr>
           <w:rFonts w:ascii="Times New Roman" w:hAnsi="Times New Roman" w:cs="Times New Roman"/>
         </w:rPr>
-        <w:t xml:space="preserve"> IO </w:t>
-      </w:r>
-      <w:proofErr w:type="spellStart"/>
-      <w:r>
-        <w:rPr>
-          <w:rFonts w:ascii="Times New Roman" w:hAnsi="Times New Roman" w:cs="Times New Roman"/>
-        </w:rPr>
-        <w:t>klasar</w:t>
-      </w:r>
-      <w:proofErr w:type="spellEnd"/>
-      <w:r>
-        <w:rPr>
-          <w:rFonts w:ascii="Times New Roman" w:hAnsi="Times New Roman" w:cs="Times New Roman"/>
-        </w:rPr>
-        <w:t xml:space="preserve"> </w:t>
-      </w:r>
-      <w:proofErr w:type="spellStart"/>
-      <w:r>
-        <w:rPr>
-          <w:rFonts w:ascii="Times New Roman" w:hAnsi="Times New Roman" w:cs="Times New Roman"/>
-        </w:rPr>
-        <w:t>sem</w:t>
-      </w:r>
-      <w:proofErr w:type="spellEnd"/>
-      <w:r>
-        <w:rPr>
-          <w:rFonts w:ascii="Times New Roman" w:hAnsi="Times New Roman" w:cs="Times New Roman"/>
-        </w:rPr>
-        <w:t xml:space="preserve"> tala </w:t>
-      </w:r>
-      <w:proofErr w:type="spellStart"/>
-      <w:r>
-        <w:rPr>
-          <w:rFonts w:ascii="Times New Roman" w:hAnsi="Times New Roman" w:cs="Times New Roman"/>
-        </w:rPr>
-        <w:t>við</w:t>
-      </w:r>
-      <w:proofErr w:type="spellEnd"/>
-      <w:r>
-        <w:rPr>
-          <w:rFonts w:ascii="Times New Roman" w:hAnsi="Times New Roman" w:cs="Times New Roman"/>
-        </w:rPr>
-        <w:t xml:space="preserve"> </w:t>
-      </w:r>
-      <w:proofErr w:type="spellStart"/>
-      <w:r>
-        <w:rPr>
-          <w:rFonts w:ascii="Times New Roman" w:hAnsi="Times New Roman" w:cs="Times New Roman"/>
-        </w:rPr>
-        <w:t>megin</w:t>
-      </w:r>
-      <w:proofErr w:type="spellEnd"/>
-      <w:r>
-        <w:rPr>
-          <w:rFonts w:ascii="Times New Roman" w:hAnsi="Times New Roman" w:cs="Times New Roman"/>
-        </w:rPr>
-        <w:t xml:space="preserve"> part </w:t>
-      </w:r>
-      <w:proofErr w:type="spellStart"/>
-      <w:r>
-        <w:rPr>
-          <w:rFonts w:ascii="Times New Roman" w:hAnsi="Times New Roman" w:cs="Times New Roman"/>
-        </w:rPr>
-        <w:t>af</w:t>
-      </w:r>
-      <w:proofErr w:type="spellEnd"/>
-      <w:r>
-        <w:rPr>
-          <w:rFonts w:ascii="Times New Roman" w:hAnsi="Times New Roman" w:cs="Times New Roman"/>
-        </w:rPr>
-        <w:t xml:space="preserve"> </w:t>
-      </w:r>
-      <w:proofErr w:type="spellStart"/>
-      <w:r>
-        <w:rPr>
-          <w:rFonts w:ascii="Times New Roman" w:hAnsi="Times New Roman" w:cs="Times New Roman"/>
-        </w:rPr>
-        <w:t>kerfinu</w:t>
-      </w:r>
-      <w:proofErr w:type="spellEnd"/>
-      <w:r>
-        <w:rPr>
-          <w:rFonts w:ascii="Times New Roman" w:hAnsi="Times New Roman" w:cs="Times New Roman"/>
-        </w:rPr>
-        <w:t xml:space="preserve">. </w:t>
-      </w:r>
-      <w:proofErr w:type="spellStart"/>
-      <w:r>
-        <w:rPr>
-          <w:rFonts w:ascii="Times New Roman" w:hAnsi="Times New Roman" w:cs="Times New Roman"/>
-        </w:rPr>
-        <w:t>Klasaritið</w:t>
-      </w:r>
-      <w:proofErr w:type="spellEnd"/>
-      <w:r>
-        <w:rPr>
-          <w:rFonts w:ascii="Times New Roman" w:hAnsi="Times New Roman" w:cs="Times New Roman"/>
-        </w:rPr>
-        <w:t xml:space="preserve"> </w:t>
-      </w:r>
-      <w:proofErr w:type="spellStart"/>
-      <w:r>
-        <w:rPr>
-          <w:rFonts w:ascii="Times New Roman" w:hAnsi="Times New Roman" w:cs="Times New Roman"/>
-        </w:rPr>
-        <w:t>er</w:t>
-      </w:r>
-      <w:proofErr w:type="spellEnd"/>
-      <w:r>
-        <w:rPr>
-          <w:rFonts w:ascii="Times New Roman" w:hAnsi="Times New Roman" w:cs="Times New Roman"/>
-        </w:rPr>
-        <w:t xml:space="preserve"> </w:t>
-      </w:r>
-      <w:proofErr w:type="spellStart"/>
-      <w:r>
-        <w:rPr>
-          <w:rFonts w:ascii="Times New Roman" w:hAnsi="Times New Roman" w:cs="Times New Roman"/>
-        </w:rPr>
-        <w:t>með</w:t>
-      </w:r>
-      <w:proofErr w:type="spellEnd"/>
-      <w:r>
-        <w:rPr>
-          <w:rFonts w:ascii="Times New Roman" w:hAnsi="Times New Roman" w:cs="Times New Roman"/>
-        </w:rPr>
-        <w:t xml:space="preserve"> </w:t>
-      </w:r>
-      <w:proofErr w:type="spellStart"/>
-      <w:r>
-        <w:rPr>
-          <w:rFonts w:ascii="Times New Roman" w:hAnsi="Times New Roman" w:cs="Times New Roman"/>
-        </w:rPr>
-        <w:t>þriggja</w:t>
-      </w:r>
-      <w:proofErr w:type="spellEnd"/>
-      <w:r>
-        <w:rPr>
-          <w:rFonts w:ascii="Times New Roman" w:hAnsi="Times New Roman" w:cs="Times New Roman"/>
-        </w:rPr>
-        <w:t xml:space="preserve"> </w:t>
-      </w:r>
-      <w:proofErr w:type="spellStart"/>
-      <w:r>
-        <w:rPr>
-          <w:rFonts w:ascii="Times New Roman" w:hAnsi="Times New Roman" w:cs="Times New Roman"/>
-        </w:rPr>
-        <w:t>laga</w:t>
-      </w:r>
-      <w:proofErr w:type="spellEnd"/>
-      <w:r>
-        <w:rPr>
-          <w:rFonts w:ascii="Times New Roman" w:hAnsi="Times New Roman" w:cs="Times New Roman"/>
-        </w:rPr>
-        <w:t xml:space="preserve"> </w:t>
-      </w:r>
-      <w:proofErr w:type="spellStart"/>
-      <w:r>
-        <w:rPr>
-          <w:rFonts w:ascii="Times New Roman" w:hAnsi="Times New Roman" w:cs="Times New Roman"/>
-        </w:rPr>
-        <w:t>hönnun</w:t>
-      </w:r>
-      <w:proofErr w:type="spellEnd"/>
-      <w:r>
-        <w:rPr>
-          <w:rFonts w:ascii="Times New Roman" w:hAnsi="Times New Roman" w:cs="Times New Roman"/>
-        </w:rPr>
-        <w:t xml:space="preserve"> </w:t>
-      </w:r>
-      <w:proofErr w:type="spellStart"/>
-      <w:r>
-        <w:rPr>
-          <w:rFonts w:ascii="Times New Roman" w:hAnsi="Times New Roman" w:cs="Times New Roman"/>
-        </w:rPr>
-        <w:t>þar</w:t>
-      </w:r>
-      <w:proofErr w:type="spellEnd"/>
-      <w:r>
-        <w:rPr>
-          <w:rFonts w:ascii="Times New Roman" w:hAnsi="Times New Roman" w:cs="Times New Roman"/>
-        </w:rPr>
-        <w:t xml:space="preserve"> </w:t>
-      </w:r>
-      <w:proofErr w:type="spellStart"/>
-      <w:r>
-        <w:rPr>
-          <w:rFonts w:ascii="Times New Roman" w:hAnsi="Times New Roman" w:cs="Times New Roman"/>
-        </w:rPr>
-        <w:t>sem</w:t>
-      </w:r>
-      <w:proofErr w:type="spellEnd"/>
-      <w:r>
-        <w:rPr>
-          <w:rFonts w:ascii="Times New Roman" w:hAnsi="Times New Roman" w:cs="Times New Roman"/>
-        </w:rPr>
-        <w:t xml:space="preserve"> UI </w:t>
-      </w:r>
-      <w:proofErr w:type="spellStart"/>
-      <w:r>
-        <w:rPr>
-          <w:rFonts w:ascii="Times New Roman" w:hAnsi="Times New Roman" w:cs="Times New Roman"/>
-        </w:rPr>
-        <w:t>biður</w:t>
-      </w:r>
-      <w:proofErr w:type="spellEnd"/>
-      <w:r>
-        <w:rPr>
-          <w:rFonts w:ascii="Times New Roman" w:hAnsi="Times New Roman" w:cs="Times New Roman"/>
-        </w:rPr>
-        <w:t xml:space="preserve"> API um </w:t>
-      </w:r>
-      <w:proofErr w:type="spellStart"/>
-      <w:r>
-        <w:rPr>
-          <w:rFonts w:ascii="Times New Roman" w:hAnsi="Times New Roman" w:cs="Times New Roman"/>
-        </w:rPr>
-        <w:t>gögn</w:t>
-      </w:r>
-      <w:proofErr w:type="spellEnd"/>
-      <w:r>
-        <w:rPr>
-          <w:rFonts w:ascii="Times New Roman" w:hAnsi="Times New Roman" w:cs="Times New Roman"/>
-        </w:rPr>
-        <w:t xml:space="preserve"> </w:t>
-      </w:r>
-      <w:proofErr w:type="spellStart"/>
-      <w:r>
-        <w:rPr>
-          <w:rFonts w:ascii="Times New Roman" w:hAnsi="Times New Roman" w:cs="Times New Roman"/>
-        </w:rPr>
-        <w:t>sem</w:t>
-      </w:r>
-      <w:proofErr w:type="spellEnd"/>
-      <w:r>
-        <w:rPr>
-          <w:rFonts w:ascii="Times New Roman" w:hAnsi="Times New Roman" w:cs="Times New Roman"/>
-        </w:rPr>
-        <w:t xml:space="preserve"> </w:t>
-      </w:r>
-      <w:proofErr w:type="spellStart"/>
-      <w:r>
-        <w:rPr>
-          <w:rFonts w:ascii="Times New Roman" w:hAnsi="Times New Roman" w:cs="Times New Roman"/>
-        </w:rPr>
-        <w:t>talar</w:t>
-      </w:r>
-      <w:proofErr w:type="spellEnd"/>
-      <w:r>
-        <w:rPr>
-          <w:rFonts w:ascii="Times New Roman" w:hAnsi="Times New Roman" w:cs="Times New Roman"/>
-        </w:rPr>
-        <w:t xml:space="preserve"> </w:t>
-      </w:r>
-      <w:proofErr w:type="spellStart"/>
-      <w:r>
-        <w:rPr>
-          <w:rFonts w:ascii="Times New Roman" w:hAnsi="Times New Roman" w:cs="Times New Roman"/>
-        </w:rPr>
-        <w:t>við</w:t>
-      </w:r>
-      <w:proofErr w:type="spellEnd"/>
-      <w:r>
-        <w:rPr>
-          <w:rFonts w:ascii="Times New Roman" w:hAnsi="Times New Roman" w:cs="Times New Roman"/>
-        </w:rPr>
-        <w:t xml:space="preserve"> </w:t>
-      </w:r>
-      <w:proofErr w:type="spellStart"/>
-      <w:r>
-        <w:rPr>
-          <w:rFonts w:ascii="Times New Roman" w:hAnsi="Times New Roman" w:cs="Times New Roman"/>
-        </w:rPr>
-        <w:t>viðeigandi</w:t>
-      </w:r>
-      <w:proofErr w:type="spellEnd"/>
-      <w:r>
-        <w:rPr>
-          <w:rFonts w:ascii="Times New Roman" w:hAnsi="Times New Roman" w:cs="Times New Roman"/>
-        </w:rPr>
-        <w:t xml:space="preserve"> </w:t>
-      </w:r>
-      <w:proofErr w:type="spellStart"/>
-      <w:r>
-        <w:rPr>
-          <w:rFonts w:ascii="Times New Roman" w:hAnsi="Times New Roman" w:cs="Times New Roman"/>
-        </w:rPr>
-        <w:t>klasa</w:t>
-      </w:r>
-      <w:proofErr w:type="spellEnd"/>
-      <w:r>
-        <w:rPr>
-          <w:rFonts w:ascii="Times New Roman" w:hAnsi="Times New Roman" w:cs="Times New Roman"/>
-        </w:rPr>
-        <w:t xml:space="preserve"> </w:t>
-      </w:r>
-      <w:proofErr w:type="spellStart"/>
-      <w:r>
-        <w:rPr>
-          <w:rFonts w:ascii="Times New Roman" w:hAnsi="Times New Roman" w:cs="Times New Roman"/>
-        </w:rPr>
-        <w:t>og</w:t>
-      </w:r>
-      <w:proofErr w:type="spellEnd"/>
-      <w:r>
-        <w:rPr>
-          <w:rFonts w:ascii="Times New Roman" w:hAnsi="Times New Roman" w:cs="Times New Roman"/>
-        </w:rPr>
-        <w:t xml:space="preserve"> </w:t>
-      </w:r>
-      <w:proofErr w:type="spellStart"/>
-      <w:r>
-        <w:rPr>
-          <w:rFonts w:ascii="Times New Roman" w:hAnsi="Times New Roman" w:cs="Times New Roman"/>
-        </w:rPr>
-        <w:t>þaðan</w:t>
-      </w:r>
-      <w:proofErr w:type="spellEnd"/>
-      <w:r>
-        <w:rPr>
-          <w:rFonts w:ascii="Times New Roman" w:hAnsi="Times New Roman" w:cs="Times New Roman"/>
-        </w:rPr>
-        <w:t xml:space="preserve"> </w:t>
-      </w:r>
-      <w:proofErr w:type="spellStart"/>
-      <w:r>
-        <w:rPr>
-          <w:rFonts w:ascii="Times New Roman" w:hAnsi="Times New Roman" w:cs="Times New Roman"/>
-        </w:rPr>
-        <w:t>niður</w:t>
-      </w:r>
-      <w:proofErr w:type="spellEnd"/>
-      <w:r>
-        <w:rPr>
-          <w:rFonts w:ascii="Times New Roman" w:hAnsi="Times New Roman" w:cs="Times New Roman"/>
-        </w:rPr>
-        <w:t xml:space="preserve"> á IO </w:t>
-      </w:r>
-      <w:proofErr w:type="spellStart"/>
-      <w:r>
-        <w:rPr>
-          <w:rFonts w:ascii="Times New Roman" w:hAnsi="Times New Roman" w:cs="Times New Roman"/>
-        </w:rPr>
-        <w:t>klasa</w:t>
-      </w:r>
-      <w:proofErr w:type="spellEnd"/>
-      <w:r>
-        <w:rPr>
-          <w:rFonts w:ascii="Times New Roman" w:hAnsi="Times New Roman" w:cs="Times New Roman"/>
-        </w:rPr>
-        <w:t xml:space="preserve"> </w:t>
-      </w:r>
-      <w:proofErr w:type="spellStart"/>
-      <w:r>
-        <w:rPr>
-          <w:rFonts w:ascii="Times New Roman" w:hAnsi="Times New Roman" w:cs="Times New Roman"/>
-        </w:rPr>
-        <w:t>sem</w:t>
-      </w:r>
-      <w:proofErr w:type="spellEnd"/>
-      <w:r>
-        <w:rPr>
-          <w:rFonts w:ascii="Times New Roman" w:hAnsi="Times New Roman" w:cs="Times New Roman"/>
-        </w:rPr>
-        <w:t xml:space="preserve"> </w:t>
-      </w:r>
-      <w:proofErr w:type="spellStart"/>
-      <w:r>
-        <w:rPr>
-          <w:rFonts w:ascii="Times New Roman" w:hAnsi="Times New Roman" w:cs="Times New Roman"/>
-        </w:rPr>
-        <w:t>skila</w:t>
-      </w:r>
-      <w:proofErr w:type="spellEnd"/>
-      <w:r>
-        <w:rPr>
-          <w:rFonts w:ascii="Times New Roman" w:hAnsi="Times New Roman" w:cs="Times New Roman"/>
-        </w:rPr>
-        <w:t xml:space="preserve"> </w:t>
-      </w:r>
-      <w:proofErr w:type="spellStart"/>
-      <w:r>
-        <w:rPr>
-          <w:rFonts w:ascii="Times New Roman" w:hAnsi="Times New Roman" w:cs="Times New Roman"/>
-        </w:rPr>
-        <w:t>gögnum</w:t>
-      </w:r>
-      <w:proofErr w:type="spellEnd"/>
-      <w:r>
-        <w:rPr>
-          <w:rFonts w:ascii="Times New Roman" w:hAnsi="Times New Roman" w:cs="Times New Roman"/>
-        </w:rPr>
-        <w:t xml:space="preserve"> </w:t>
-      </w:r>
-      <w:proofErr w:type="spellStart"/>
-      <w:r>
-        <w:rPr>
-          <w:rFonts w:ascii="Times New Roman" w:hAnsi="Times New Roman" w:cs="Times New Roman"/>
-        </w:rPr>
-        <w:t>og</w:t>
-      </w:r>
-      <w:proofErr w:type="spellEnd"/>
-      <w:r>
-        <w:rPr>
-          <w:rFonts w:ascii="Times New Roman" w:hAnsi="Times New Roman" w:cs="Times New Roman"/>
-        </w:rPr>
-        <w:t xml:space="preserve"> </w:t>
-      </w:r>
-      <w:proofErr w:type="spellStart"/>
-      <w:r>
-        <w:rPr>
-          <w:rFonts w:ascii="Times New Roman" w:hAnsi="Times New Roman" w:cs="Times New Roman"/>
-        </w:rPr>
-        <w:t>uppfæra</w:t>
-      </w:r>
-      <w:proofErr w:type="spellEnd"/>
-      <w:r>
-        <w:rPr>
-          <w:rFonts w:ascii="Times New Roman" w:hAnsi="Times New Roman" w:cs="Times New Roman"/>
-        </w:rPr>
-        <w:t xml:space="preserve"> </w:t>
-      </w:r>
-      <w:proofErr w:type="spellStart"/>
-      <w:r>
-        <w:rPr>
-          <w:rFonts w:ascii="Times New Roman" w:hAnsi="Times New Roman" w:cs="Times New Roman"/>
-        </w:rPr>
-        <w:t>gögn</w:t>
-      </w:r>
-      <w:proofErr w:type="spellEnd"/>
-      <w:r>
-        <w:rPr>
-          <w:rFonts w:ascii="Times New Roman" w:hAnsi="Times New Roman" w:cs="Times New Roman"/>
-        </w:rPr>
-        <w:t>.</w:t>
+        <w:t xml:space="preserve"> instance.</w:t>
       </w:r>
     </w:p>
     <w:p>
@@ -26893,6 +26808,7 @@
     </w:p>
     <w:p>
       <w:pPr>
+        <w:keepNext/>
         <w:spacing w:line="360" w:lineRule="auto"/>
         <w:jc w:val="center"/>
       </w:pPr>
@@ -26900,12 +26816,11 @@
         <w:rPr>
           <w:noProof/>
         </w:rPr>
-        <w:lastRenderedPageBreak/>
         <w:drawing>
-          <wp:inline distT="0" distB="0" distL="0" distR="0" wp14:anchorId="75B02726" wp14:editId="35791BA5">
-            <wp:extent cx="5727700" cy="4669155"/>
-            <wp:effectExtent l="0" t="0" r="0" b="4445"/>
-            <wp:docPr id="4" name="Picture 4"/>
+          <wp:inline distT="0" distB="0" distL="0" distR="0" wp14:anchorId="582F78B6" wp14:editId="54738275">
+            <wp:extent cx="5727700" cy="5081270"/>
+            <wp:effectExtent l="0" t="0" r="0" b="0"/>
+            <wp:docPr id="5" name="Picture 5"/>
             <wp:cNvGraphicFramePr>
               <a:graphicFrameLocks xmlns:a="http://schemas.openxmlformats.org/drawingml/2006/main" noChangeAspect="1"/>
             </wp:cNvGraphicFramePr>
@@ -26913,7 +26828,7 @@
               <a:graphicData uri="http://schemas.openxmlformats.org/drawingml/2006/picture">
                 <pic:pic xmlns:pic="http://schemas.openxmlformats.org/drawingml/2006/picture">
                   <pic:nvPicPr>
-                    <pic:cNvPr id="4" name="klasarit-update.pdf"/>
+                    <pic:cNvPr id="5" name="klasarit.pdf"/>
                     <pic:cNvPicPr/>
                   </pic:nvPicPr>
                   <pic:blipFill>
@@ -26931,7 +26846,7 @@
                   <pic:spPr>
                     <a:xfrm>
                       <a:off x="0" y="0"/>
-                      <a:ext cx="5727700" cy="4669155"/>
+                      <a:ext cx="5727700" cy="5081270"/>
                     </a:xfrm>
                     <a:prstGeom prst="rect">
                       <a:avLst/>
@@ -26946,6 +26861,56 @@
     </w:p>
     <w:p>
       <w:pPr>
+        <w:pStyle w:val="Heading3"/>
+        <w:jc w:val="right"/>
+      </w:pPr>
+      <w:bookmarkStart w:id="14" w:name="_Toc25850874"/>
+      <w:proofErr w:type="spellStart"/>
+      <w:r>
+        <w:t>Mynd</w:t>
+      </w:r>
+      <w:proofErr w:type="spellEnd"/>
+      <w:r>
+        <w:t xml:space="preserve"> </w:t>
+      </w:r>
+      <w:r>
+        <w:fldChar w:fldCharType="begin"/>
+      </w:r>
+      <w:r>
+        <w:instrText xml:space="preserve"> SEQ Mynd \* ARABIC </w:instrText>
+      </w:r>
+      <w:r>
+        <w:fldChar w:fldCharType="separate"/>
+      </w:r>
+      <w:r>
+        <w:rPr>
+          <w:noProof/>
+        </w:rPr>
+        <w:t>2</w:t>
+      </w:r>
+      <w:r>
+        <w:fldChar w:fldCharType="end"/>
+      </w:r>
+      <w:r>
+        <w:t xml:space="preserve">: </w:t>
+      </w:r>
+      <w:proofErr w:type="spellStart"/>
+      <w:r>
+        <w:t>Klasarit</w:t>
+      </w:r>
+      <w:proofErr w:type="spellEnd"/>
+      <w:r>
+        <w:t xml:space="preserve"> </w:t>
+      </w:r>
+      <w:proofErr w:type="spellStart"/>
+      <w:r>
+        <w:t>kerfisins</w:t>
+      </w:r>
+      <w:bookmarkEnd w:id="14"/>
+      <w:proofErr w:type="spellEnd"/>
+    </w:p>
+    <w:p>
+      <w:pPr>
         <w:spacing w:line="360" w:lineRule="auto"/>
         <w:rPr>
           <w:lang w:val="is-IS"/>
@@ -26961,7 +26926,7 @@
           <w:lang w:val="is-IS"/>
         </w:rPr>
       </w:pPr>
-      <w:bookmarkStart w:id="14" w:name="_Toc25848366"/>
+      <w:bookmarkStart w:id="15" w:name="_Toc25850875"/>
       <w:r>
         <w:rPr>
           <w:rFonts w:ascii="Times New Roman" w:hAnsi="Times New Roman" w:cs="Times New Roman"/>
@@ -26969,7 +26934,61 @@
         </w:rPr>
         <w:t>Stöðurit</w:t>
       </w:r>
-      <w:bookmarkEnd w:id="14"/>
+      <w:bookmarkEnd w:id="15"/>
+    </w:p>
+    <w:p>
+      <w:pPr>
+        <w:pStyle w:val="Heading2"/>
+        <w:rPr>
+          <w:lang w:val="is-IS"/>
+        </w:rPr>
+      </w:pPr>
+      <w:r>
+        <w:rPr>
+          <w:lang w:val="is-IS"/>
+        </w:rPr>
+        <w:t>Skilgreining stöðurita</w:t>
+      </w:r>
+    </w:p>
+    <w:p>
+      <w:pPr>
+        <w:rPr>
+          <w:lang w:val="is-IS"/>
+        </w:rPr>
+      </w:pPr>
+      <w:r>
+        <w:rPr>
+          <w:lang w:val="is-IS"/>
+        </w:rPr>
+        <w:t xml:space="preserve">Stöðurit lýsir mismunandi stöðum eða ástandi kerfis sem það getur verið í og hvernig það ferðast á milli þessara ástanda. </w:t>
+      </w:r>
+      <w:r>
+        <w:rPr>
+          <w:lang w:val="is-IS"/>
+        </w:rPr>
+        <w:t xml:space="preserve">Stöðuritin segir frá þessum ástöndum, hvernig þau byrja, hvernig þau enda og hvernig þau ferðast á milil. </w:t>
+      </w:r>
+    </w:p>
+    <w:p>
+      <w:pPr>
+        <w:rPr>
+          <w:lang w:val="is-IS"/>
+        </w:rPr>
+      </w:pPr>
+    </w:p>
+    <w:p>
+      <w:pPr>
+        <w:pStyle w:val="Heading2"/>
+        <w:rPr>
+          <w:lang w:val="is-IS"/>
+        </w:rPr>
+      </w:pPr>
+      <w:r>
+        <w:rPr>
+          <w:lang w:val="is-IS"/>
+        </w:rPr>
+        <w:t>Um stöðuritið</w:t>
+      </w:r>
     </w:p>
     <w:p>
       <w:pPr>
@@ -26989,15 +27008,58 @@
           <w:lang w:val="is-IS"/>
         </w:rPr>
       </w:pPr>
-      <w:bookmarkStart w:id="15" w:name="_Toc25848367"/>
+      <w:bookmarkStart w:id="16" w:name="_Toc25850876"/>
       <w:r>
         <w:rPr>
           <w:rFonts w:ascii="Times New Roman" w:hAnsi="Times New Roman" w:cs="Times New Roman"/>
           <w:lang w:val="is-IS"/>
         </w:rPr>
+        <w:lastRenderedPageBreak/>
         <w:t>Útlitshönnun</w:t>
       </w:r>
-      <w:bookmarkEnd w:id="15"/>
+      <w:bookmarkEnd w:id="16"/>
+    </w:p>
+    <w:p>
+      <w:pPr>
+        <w:pStyle w:val="Heading2"/>
+        <w:rPr>
+          <w:lang w:val="is-IS"/>
+        </w:rPr>
+      </w:pPr>
+      <w:r>
+        <w:rPr>
+          <w:lang w:val="is-IS"/>
+        </w:rPr>
+        <w:t>Skilgreining útlitshannana</w:t>
+      </w:r>
+    </w:p>
+    <w:p>
+      <w:pPr>
+        <w:rPr>
+          <w:lang w:val="is-IS"/>
+        </w:rPr>
+      </w:pPr>
+    </w:p>
+    <w:p>
+      <w:pPr>
+        <w:pStyle w:val="Heading2"/>
+        <w:rPr>
+          <w:lang w:val="is-IS"/>
+        </w:rPr>
+      </w:pPr>
+      <w:r>
+        <w:rPr>
+          <w:lang w:val="is-IS"/>
+        </w:rPr>
+        <w:t>Um útlitshönnina</w:t>
+      </w:r>
+    </w:p>
+    <w:p>
+      <w:pPr>
+        <w:rPr>
+          <w:lang w:val="is-IS"/>
+        </w:rPr>
+      </w:pPr>
     </w:p>
     <w:p>
       <w:pPr>
@@ -27017,7 +27079,7 @@
           <w:lang w:val="is-IS"/>
         </w:rPr>
       </w:pPr>
-      <w:bookmarkStart w:id="16" w:name="_Toc25848368"/>
+      <w:bookmarkStart w:id="17" w:name="_Toc25850877"/>
       <w:r>
         <w:rPr>
           <w:rFonts w:ascii="Times New Roman" w:hAnsi="Times New Roman" w:cs="Times New Roman"/>
@@ -27025,7 +27087,7 @@
         </w:rPr>
         <w:t>Notkunartilvik</w:t>
       </w:r>
-      <w:bookmarkEnd w:id="16"/>
+      <w:bookmarkEnd w:id="17"/>
     </w:p>
     <w:p>
       <w:pPr>
@@ -27042,7 +27104,7 @@
           <w:lang w:val="is-IS"/>
         </w:rPr>
       </w:pPr>
-      <w:bookmarkStart w:id="17" w:name="_Toc25848369"/>
+      <w:bookmarkStart w:id="18" w:name="_Toc25850878"/>
       <w:r>
         <w:rPr>
           <w:rFonts w:ascii="Times New Roman" w:hAnsi="Times New Roman" w:cs="Times New Roman"/>
@@ -27050,7 +27112,7 @@
         </w:rPr>
         <w:t>Happy Paths</w:t>
       </w:r>
-      <w:bookmarkEnd w:id="17"/>
+      <w:bookmarkEnd w:id="18"/>
     </w:p>
     <w:p>
       <w:pPr>
@@ -27070,7 +27132,7 @@
           <w:lang w:val="is-IS"/>
         </w:rPr>
       </w:pPr>
-      <w:bookmarkStart w:id="18" w:name="_Toc25848370"/>
+      <w:bookmarkStart w:id="19" w:name="_Toc25850879"/>
       <w:r>
         <w:rPr>
           <w:rFonts w:ascii="Times New Roman" w:hAnsi="Times New Roman" w:cs="Times New Roman"/>
@@ -27078,7 +27140,7 @@
         </w:rPr>
         <w:t>Lokaorð</w:t>
       </w:r>
-      <w:bookmarkEnd w:id="18"/>
+      <w:bookmarkEnd w:id="19"/>
     </w:p>
     <w:sectPr>
       <w:footerReference w:type="even" r:id="rId10"/>
@@ -27172,6 +27234,9 @@
     <w:sdtPr>
       <w:rPr>
         <w:rStyle w:val="Caption"/>
+        <w:rFonts w:ascii="Times New Roman" w:hAnsi="Times New Roman" w:cs="Times New Roman"/>
+        <w:sz w:val="24"/>
+        <w:szCs w:val="24"/>
       </w:rPr>
       <w:id w:val="-1644500430"/>
       <w:docPartObj>
@@ -27186,36 +27251,54 @@
           <w:framePr w:wrap="none" w:vAnchor="text" w:hAnchor="margin" w:xAlign="right" w:y="1"/>
           <w:rPr>
             <w:rStyle w:val="Caption"/>
+            <w:rFonts w:ascii="Times New Roman" w:hAnsi="Times New Roman" w:cs="Times New Roman"/>
+            <w:sz w:val="24"/>
+            <w:szCs w:val="24"/>
           </w:rPr>
         </w:pPr>
         <w:r>
           <w:rPr>
             <w:rStyle w:val="Caption"/>
+            <w:rFonts w:ascii="Times New Roman" w:hAnsi="Times New Roman" w:cs="Times New Roman"/>
+            <w:sz w:val="24"/>
+            <w:szCs w:val="24"/>
           </w:rPr>
           <w:fldChar w:fldCharType="begin"/>
         </w:r>
         <w:r>
           <w:rPr>
             <w:rStyle w:val="Caption"/>
+            <w:rFonts w:ascii="Times New Roman" w:hAnsi="Times New Roman" w:cs="Times New Roman"/>
+            <w:sz w:val="24"/>
+            <w:szCs w:val="24"/>
           </w:rPr>
           <w:instrText xml:space="preserve"> PAGE </w:instrText>
         </w:r>
         <w:r>
           <w:rPr>
             <w:rStyle w:val="Caption"/>
+            <w:rFonts w:ascii="Times New Roman" w:hAnsi="Times New Roman" w:cs="Times New Roman"/>
+            <w:sz w:val="24"/>
+            <w:szCs w:val="24"/>
           </w:rPr>
           <w:fldChar w:fldCharType="separate"/>
         </w:r>
         <w:r>
           <w:rPr>
             <w:rStyle w:val="Caption"/>
+            <w:rFonts w:ascii="Times New Roman" w:hAnsi="Times New Roman" w:cs="Times New Roman"/>
             <w:noProof/>
+            <w:sz w:val="24"/>
+            <w:szCs w:val="24"/>
           </w:rPr>
           <w:t>2</w:t>
         </w:r>
         <w:r>
           <w:rPr>
             <w:rStyle w:val="Caption"/>
+            <w:rFonts w:ascii="Times New Roman" w:hAnsi="Times New Roman" w:cs="Times New Roman"/>
+            <w:sz w:val="24"/>
+            <w:szCs w:val="24"/>
           </w:rPr>
           <w:fldChar w:fldCharType="end"/>
         </w:r>
@@ -28734,7 +28817,7 @@
 </file>
 
 <file path=customXml/itemProps1.xml><?xml version="1.0" encoding="utf-8"?>
-<ds:datastoreItem xmlns:ds="http://schemas.openxmlformats.org/officeDocument/2006/customXml" ds:itemID="{F8824B78-C91A-2543-AFCE-DA232F31C358}">
+<ds:datastoreItem xmlns:ds="http://schemas.openxmlformats.org/officeDocument/2006/customXml" ds:itemID="{8E4B927D-359F-4341-A063-4BF794A6FA26}">
   <ds:schemaRefs>
     <ds:schemaRef ds:uri="http://schemas.openxmlformats.org/officeDocument/2006/bibliography"/>
   </ds:schemaRefs>

--- a/greining/skyrsla/NaN_air_skyrsla.docx
+++ b/greining/skyrsla/NaN_air_skyrsla.docx
@@ -261,7 +261,7 @@
             </w:rPr>
             <w:fldChar w:fldCharType="separate"/>
           </w:r>
-          <w:hyperlink w:anchor="_Toc25850861" w:history="1">
+          <w:hyperlink w:anchor="_Toc25919286" w:history="1">
             <w:r>
               <w:rPr>
                 <w:rStyle w:val="Hyperlink"/>
@@ -290,7 +290,7 @@
                 <w:noProof/>
                 <w:webHidden/>
               </w:rPr>
-              <w:instrText xml:space="preserve"> PAGEREF _Toc25850861 \h </w:instrText>
+              <w:instrText xml:space="preserve"> PAGEREF _Toc25919286 \h </w:instrText>
             </w:r>
             <w:r>
               <w:rPr>
@@ -337,7 +337,7 @@
               <w:lang w:val="en-US" w:eastAsia="en-GB"/>
             </w:rPr>
           </w:pPr>
-          <w:hyperlink w:anchor="_Toc25850862" w:history="1">
+          <w:hyperlink w:anchor="_Toc25919287" w:history="1">
             <w:r>
               <w:rPr>
                 <w:rStyle w:val="Hyperlink"/>
@@ -365,7 +365,7 @@
                 <w:noProof/>
                 <w:webHidden/>
               </w:rPr>
-              <w:instrText xml:space="preserve"> PAGEREF _Toc25850862 \h </w:instrText>
+              <w:instrText xml:space="preserve"> PAGEREF _Toc25919287 \h </w:instrText>
             </w:r>
             <w:r>
               <w:rPr>
@@ -412,7 +412,7 @@
               <w:lang w:val="en-US" w:eastAsia="en-GB"/>
             </w:rPr>
           </w:pPr>
-          <w:hyperlink w:anchor="_Toc25850863" w:history="1">
+          <w:hyperlink w:anchor="_Toc25919288" w:history="1">
             <w:r>
               <w:rPr>
                 <w:rStyle w:val="Hyperlink"/>
@@ -441,7 +441,7 @@
                 <w:noProof/>
                 <w:webHidden/>
               </w:rPr>
-              <w:instrText xml:space="preserve"> PAGEREF _Toc25850863 \h </w:instrText>
+              <w:instrText xml:space="preserve"> PAGEREF _Toc25919288 \h </w:instrText>
             </w:r>
             <w:r>
               <w:rPr>
@@ -488,7 +488,7 @@
               <w:lang w:val="en-US" w:eastAsia="en-GB"/>
             </w:rPr>
           </w:pPr>
-          <w:hyperlink w:anchor="_Toc25850864" w:history="1">
+          <w:hyperlink w:anchor="_Toc25919289" w:history="1">
             <w:r>
               <w:rPr>
                 <w:rStyle w:val="Hyperlink"/>
@@ -517,7 +517,7 @@
                 <w:noProof/>
                 <w:webHidden/>
               </w:rPr>
-              <w:instrText xml:space="preserve"> PAGEREF _Toc25850864 \h </w:instrText>
+              <w:instrText xml:space="preserve"> PAGEREF _Toc25919289 \h </w:instrText>
             </w:r>
             <w:r>
               <w:rPr>
@@ -564,7 +564,7 @@
               <w:lang w:val="en-US" w:eastAsia="en-GB"/>
             </w:rPr>
           </w:pPr>
-          <w:hyperlink w:anchor="_Toc25850865" w:history="1">
+          <w:hyperlink w:anchor="_Toc25919290" w:history="1">
             <w:r>
               <w:rPr>
                 <w:rStyle w:val="Hyperlink"/>
@@ -592,7 +592,7 @@
                 <w:noProof/>
                 <w:webHidden/>
               </w:rPr>
-              <w:instrText xml:space="preserve"> PAGEREF _Toc25850865 \h </w:instrText>
+              <w:instrText xml:space="preserve"> PAGEREF _Toc25919290 \h </w:instrText>
             </w:r>
             <w:r>
               <w:rPr>
@@ -637,7 +637,7 @@
               <w:lang w:val="en-US" w:eastAsia="en-GB"/>
             </w:rPr>
           </w:pPr>
-          <w:hyperlink w:anchor="_Toc25850866" w:history="1">
+          <w:hyperlink w:anchor="_Toc25919291" w:history="1">
             <w:r>
               <w:rPr>
                 <w:rStyle w:val="Hyperlink"/>
@@ -664,7 +664,7 @@
                 <w:noProof/>
                 <w:webHidden/>
               </w:rPr>
-              <w:instrText xml:space="preserve"> PAGEREF _Toc25850866 \h </w:instrText>
+              <w:instrText xml:space="preserve"> PAGEREF _Toc25919291 \h </w:instrText>
             </w:r>
             <w:r>
               <w:rPr>
@@ -711,7 +711,7 @@
               <w:lang w:val="en-US" w:eastAsia="en-GB"/>
             </w:rPr>
           </w:pPr>
-          <w:hyperlink w:anchor="_Toc25850867" w:history="1">
+          <w:hyperlink w:anchor="_Toc25919292" w:history="1">
             <w:r>
               <w:rPr>
                 <w:rStyle w:val="Hyperlink"/>
@@ -740,7 +740,7 @@
                 <w:noProof/>
                 <w:webHidden/>
               </w:rPr>
-              <w:instrText xml:space="preserve"> PAGEREF _Toc25850867 \h </w:instrText>
+              <w:instrText xml:space="preserve"> PAGEREF _Toc25919292 \h </w:instrText>
             </w:r>
             <w:r>
               <w:rPr>
@@ -787,7 +787,7 @@
               <w:lang w:val="en-US" w:eastAsia="en-GB"/>
             </w:rPr>
           </w:pPr>
-          <w:hyperlink w:anchor="_Toc25850868" w:history="1">
+          <w:hyperlink w:anchor="_Toc25919293" w:history="1">
             <w:r>
               <w:rPr>
                 <w:rStyle w:val="Hyperlink"/>
@@ -816,7 +816,7 @@
                 <w:noProof/>
                 <w:webHidden/>
               </w:rPr>
-              <w:instrText xml:space="preserve"> PAGEREF _Toc25850868 \h </w:instrText>
+              <w:instrText xml:space="preserve"> PAGEREF _Toc25919293 \h </w:instrText>
             </w:r>
             <w:r>
               <w:rPr>
@@ -863,7 +863,7 @@
               <w:lang w:val="en-US" w:eastAsia="en-GB"/>
             </w:rPr>
           </w:pPr>
-          <w:hyperlink w:anchor="_Toc25850869" w:history="1">
+          <w:hyperlink w:anchor="_Toc25919294" w:history="1">
             <w:r>
               <w:rPr>
                 <w:rStyle w:val="Hyperlink"/>
@@ -892,7 +892,7 @@
                 <w:noProof/>
                 <w:webHidden/>
               </w:rPr>
-              <w:instrText xml:space="preserve"> PAGEREF _Toc25850869 \h </w:instrText>
+              <w:instrText xml:space="preserve"> PAGEREF _Toc25919294 \h </w:instrText>
             </w:r>
             <w:r>
               <w:rPr>
@@ -937,7 +937,7 @@
               <w:lang w:val="en-US" w:eastAsia="en-GB"/>
             </w:rPr>
           </w:pPr>
-          <w:hyperlink w:anchor="_Toc25850870" w:history="1">
+          <w:hyperlink w:anchor="_Toc25919295" w:history="1">
             <w:r>
               <w:rPr>
                 <w:rStyle w:val="Hyperlink"/>
@@ -964,7 +964,7 @@
                 <w:noProof/>
                 <w:webHidden/>
               </w:rPr>
-              <w:instrText xml:space="preserve"> PAGEREF _Toc25850870 \h </w:instrText>
+              <w:instrText xml:space="preserve"> PAGEREF _Toc25919295 \h </w:instrText>
             </w:r>
             <w:r>
               <w:rPr>
@@ -1011,7 +1011,7 @@
               <w:lang w:val="en-US" w:eastAsia="en-GB"/>
             </w:rPr>
           </w:pPr>
-          <w:hyperlink w:anchor="_Toc25850871" w:history="1">
+          <w:hyperlink w:anchor="_Toc25919296" w:history="1">
             <w:r>
               <w:rPr>
                 <w:rStyle w:val="Hyperlink"/>
@@ -1040,7 +1040,7 @@
                 <w:noProof/>
                 <w:webHidden/>
               </w:rPr>
-              <w:instrText xml:space="preserve"> PAGEREF _Toc25850871 \h </w:instrText>
+              <w:instrText xml:space="preserve"> PAGEREF _Toc25919296 \h </w:instrText>
             </w:r>
             <w:r>
               <w:rPr>
@@ -1087,7 +1087,7 @@
               <w:lang w:val="en-US" w:eastAsia="en-GB"/>
             </w:rPr>
           </w:pPr>
-          <w:hyperlink w:anchor="_Toc25850872" w:history="1">
+          <w:hyperlink w:anchor="_Toc25919297" w:history="1">
             <w:r>
               <w:rPr>
                 <w:rStyle w:val="Hyperlink"/>
@@ -1115,7 +1115,7 @@
                 <w:noProof/>
                 <w:webHidden/>
               </w:rPr>
-              <w:instrText xml:space="preserve"> PAGEREF _Toc25850872 \h </w:instrText>
+              <w:instrText xml:space="preserve"> PAGEREF _Toc25919297 \h </w:instrText>
             </w:r>
             <w:r>
               <w:rPr>
@@ -1162,7 +1162,7 @@
               <w:lang w:val="en-US" w:eastAsia="en-GB"/>
             </w:rPr>
           </w:pPr>
-          <w:hyperlink w:anchor="_Toc25850873" w:history="1">
+          <w:hyperlink w:anchor="_Toc25919298" w:history="1">
             <w:r>
               <w:rPr>
                 <w:rStyle w:val="Hyperlink"/>
@@ -1189,7 +1189,7 @@
                 <w:noProof/>
                 <w:webHidden/>
               </w:rPr>
-              <w:instrText xml:space="preserve"> PAGEREF _Toc25850873 \h </w:instrText>
+              <w:instrText xml:space="preserve"> PAGEREF _Toc25919298 \h </w:instrText>
             </w:r>
             <w:r>
               <w:rPr>
@@ -1234,7 +1234,7 @@
               <w:lang w:val="en-US" w:eastAsia="en-GB"/>
             </w:rPr>
           </w:pPr>
-          <w:hyperlink w:anchor="_Toc25850874" w:history="1">
+          <w:hyperlink w:anchor="_Toc25919299" w:history="1">
             <w:r>
               <w:rPr>
                 <w:rStyle w:val="Hyperlink"/>
@@ -1261,7 +1261,7 @@
                 <w:noProof/>
                 <w:webHidden/>
               </w:rPr>
-              <w:instrText xml:space="preserve"> PAGEREF _Toc25850874 \h </w:instrText>
+              <w:instrText xml:space="preserve"> PAGEREF _Toc25919299 \h </w:instrText>
             </w:r>
             <w:r>
               <w:rPr>
@@ -1308,7 +1308,7 @@
               <w:lang w:val="en-US" w:eastAsia="en-GB"/>
             </w:rPr>
           </w:pPr>
-          <w:hyperlink w:anchor="_Toc25850875" w:history="1">
+          <w:hyperlink w:anchor="_Toc25919300" w:history="1">
             <w:r>
               <w:rPr>
                 <w:rStyle w:val="Hyperlink"/>
@@ -1337,7 +1337,157 @@
                 <w:noProof/>
                 <w:webHidden/>
               </w:rPr>
-              <w:instrText xml:space="preserve"> PAGEREF _Toc25850875 \h </w:instrText>
+              <w:instrText xml:space="preserve"> PAGEREF _Toc25919300 \h </w:instrText>
+            </w:r>
+            <w:r>
+              <w:rPr>
+                <w:noProof/>
+                <w:webHidden/>
+              </w:rPr>
+            </w:r>
+            <w:r>
+              <w:rPr>
+                <w:noProof/>
+                <w:webHidden/>
+              </w:rPr>
+              <w:fldChar w:fldCharType="separate"/>
+            </w:r>
+            <w:r>
+              <w:rPr>
+                <w:noProof/>
+                <w:webHidden/>
+              </w:rPr>
+              <w:t>15</w:t>
+            </w:r>
+            <w:r>
+              <w:rPr>
+                <w:noProof/>
+                <w:webHidden/>
+              </w:rPr>
+              <w:fldChar w:fldCharType="end"/>
+            </w:r>
+          </w:hyperlink>
+        </w:p>
+        <w:p>
+          <w:pPr>
+            <w:pStyle w:val="TOC2"/>
+            <w:tabs>
+              <w:tab w:val="right" w:leader="dot" w:pos="9010"/>
+            </w:tabs>
+            <w:rPr>
+              <w:rFonts w:eastAsiaTheme="minorEastAsia" w:cstheme="minorBidi"/>
+              <w:b w:val="0"/>
+              <w:bCs w:val="0"/>
+              <w:noProof/>
+              <w:sz w:val="24"/>
+              <w:szCs w:val="24"/>
+              <w:lang w:val="en-US" w:eastAsia="en-GB"/>
+            </w:rPr>
+          </w:pPr>
+          <w:hyperlink w:anchor="_Toc25919301" w:history="1">
+            <w:r>
+              <w:rPr>
+                <w:rStyle w:val="Hyperlink"/>
+                <w:noProof/>
+                <w:lang w:val="is-IS"/>
+              </w:rPr>
+              <w:t>Skilgreining stöðurita</w:t>
+            </w:r>
+            <w:r>
+              <w:rPr>
+                <w:noProof/>
+                <w:webHidden/>
+              </w:rPr>
+              <w:tab/>
+            </w:r>
+            <w:r>
+              <w:rPr>
+                <w:noProof/>
+                <w:webHidden/>
+              </w:rPr>
+              <w:fldChar w:fldCharType="begin"/>
+            </w:r>
+            <w:r>
+              <w:rPr>
+                <w:noProof/>
+                <w:webHidden/>
+              </w:rPr>
+              <w:instrText xml:space="preserve"> PAGEREF _Toc25919301 \h </w:instrText>
+            </w:r>
+            <w:r>
+              <w:rPr>
+                <w:noProof/>
+                <w:webHidden/>
+              </w:rPr>
+            </w:r>
+            <w:r>
+              <w:rPr>
+                <w:noProof/>
+                <w:webHidden/>
+              </w:rPr>
+              <w:fldChar w:fldCharType="separate"/>
+            </w:r>
+            <w:r>
+              <w:rPr>
+                <w:noProof/>
+                <w:webHidden/>
+              </w:rPr>
+              <w:t>15</w:t>
+            </w:r>
+            <w:r>
+              <w:rPr>
+                <w:noProof/>
+                <w:webHidden/>
+              </w:rPr>
+              <w:fldChar w:fldCharType="end"/>
+            </w:r>
+          </w:hyperlink>
+        </w:p>
+        <w:p>
+          <w:pPr>
+            <w:pStyle w:val="TOC2"/>
+            <w:tabs>
+              <w:tab w:val="right" w:leader="dot" w:pos="9010"/>
+            </w:tabs>
+            <w:rPr>
+              <w:rFonts w:eastAsiaTheme="minorEastAsia" w:cstheme="minorBidi"/>
+              <w:b w:val="0"/>
+              <w:bCs w:val="0"/>
+              <w:noProof/>
+              <w:sz w:val="24"/>
+              <w:szCs w:val="24"/>
+              <w:lang w:val="en-US" w:eastAsia="en-GB"/>
+            </w:rPr>
+          </w:pPr>
+          <w:hyperlink w:anchor="_Toc25919302" w:history="1">
+            <w:r>
+              <w:rPr>
+                <w:rStyle w:val="Hyperlink"/>
+                <w:noProof/>
+                <w:lang w:val="is-IS"/>
+              </w:rPr>
+              <w:t>Um stöðuritið</w:t>
+            </w:r>
+            <w:r>
+              <w:rPr>
+                <w:noProof/>
+                <w:webHidden/>
+              </w:rPr>
+              <w:tab/>
+            </w:r>
+            <w:r>
+              <w:rPr>
+                <w:noProof/>
+                <w:webHidden/>
+              </w:rPr>
+              <w:fldChar w:fldCharType="begin"/>
+            </w:r>
+            <w:r>
+              <w:rPr>
+                <w:noProof/>
+                <w:webHidden/>
+              </w:rPr>
+              <w:instrText xml:space="preserve"> PAGEREF _Toc25919302 \h </w:instrText>
             </w:r>
             <w:r>
               <w:rPr>
@@ -1384,7 +1534,7 @@
               <w:lang w:val="en-US" w:eastAsia="en-GB"/>
             </w:rPr>
           </w:pPr>
-          <w:hyperlink w:anchor="_Toc25850876" w:history="1">
+          <w:hyperlink w:anchor="_Toc25919303" w:history="1">
             <w:r>
               <w:rPr>
                 <w:rStyle w:val="Hyperlink"/>
@@ -1413,7 +1563,7 @@
                 <w:noProof/>
                 <w:webHidden/>
               </w:rPr>
-              <w:instrText xml:space="preserve"> PAGEREF _Toc25850876 \h </w:instrText>
+              <w:instrText xml:space="preserve"> PAGEREF _Toc25919303 \h </w:instrText>
             </w:r>
             <w:r>
               <w:rPr>
@@ -1433,7 +1583,230 @@
                 <w:noProof/>
                 <w:webHidden/>
               </w:rPr>
-              <w:t>15</w:t>
+              <w:t>16</w:t>
+            </w:r>
+            <w:r>
+              <w:rPr>
+                <w:noProof/>
+                <w:webHidden/>
+              </w:rPr>
+              <w:fldChar w:fldCharType="end"/>
+            </w:r>
+          </w:hyperlink>
+        </w:p>
+        <w:p>
+          <w:pPr>
+            <w:pStyle w:val="TOC2"/>
+            <w:tabs>
+              <w:tab w:val="right" w:leader="dot" w:pos="9010"/>
+            </w:tabs>
+            <w:rPr>
+              <w:rFonts w:eastAsiaTheme="minorEastAsia" w:cstheme="minorBidi"/>
+              <w:b w:val="0"/>
+              <w:bCs w:val="0"/>
+              <w:noProof/>
+              <w:sz w:val="24"/>
+              <w:szCs w:val="24"/>
+              <w:lang w:val="en-US" w:eastAsia="en-GB"/>
+            </w:rPr>
+          </w:pPr>
+          <w:hyperlink w:anchor="_Toc25919304" w:history="1">
+            <w:r>
+              <w:rPr>
+                <w:rStyle w:val="Hyperlink"/>
+                <w:noProof/>
+                <w:lang w:val="is-IS"/>
+              </w:rPr>
+              <w:t>Skilgreining útlitshannana</w:t>
+            </w:r>
+            <w:r>
+              <w:rPr>
+                <w:noProof/>
+                <w:webHidden/>
+              </w:rPr>
+              <w:tab/>
+            </w:r>
+            <w:r>
+              <w:rPr>
+                <w:noProof/>
+                <w:webHidden/>
+              </w:rPr>
+              <w:fldChar w:fldCharType="begin"/>
+            </w:r>
+            <w:r>
+              <w:rPr>
+                <w:noProof/>
+                <w:webHidden/>
+              </w:rPr>
+              <w:instrText xml:space="preserve"> PAGEREF _Toc25919304 \h </w:instrText>
+            </w:r>
+            <w:r>
+              <w:rPr>
+                <w:noProof/>
+                <w:webHidden/>
+              </w:rPr>
+            </w:r>
+            <w:r>
+              <w:rPr>
+                <w:noProof/>
+                <w:webHidden/>
+              </w:rPr>
+              <w:fldChar w:fldCharType="separate"/>
+            </w:r>
+            <w:r>
+              <w:rPr>
+                <w:noProof/>
+                <w:webHidden/>
+              </w:rPr>
+              <w:t>16</w:t>
+            </w:r>
+            <w:r>
+              <w:rPr>
+                <w:noProof/>
+                <w:webHidden/>
+              </w:rPr>
+              <w:fldChar w:fldCharType="end"/>
+            </w:r>
+          </w:hyperlink>
+        </w:p>
+        <w:p>
+          <w:pPr>
+            <w:pStyle w:val="TOC2"/>
+            <w:tabs>
+              <w:tab w:val="right" w:leader="dot" w:pos="9010"/>
+            </w:tabs>
+            <w:rPr>
+              <w:rFonts w:eastAsiaTheme="minorEastAsia" w:cstheme="minorBidi"/>
+              <w:b w:val="0"/>
+              <w:bCs w:val="0"/>
+              <w:noProof/>
+              <w:sz w:val="24"/>
+              <w:szCs w:val="24"/>
+              <w:lang w:val="en-US" w:eastAsia="en-GB"/>
+            </w:rPr>
+          </w:pPr>
+          <w:hyperlink w:anchor="_Toc25919305" w:history="1">
+            <w:r>
+              <w:rPr>
+                <w:rStyle w:val="Hyperlink"/>
+                <w:noProof/>
+                <w:lang w:val="is-IS"/>
+              </w:rPr>
+              <w:t>Um útlitshönnina</w:t>
+            </w:r>
+            <w:r>
+              <w:rPr>
+                <w:noProof/>
+                <w:webHidden/>
+              </w:rPr>
+              <w:tab/>
+            </w:r>
+            <w:r>
+              <w:rPr>
+                <w:noProof/>
+                <w:webHidden/>
+              </w:rPr>
+              <w:fldChar w:fldCharType="begin"/>
+            </w:r>
+            <w:r>
+              <w:rPr>
+                <w:noProof/>
+                <w:webHidden/>
+              </w:rPr>
+              <w:instrText xml:space="preserve"> PAGEREF _Toc25919305 \h </w:instrText>
+            </w:r>
+            <w:r>
+              <w:rPr>
+                <w:noProof/>
+                <w:webHidden/>
+              </w:rPr>
+            </w:r>
+            <w:r>
+              <w:rPr>
+                <w:noProof/>
+                <w:webHidden/>
+              </w:rPr>
+              <w:fldChar w:fldCharType="separate"/>
+            </w:r>
+            <w:r>
+              <w:rPr>
+                <w:noProof/>
+                <w:webHidden/>
+              </w:rPr>
+              <w:t>16</w:t>
+            </w:r>
+            <w:r>
+              <w:rPr>
+                <w:noProof/>
+                <w:webHidden/>
+              </w:rPr>
+              <w:fldChar w:fldCharType="end"/>
+            </w:r>
+          </w:hyperlink>
+        </w:p>
+        <w:p>
+          <w:pPr>
+            <w:pStyle w:val="TOC3"/>
+            <w:tabs>
+              <w:tab w:val="right" w:leader="dot" w:pos="9010"/>
+            </w:tabs>
+            <w:rPr>
+              <w:rFonts w:eastAsiaTheme="minorEastAsia" w:cstheme="minorBidi"/>
+              <w:noProof/>
+              <w:sz w:val="24"/>
+              <w:szCs w:val="24"/>
+              <w:lang w:val="en-US" w:eastAsia="en-GB"/>
+            </w:rPr>
+          </w:pPr>
+          <w:hyperlink w:anchor="_Toc25919306" w:history="1">
+            <w:r>
+              <w:rPr>
+                <w:rStyle w:val="Hyperlink"/>
+                <w:rFonts w:ascii="Times New Roman" w:hAnsi="Times New Roman" w:cs="Times New Roman"/>
+                <w:noProof/>
+              </w:rPr>
+              <w:t>Mynd 3: Wireframe diagram</w:t>
+            </w:r>
+            <w:r>
+              <w:rPr>
+                <w:noProof/>
+                <w:webHidden/>
+              </w:rPr>
+              <w:tab/>
+            </w:r>
+            <w:r>
+              <w:rPr>
+                <w:noProof/>
+                <w:webHidden/>
+              </w:rPr>
+              <w:fldChar w:fldCharType="begin"/>
+            </w:r>
+            <w:r>
+              <w:rPr>
+                <w:noProof/>
+                <w:webHidden/>
+              </w:rPr>
+              <w:instrText xml:space="preserve"> PAGEREF _Toc25919306 \h </w:instrText>
+            </w:r>
+            <w:r>
+              <w:rPr>
+                <w:noProof/>
+                <w:webHidden/>
+              </w:rPr>
+            </w:r>
+            <w:r>
+              <w:rPr>
+                <w:noProof/>
+                <w:webHidden/>
+              </w:rPr>
+              <w:fldChar w:fldCharType="separate"/>
+            </w:r>
+            <w:r>
+              <w:rPr>
+                <w:noProof/>
+                <w:webHidden/>
+              </w:rPr>
+              <w:t>16</w:t>
             </w:r>
             <w:r>
               <w:rPr>
@@ -1460,7 +1833,7 @@
               <w:lang w:val="en-US" w:eastAsia="en-GB"/>
             </w:rPr>
           </w:pPr>
-          <w:hyperlink w:anchor="_Toc25850877" w:history="1">
+          <w:hyperlink w:anchor="_Toc25919307" w:history="1">
             <w:r>
               <w:rPr>
                 <w:rStyle w:val="Hyperlink"/>
@@ -1489,7 +1862,7 @@
                 <w:noProof/>
                 <w:webHidden/>
               </w:rPr>
-              <w:instrText xml:space="preserve"> PAGEREF _Toc25850877 \h </w:instrText>
+              <w:instrText xml:space="preserve"> PAGEREF _Toc25919307 \h </w:instrText>
             </w:r>
             <w:r>
               <w:rPr>
@@ -1509,7 +1882,157 @@
                 <w:noProof/>
                 <w:webHidden/>
               </w:rPr>
-              <w:t>15</w:t>
+              <w:t>16</w:t>
+            </w:r>
+            <w:r>
+              <w:rPr>
+                <w:noProof/>
+                <w:webHidden/>
+              </w:rPr>
+              <w:fldChar w:fldCharType="end"/>
+            </w:r>
+          </w:hyperlink>
+        </w:p>
+        <w:p>
+          <w:pPr>
+            <w:pStyle w:val="TOC2"/>
+            <w:tabs>
+              <w:tab w:val="right" w:leader="dot" w:pos="9010"/>
+            </w:tabs>
+            <w:rPr>
+              <w:rFonts w:eastAsiaTheme="minorEastAsia" w:cstheme="minorBidi"/>
+              <w:b w:val="0"/>
+              <w:bCs w:val="0"/>
+              <w:noProof/>
+              <w:sz w:val="24"/>
+              <w:szCs w:val="24"/>
+              <w:lang w:val="en-US" w:eastAsia="en-GB"/>
+            </w:rPr>
+          </w:pPr>
+          <w:hyperlink w:anchor="_Toc25919308" w:history="1">
+            <w:r>
+              <w:rPr>
+                <w:rStyle w:val="Hyperlink"/>
+                <w:noProof/>
+                <w:lang w:val="is-IS"/>
+              </w:rPr>
+              <w:t>Skilgreining notkunartilvika</w:t>
+            </w:r>
+            <w:r>
+              <w:rPr>
+                <w:noProof/>
+                <w:webHidden/>
+              </w:rPr>
+              <w:tab/>
+            </w:r>
+            <w:r>
+              <w:rPr>
+                <w:noProof/>
+                <w:webHidden/>
+              </w:rPr>
+              <w:fldChar w:fldCharType="begin"/>
+            </w:r>
+            <w:r>
+              <w:rPr>
+                <w:noProof/>
+                <w:webHidden/>
+              </w:rPr>
+              <w:instrText xml:space="preserve"> PAGEREF _Toc25919308 \h </w:instrText>
+            </w:r>
+            <w:r>
+              <w:rPr>
+                <w:noProof/>
+                <w:webHidden/>
+              </w:rPr>
+            </w:r>
+            <w:r>
+              <w:rPr>
+                <w:noProof/>
+                <w:webHidden/>
+              </w:rPr>
+              <w:fldChar w:fldCharType="separate"/>
+            </w:r>
+            <w:r>
+              <w:rPr>
+                <w:noProof/>
+                <w:webHidden/>
+              </w:rPr>
+              <w:t>16</w:t>
+            </w:r>
+            <w:r>
+              <w:rPr>
+                <w:noProof/>
+                <w:webHidden/>
+              </w:rPr>
+              <w:fldChar w:fldCharType="end"/>
+            </w:r>
+          </w:hyperlink>
+        </w:p>
+        <w:p>
+          <w:pPr>
+            <w:pStyle w:val="TOC2"/>
+            <w:tabs>
+              <w:tab w:val="right" w:leader="dot" w:pos="9010"/>
+            </w:tabs>
+            <w:rPr>
+              <w:rFonts w:eastAsiaTheme="minorEastAsia" w:cstheme="minorBidi"/>
+              <w:b w:val="0"/>
+              <w:bCs w:val="0"/>
+              <w:noProof/>
+              <w:sz w:val="24"/>
+              <w:szCs w:val="24"/>
+              <w:lang w:val="en-US" w:eastAsia="en-GB"/>
+            </w:rPr>
+          </w:pPr>
+          <w:hyperlink w:anchor="_Toc25919309" w:history="1">
+            <w:r>
+              <w:rPr>
+                <w:rStyle w:val="Hyperlink"/>
+                <w:noProof/>
+                <w:lang w:val="is-IS"/>
+              </w:rPr>
+              <w:t>Um notkunartilvikin</w:t>
+            </w:r>
+            <w:r>
+              <w:rPr>
+                <w:noProof/>
+                <w:webHidden/>
+              </w:rPr>
+              <w:tab/>
+            </w:r>
+            <w:r>
+              <w:rPr>
+                <w:noProof/>
+                <w:webHidden/>
+              </w:rPr>
+              <w:fldChar w:fldCharType="begin"/>
+            </w:r>
+            <w:r>
+              <w:rPr>
+                <w:noProof/>
+                <w:webHidden/>
+              </w:rPr>
+              <w:instrText xml:space="preserve"> PAGEREF _Toc25919309 \h </w:instrText>
+            </w:r>
+            <w:r>
+              <w:rPr>
+                <w:noProof/>
+                <w:webHidden/>
+              </w:rPr>
+            </w:r>
+            <w:r>
+              <w:rPr>
+                <w:noProof/>
+                <w:webHidden/>
+              </w:rPr>
+              <w:fldChar w:fldCharType="separate"/>
+            </w:r>
+            <w:r>
+              <w:rPr>
+                <w:noProof/>
+                <w:webHidden/>
+              </w:rPr>
+              <w:t>17</w:t>
             </w:r>
             <w:r>
               <w:rPr>
@@ -1536,7 +2059,7 @@
               <w:lang w:val="en-US" w:eastAsia="en-GB"/>
             </w:rPr>
           </w:pPr>
-          <w:hyperlink w:anchor="_Toc25850878" w:history="1">
+          <w:hyperlink w:anchor="_Toc25919310" w:history="1">
             <w:r>
               <w:rPr>
                 <w:rStyle w:val="Hyperlink"/>
@@ -1565,7 +2088,7 @@
                 <w:noProof/>
                 <w:webHidden/>
               </w:rPr>
-              <w:instrText xml:space="preserve"> PAGEREF _Toc25850878 \h </w:instrText>
+              <w:instrText xml:space="preserve"> PAGEREF _Toc25919310 \h </w:instrText>
             </w:r>
             <w:r>
               <w:rPr>
@@ -1585,7 +2108,230 @@
                 <w:noProof/>
                 <w:webHidden/>
               </w:rPr>
-              <w:t>15</w:t>
+              <w:t>17</w:t>
+            </w:r>
+            <w:r>
+              <w:rPr>
+                <w:noProof/>
+                <w:webHidden/>
+              </w:rPr>
+              <w:fldChar w:fldCharType="end"/>
+            </w:r>
+          </w:hyperlink>
+        </w:p>
+        <w:p>
+          <w:pPr>
+            <w:pStyle w:val="TOC2"/>
+            <w:tabs>
+              <w:tab w:val="right" w:leader="dot" w:pos="9010"/>
+            </w:tabs>
+            <w:rPr>
+              <w:rFonts w:eastAsiaTheme="minorEastAsia" w:cstheme="minorBidi"/>
+              <w:b w:val="0"/>
+              <w:bCs w:val="0"/>
+              <w:noProof/>
+              <w:sz w:val="24"/>
+              <w:szCs w:val="24"/>
+              <w:lang w:val="en-US" w:eastAsia="en-GB"/>
+            </w:rPr>
+          </w:pPr>
+          <w:hyperlink w:anchor="_Toc25919311" w:history="1">
+            <w:r>
+              <w:rPr>
+                <w:rStyle w:val="Hyperlink"/>
+                <w:noProof/>
+                <w:lang w:val="is-IS"/>
+              </w:rPr>
+              <w:t>Um Happy Paths</w:t>
+            </w:r>
+            <w:r>
+              <w:rPr>
+                <w:noProof/>
+                <w:webHidden/>
+              </w:rPr>
+              <w:tab/>
+            </w:r>
+            <w:r>
+              <w:rPr>
+                <w:noProof/>
+                <w:webHidden/>
+              </w:rPr>
+              <w:fldChar w:fldCharType="begin"/>
+            </w:r>
+            <w:r>
+              <w:rPr>
+                <w:noProof/>
+                <w:webHidden/>
+              </w:rPr>
+              <w:instrText xml:space="preserve"> PAGEREF _Toc25919311 \h </w:instrText>
+            </w:r>
+            <w:r>
+              <w:rPr>
+                <w:noProof/>
+                <w:webHidden/>
+              </w:rPr>
+            </w:r>
+            <w:r>
+              <w:rPr>
+                <w:noProof/>
+                <w:webHidden/>
+              </w:rPr>
+              <w:fldChar w:fldCharType="separate"/>
+            </w:r>
+            <w:r>
+              <w:rPr>
+                <w:noProof/>
+                <w:webHidden/>
+              </w:rPr>
+              <w:t>17</w:t>
+            </w:r>
+            <w:r>
+              <w:rPr>
+                <w:noProof/>
+                <w:webHidden/>
+              </w:rPr>
+              <w:fldChar w:fldCharType="end"/>
+            </w:r>
+          </w:hyperlink>
+        </w:p>
+        <w:p>
+          <w:pPr>
+            <w:pStyle w:val="TOC2"/>
+            <w:tabs>
+              <w:tab w:val="right" w:leader="dot" w:pos="9010"/>
+            </w:tabs>
+            <w:rPr>
+              <w:rFonts w:eastAsiaTheme="minorEastAsia" w:cstheme="minorBidi"/>
+              <w:b w:val="0"/>
+              <w:bCs w:val="0"/>
+              <w:noProof/>
+              <w:sz w:val="24"/>
+              <w:szCs w:val="24"/>
+              <w:lang w:val="en-US" w:eastAsia="en-GB"/>
+            </w:rPr>
+          </w:pPr>
+          <w:hyperlink w:anchor="_Toc25919312" w:history="1">
+            <w:r>
+              <w:rPr>
+                <w:rStyle w:val="Hyperlink"/>
+                <w:noProof/>
+                <w:lang w:val="is-IS"/>
+              </w:rPr>
+              <w:t>Happy Paths sett upp eftir Use Cases</w:t>
+            </w:r>
+            <w:r>
+              <w:rPr>
+                <w:noProof/>
+                <w:webHidden/>
+              </w:rPr>
+              <w:tab/>
+            </w:r>
+            <w:r>
+              <w:rPr>
+                <w:noProof/>
+                <w:webHidden/>
+              </w:rPr>
+              <w:fldChar w:fldCharType="begin"/>
+            </w:r>
+            <w:r>
+              <w:rPr>
+                <w:noProof/>
+                <w:webHidden/>
+              </w:rPr>
+              <w:instrText xml:space="preserve"> PAGEREF _Toc25919312 \h </w:instrText>
+            </w:r>
+            <w:r>
+              <w:rPr>
+                <w:noProof/>
+                <w:webHidden/>
+              </w:rPr>
+            </w:r>
+            <w:r>
+              <w:rPr>
+                <w:noProof/>
+                <w:webHidden/>
+              </w:rPr>
+              <w:fldChar w:fldCharType="separate"/>
+            </w:r>
+            <w:r>
+              <w:rPr>
+                <w:noProof/>
+                <w:webHidden/>
+              </w:rPr>
+              <w:t>17</w:t>
+            </w:r>
+            <w:r>
+              <w:rPr>
+                <w:noProof/>
+                <w:webHidden/>
+              </w:rPr>
+              <w:fldChar w:fldCharType="end"/>
+            </w:r>
+          </w:hyperlink>
+        </w:p>
+        <w:p>
+          <w:pPr>
+            <w:pStyle w:val="TOC3"/>
+            <w:tabs>
+              <w:tab w:val="right" w:leader="dot" w:pos="9010"/>
+            </w:tabs>
+            <w:rPr>
+              <w:rFonts w:eastAsiaTheme="minorEastAsia" w:cstheme="minorBidi"/>
+              <w:noProof/>
+              <w:sz w:val="24"/>
+              <w:szCs w:val="24"/>
+              <w:lang w:val="en-US" w:eastAsia="en-GB"/>
+            </w:rPr>
+          </w:pPr>
+          <w:hyperlink w:anchor="_Toc25919313" w:history="1">
+            <w:r>
+              <w:rPr>
+                <w:rStyle w:val="Hyperlink"/>
+                <w:rFonts w:ascii="Times New Roman" w:hAnsi="Times New Roman" w:cs="Times New Roman"/>
+                <w:noProof/>
+              </w:rPr>
+              <w:t>Mynd 4: Krafa nr 7.</w:t>
+            </w:r>
+            <w:r>
+              <w:rPr>
+                <w:noProof/>
+                <w:webHidden/>
+              </w:rPr>
+              <w:tab/>
+            </w:r>
+            <w:r>
+              <w:rPr>
+                <w:noProof/>
+                <w:webHidden/>
+              </w:rPr>
+              <w:fldChar w:fldCharType="begin"/>
+            </w:r>
+            <w:r>
+              <w:rPr>
+                <w:noProof/>
+                <w:webHidden/>
+              </w:rPr>
+              <w:instrText xml:space="preserve"> PAGEREF _Toc25919313 \h </w:instrText>
+            </w:r>
+            <w:r>
+              <w:rPr>
+                <w:noProof/>
+                <w:webHidden/>
+              </w:rPr>
+            </w:r>
+            <w:r>
+              <w:rPr>
+                <w:noProof/>
+                <w:webHidden/>
+              </w:rPr>
+              <w:fldChar w:fldCharType="separate"/>
+            </w:r>
+            <w:r>
+              <w:rPr>
+                <w:noProof/>
+                <w:webHidden/>
+              </w:rPr>
+              <w:t>17</w:t>
             </w:r>
             <w:r>
               <w:rPr>
@@ -1612,7 +2358,7 @@
               <w:lang w:val="en-US" w:eastAsia="en-GB"/>
             </w:rPr>
           </w:pPr>
-          <w:hyperlink w:anchor="_Toc25850879" w:history="1">
+          <w:hyperlink w:anchor="_Toc25919314" w:history="1">
             <w:r>
               <w:rPr>
                 <w:rStyle w:val="Hyperlink"/>
@@ -1641,7 +2387,7 @@
                 <w:noProof/>
                 <w:webHidden/>
               </w:rPr>
-              <w:instrText xml:space="preserve"> PAGEREF _Toc25850879 \h </w:instrText>
+              <w:instrText xml:space="preserve"> PAGEREF _Toc25919314 \h </w:instrText>
             </w:r>
             <w:r>
               <w:rPr>
@@ -1661,7 +2407,7 @@
                 <w:noProof/>
                 <w:webHidden/>
               </w:rPr>
-              <w:t>16</w:t>
+              <w:t>17</w:t>
             </w:r>
             <w:r>
               <w:rPr>
@@ -1705,6 +2451,8 @@
         </w:rPr>
         <w:br w:type="page"/>
       </w:r>
+      <w:bookmarkStart w:id="0" w:name="_GoBack"/>
+      <w:bookmarkEnd w:id="0"/>
     </w:p>
     <w:p>
       <w:pPr>
@@ -1715,7 +2463,7 @@
           <w:lang w:val="is-IS"/>
         </w:rPr>
       </w:pPr>
-      <w:bookmarkStart w:id="0" w:name="_Toc25850861"/>
+      <w:bookmarkStart w:id="1" w:name="_Toc25919286"/>
       <w:r>
         <w:rPr>
           <w:rFonts w:ascii="Times New Roman" w:hAnsi="Times New Roman" w:cs="Times New Roman"/>
@@ -1724,7 +2472,7 @@
         <w:lastRenderedPageBreak/>
         <w:t>Inngangur</w:t>
       </w:r>
-      <w:bookmarkEnd w:id="0"/>
+      <w:bookmarkEnd w:id="1"/>
     </w:p>
     <w:p>
       <w:pPr>
@@ -1968,14 +2716,14 @@
           <w:lang w:val="is-IS"/>
         </w:rPr>
       </w:pPr>
-      <w:bookmarkStart w:id="1" w:name="_Toc25850862"/>
+      <w:bookmarkStart w:id="2" w:name="_Toc25919287"/>
       <w:r>
         <w:rPr>
           <w:lang w:val="is-IS"/>
         </w:rPr>
         <w:t>Um kerfið</w:t>
       </w:r>
-      <w:bookmarkEnd w:id="1"/>
+      <w:bookmarkEnd w:id="2"/>
     </w:p>
     <w:p>
       <w:pPr>
@@ -1994,7 +2742,7 @@
           <w:lang w:val="is-IS"/>
         </w:rPr>
       </w:pPr>
-      <w:bookmarkStart w:id="2" w:name="_Toc25850863"/>
+      <w:bookmarkStart w:id="3" w:name="_Toc25919288"/>
       <w:r>
         <w:rPr>
           <w:rFonts w:ascii="Times New Roman" w:hAnsi="Times New Roman" w:cs="Times New Roman"/>
@@ -2002,7 +2750,7 @@
         </w:rPr>
         <w:t>Notendahópagreining</w:t>
       </w:r>
-      <w:bookmarkEnd w:id="2"/>
+      <w:bookmarkEnd w:id="3"/>
     </w:p>
     <w:p>
       <w:pPr>
@@ -2022,7 +2770,7 @@
           <w:lang w:val="is-IS"/>
         </w:rPr>
       </w:pPr>
-      <w:bookmarkStart w:id="3" w:name="_Toc25850864"/>
+      <w:bookmarkStart w:id="4" w:name="_Toc25919289"/>
       <w:r>
         <w:rPr>
           <w:rFonts w:ascii="Times New Roman" w:hAnsi="Times New Roman" w:cs="Times New Roman"/>
@@ -2030,7 +2778,7 @@
         </w:rPr>
         <w:t>Skilgreining notendahópa</w:t>
       </w:r>
-      <w:bookmarkEnd w:id="3"/>
+      <w:bookmarkEnd w:id="4"/>
     </w:p>
     <w:p>
       <w:pPr>
@@ -2684,7 +3432,7 @@
           <w:rFonts w:ascii="Times New Roman" w:hAnsi="Times New Roman" w:cs="Times New Roman"/>
         </w:rPr>
       </w:pPr>
-      <w:bookmarkStart w:id="4" w:name="_Toc25850865"/>
+      <w:bookmarkStart w:id="5" w:name="_Toc25919290"/>
       <w:r>
         <w:rPr>
           <w:rFonts w:ascii="Times New Roman" w:hAnsi="Times New Roman" w:cs="Times New Roman"/>
@@ -2705,7 +3453,7 @@
         </w:rPr>
         <w:t>.</w:t>
       </w:r>
-      <w:bookmarkEnd w:id="4"/>
+      <w:bookmarkEnd w:id="5"/>
     </w:p>
     <w:p>
       <w:pPr>
@@ -4804,7 +5552,7 @@
           <w:lang w:val="is-IS"/>
         </w:rPr>
       </w:pPr>
-      <w:bookmarkStart w:id="5" w:name="_Toc25850866"/>
+      <w:bookmarkStart w:id="6" w:name="_Toc25919291"/>
       <w:proofErr w:type="spellStart"/>
       <w:r>
         <w:t>Mynd</w:t>
@@ -4854,7 +5602,7 @@
       <w:r>
         <w:t>notendahópa</w:t>
       </w:r>
-      <w:bookmarkEnd w:id="5"/>
+      <w:bookmarkEnd w:id="6"/>
       <w:proofErr w:type="spellEnd"/>
     </w:p>
     <w:p>
@@ -4875,7 +5623,7 @@
           <w:lang w:val="is-IS"/>
         </w:rPr>
       </w:pPr>
-      <w:bookmarkStart w:id="6" w:name="_Toc25850867"/>
+      <w:bookmarkStart w:id="7" w:name="_Toc25919292"/>
       <w:r>
         <w:rPr>
           <w:rFonts w:ascii="Times New Roman" w:hAnsi="Times New Roman" w:cs="Times New Roman"/>
@@ -4883,7 +5631,7 @@
         </w:rPr>
         <w:t>Kröfulisti</w:t>
       </w:r>
-      <w:bookmarkEnd w:id="6"/>
+      <w:bookmarkEnd w:id="7"/>
     </w:p>
     <w:p>
       <w:pPr>
@@ -4894,7 +5642,7 @@
           <w:lang w:val="is-IS"/>
         </w:rPr>
       </w:pPr>
-      <w:bookmarkStart w:id="7" w:name="_Toc25850868"/>
+      <w:bookmarkStart w:id="8" w:name="_Toc25919293"/>
       <w:r>
         <w:rPr>
           <w:rFonts w:ascii="Times New Roman" w:hAnsi="Times New Roman" w:cs="Times New Roman"/>
@@ -4902,7 +5650,7 @@
         </w:rPr>
         <w:t>Skilgreining kröfulista</w:t>
       </w:r>
-      <w:bookmarkEnd w:id="7"/>
+      <w:bookmarkEnd w:id="8"/>
     </w:p>
     <w:p>
       <w:pPr>
@@ -4938,7 +5686,7 @@
           <w:lang w:val="is-IS"/>
         </w:rPr>
       </w:pPr>
-      <w:bookmarkStart w:id="8" w:name="_Toc25850869"/>
+      <w:bookmarkStart w:id="9" w:name="_Toc25919294"/>
       <w:r>
         <w:rPr>
           <w:rFonts w:ascii="Times New Roman" w:hAnsi="Times New Roman" w:cs="Times New Roman"/>
@@ -4946,7 +5694,7 @@
         </w:rPr>
         <w:t>Um kröfulistann</w:t>
       </w:r>
-      <w:bookmarkEnd w:id="8"/>
+      <w:bookmarkEnd w:id="9"/>
     </w:p>
     <w:p>
       <w:pPr>
@@ -5021,7 +5769,7 @@
         <w:pStyle w:val="Heading3"/>
         <w:spacing w:line="360" w:lineRule="auto"/>
       </w:pPr>
-      <w:bookmarkStart w:id="9" w:name="_Toc25850870"/>
+      <w:bookmarkStart w:id="10" w:name="_Toc25919295"/>
       <w:proofErr w:type="spellStart"/>
       <w:r>
         <w:t>Tafla</w:t>
@@ -5079,7 +5827,7 @@
       <w:r>
         <w:t>kerfisins</w:t>
       </w:r>
-      <w:bookmarkEnd w:id="9"/>
+      <w:bookmarkEnd w:id="10"/>
       <w:proofErr w:type="spellEnd"/>
     </w:p>
     <w:tbl>
@@ -24933,8 +25681,6 @@
             </w:r>
           </w:p>
         </w:tc>
-        <w:bookmarkStart w:id="10" w:name="_GoBack"/>
-        <w:bookmarkEnd w:id="10"/>
       </w:tr>
       <w:tr>
         <w:tc>
@@ -26023,7 +26769,7 @@
           <w:lang w:val="is-IS"/>
         </w:rPr>
       </w:pPr>
-      <w:bookmarkStart w:id="11" w:name="_Toc25850871"/>
+      <w:bookmarkStart w:id="11" w:name="_Toc25919296"/>
       <w:r>
         <w:rPr>
           <w:rFonts w:ascii="Times New Roman" w:hAnsi="Times New Roman" w:cs="Times New Roman"/>
@@ -26041,7 +26787,7 @@
           <w:lang w:val="is-IS"/>
         </w:rPr>
       </w:pPr>
-      <w:bookmarkStart w:id="12" w:name="_Toc25850872"/>
+      <w:bookmarkStart w:id="12" w:name="_Toc25919297"/>
       <w:r>
         <w:rPr>
           <w:lang w:val="is-IS"/>
@@ -26079,7 +26825,7 @@
         <w:pStyle w:val="Heading2"/>
         <w:spacing w:line="360" w:lineRule="auto"/>
       </w:pPr>
-      <w:bookmarkStart w:id="13" w:name="_Toc25850873"/>
+      <w:bookmarkStart w:id="13" w:name="_Toc25919298"/>
       <w:r>
         <w:t xml:space="preserve">Um </w:t>
       </w:r>
@@ -26864,7 +27610,7 @@
         <w:pStyle w:val="Heading3"/>
         <w:jc w:val="right"/>
       </w:pPr>
-      <w:bookmarkStart w:id="14" w:name="_Toc25850874"/>
+      <w:bookmarkStart w:id="14" w:name="_Toc25919299"/>
       <w:proofErr w:type="spellStart"/>
       <w:r>
         <w:t>Mynd</w:t>
@@ -26926,7 +27672,7 @@
           <w:lang w:val="is-IS"/>
         </w:rPr>
       </w:pPr>
-      <w:bookmarkStart w:id="15" w:name="_Toc25850875"/>
+      <w:bookmarkStart w:id="15" w:name="_Toc25919300"/>
       <w:r>
         <w:rPr>
           <w:rFonts w:ascii="Times New Roman" w:hAnsi="Times New Roman" w:cs="Times New Roman"/>
@@ -26943,12 +27689,14 @@
           <w:lang w:val="is-IS"/>
         </w:rPr>
       </w:pPr>
+      <w:bookmarkStart w:id="16" w:name="_Toc25919301"/>
       <w:r>
         <w:rPr>
           <w:lang w:val="is-IS"/>
         </w:rPr>
         <w:t>Skilgreining stöðurita</w:t>
       </w:r>
+      <w:bookmarkEnd w:id="16"/>
     </w:p>
     <w:p>
       <w:pPr>
@@ -26983,12 +27731,14 @@
           <w:lang w:val="is-IS"/>
         </w:rPr>
       </w:pPr>
+      <w:bookmarkStart w:id="17" w:name="_Toc25919302"/>
       <w:r>
         <w:rPr>
           <w:lang w:val="is-IS"/>
         </w:rPr>
         <w:t>Um stöðuritið</w:t>
       </w:r>
+      <w:bookmarkEnd w:id="17"/>
     </w:p>
     <w:p>
       <w:pPr>
@@ -27008,7 +27758,7 @@
           <w:lang w:val="is-IS"/>
         </w:rPr>
       </w:pPr>
-      <w:bookmarkStart w:id="16" w:name="_Toc25850876"/>
+      <w:bookmarkStart w:id="18" w:name="_Toc25919303"/>
       <w:r>
         <w:rPr>
           <w:rFonts w:ascii="Times New Roman" w:hAnsi="Times New Roman" w:cs="Times New Roman"/>
@@ -27017,7 +27767,7 @@
         <w:lastRenderedPageBreak/>
         <w:t>Útlitshönnun</w:t>
       </w:r>
-      <w:bookmarkEnd w:id="16"/>
+      <w:bookmarkEnd w:id="18"/>
     </w:p>
     <w:p>
       <w:pPr>
@@ -27026,12 +27776,14 @@
           <w:lang w:val="is-IS"/>
         </w:rPr>
       </w:pPr>
+      <w:bookmarkStart w:id="19" w:name="_Toc25919304"/>
       <w:r>
         <w:rPr>
           <w:lang w:val="is-IS"/>
         </w:rPr>
         <w:t>Skilgreining útlitshannana</w:t>
       </w:r>
+      <w:bookmarkEnd w:id="19"/>
     </w:p>
     <w:p>
       <w:pPr>
@@ -27047,12 +27799,14 @@
           <w:lang w:val="is-IS"/>
         </w:rPr>
       </w:pPr>
+      <w:bookmarkStart w:id="20" w:name="_Toc25919305"/>
       <w:r>
         <w:rPr>
           <w:lang w:val="is-IS"/>
         </w:rPr>
         <w:t>Um útlitshönnina</w:t>
       </w:r>
+      <w:bookmarkEnd w:id="20"/>
     </w:p>
     <w:p>
       <w:pPr>
@@ -27063,6 +27817,408 @@
     </w:p>
     <w:p>
       <w:pPr>
+        <w:keepNext/>
+        <w:spacing w:line="360" w:lineRule="auto"/>
+      </w:pPr>
+      <w:r>
+        <w:rPr>
+          <w:noProof/>
+          <w:lang w:val="is-IS"/>
+        </w:rPr>
+        <w:drawing>
+          <wp:inline distT="0" distB="0" distL="0" distR="0" wp14:anchorId="3129D5DE" wp14:editId="3D572E15">
+            <wp:extent cx="5389206" cy="6366076"/>
+            <wp:effectExtent l="0" t="0" r="0" b="0"/>
+            <wp:docPr id="6" name="Picture 6"/>
+            <wp:cNvGraphicFramePr>
+              <a:graphicFrameLocks xmlns:a="http://schemas.openxmlformats.org/drawingml/2006/main" noChangeAspect="1"/>
+            </wp:cNvGraphicFramePr>
+            <a:graphic xmlns:a="http://schemas.openxmlformats.org/drawingml/2006/main">
+              <a:graphicData uri="http://schemas.openxmlformats.org/drawingml/2006/picture">
+                <pic:pic xmlns:pic="http://schemas.openxmlformats.org/drawingml/2006/picture">
+                  <pic:nvPicPr>
+                    <pic:cNvPr id="6" name="wireframe.pdf"/>
+                    <pic:cNvPicPr/>
+                  </pic:nvPicPr>
+                  <pic:blipFill>
+                    <a:blip r:embed="rId10">
+                      <a:extLst>
+                        <a:ext uri="{28A0092B-C50C-407E-A947-70E740481C1C}">
+                          <a14:useLocalDpi xmlns:a14="http://schemas.microsoft.com/office/drawing/2010/main" val="0"/>
+                        </a:ext>
+                      </a:extLst>
+                    </a:blip>
+                    <a:stretch>
+                      <a:fillRect/>
+                    </a:stretch>
+                  </pic:blipFill>
+                  <pic:spPr>
+                    <a:xfrm>
+                      <a:off x="0" y="0"/>
+                      <a:ext cx="5413690" cy="6394998"/>
+                    </a:xfrm>
+                    <a:prstGeom prst="rect">
+                      <a:avLst/>
+                    </a:prstGeom>
+                  </pic:spPr>
+                </pic:pic>
+              </a:graphicData>
+            </a:graphic>
+          </wp:inline>
+        </w:drawing>
+      </w:r>
+    </w:p>
+    <w:p>
+      <w:pPr>
+        <w:pStyle w:val="Heading3"/>
+        <w:jc w:val="right"/>
+        <w:rPr>
+          <w:rFonts w:ascii="Times New Roman" w:hAnsi="Times New Roman" w:cs="Times New Roman"/>
+          <w:lang w:val="is-IS"/>
+        </w:rPr>
+      </w:pPr>
+      <w:bookmarkStart w:id="21" w:name="_Toc25919306"/>
+      <w:proofErr w:type="spellStart"/>
+      <w:r>
+        <w:rPr>
+          <w:rFonts w:ascii="Times New Roman" w:hAnsi="Times New Roman" w:cs="Times New Roman"/>
+        </w:rPr>
+        <w:t>Mynd</w:t>
+      </w:r>
+      <w:proofErr w:type="spellEnd"/>
+      <w:r>
+        <w:rPr>
+          <w:rFonts w:ascii="Times New Roman" w:hAnsi="Times New Roman" w:cs="Times New Roman"/>
+        </w:rPr>
+        <w:t xml:space="preserve"> </w:t>
+      </w:r>
+      <w:r>
+        <w:rPr>
+          <w:rFonts w:ascii="Times New Roman" w:hAnsi="Times New Roman" w:cs="Times New Roman"/>
+        </w:rPr>
+        <w:fldChar w:fldCharType="begin"/>
+      </w:r>
+      <w:r>
+        <w:rPr>
+          <w:rFonts w:ascii="Times New Roman" w:hAnsi="Times New Roman" w:cs="Times New Roman"/>
+        </w:rPr>
+        <w:instrText xml:space="preserve"> SEQ Mynd \* ARABIC </w:instrText>
+      </w:r>
+      <w:r>
+        <w:rPr>
+          <w:rFonts w:ascii="Times New Roman" w:hAnsi="Times New Roman" w:cs="Times New Roman"/>
+        </w:rPr>
+        <w:fldChar w:fldCharType="separate"/>
+      </w:r>
+      <w:r>
+        <w:rPr>
+          <w:rFonts w:ascii="Times New Roman" w:hAnsi="Times New Roman" w:cs="Times New Roman"/>
+          <w:noProof/>
+        </w:rPr>
+        <w:t>3</w:t>
+      </w:r>
+      <w:r>
+        <w:rPr>
+          <w:rFonts w:ascii="Times New Roman" w:hAnsi="Times New Roman" w:cs="Times New Roman"/>
+        </w:rPr>
+        <w:fldChar w:fldCharType="end"/>
+      </w:r>
+      <w:r>
+        <w:rPr>
+          <w:rFonts w:ascii="Times New Roman" w:hAnsi="Times New Roman" w:cs="Times New Roman"/>
+        </w:rPr>
+        <w:t>: Wireframe diagram</w:t>
+      </w:r>
+      <w:bookmarkEnd w:id="21"/>
+    </w:p>
+    <w:p>
+      <w:pPr>
+        <w:pStyle w:val="Heading1"/>
+        <w:spacing w:line="360" w:lineRule="auto"/>
+        <w:rPr>
+          <w:rFonts w:ascii="Times New Roman" w:hAnsi="Times New Roman" w:cs="Times New Roman"/>
+          <w:lang w:val="is-IS"/>
+        </w:rPr>
+      </w:pPr>
+      <w:bookmarkStart w:id="22" w:name="_Toc25919307"/>
+      <w:r>
+        <w:rPr>
+          <w:rFonts w:ascii="Times New Roman" w:hAnsi="Times New Roman" w:cs="Times New Roman"/>
+          <w:lang w:val="is-IS"/>
+        </w:rPr>
+        <w:t>Notkunartilvik</w:t>
+      </w:r>
+      <w:bookmarkEnd w:id="22"/>
+    </w:p>
+    <w:p>
+      <w:pPr>
+        <w:pStyle w:val="Heading2"/>
+        <w:rPr>
+          <w:lang w:val="is-IS"/>
+        </w:rPr>
+      </w:pPr>
+      <w:bookmarkStart w:id="23" w:name="_Toc25919308"/>
+      <w:r>
+        <w:rPr>
+          <w:lang w:val="is-IS"/>
+        </w:rPr>
+        <w:t>Skilgreining notkunartilvika</w:t>
+      </w:r>
+      <w:bookmarkEnd w:id="23"/>
+    </w:p>
+    <w:p>
+      <w:pPr>
+        <w:rPr>
+          <w:lang w:val="is-IS"/>
+        </w:rPr>
+      </w:pPr>
+    </w:p>
+    <w:p>
+      <w:pPr>
+        <w:pStyle w:val="Heading2"/>
+        <w:rPr>
+          <w:lang w:val="is-IS"/>
+        </w:rPr>
+      </w:pPr>
+      <w:bookmarkStart w:id="24" w:name="_Toc25919309"/>
+      <w:r>
+        <w:rPr>
+          <w:lang w:val="is-IS"/>
+        </w:rPr>
+        <w:lastRenderedPageBreak/>
+        <w:t>Um notkunartilvikin</w:t>
+      </w:r>
+      <w:bookmarkEnd w:id="24"/>
+    </w:p>
+    <w:p>
+      <w:pPr>
+        <w:rPr>
+          <w:lang w:val="is-IS"/>
+        </w:rPr>
+      </w:pPr>
+    </w:p>
+    <w:p>
+      <w:pPr>
+        <w:rPr>
+          <w:lang w:val="is-IS"/>
+        </w:rPr>
+      </w:pPr>
+    </w:p>
+    <w:p>
+      <w:pPr>
+        <w:rPr>
+          <w:lang w:val="is-IS"/>
+        </w:rPr>
+      </w:pPr>
+    </w:p>
+    <w:p>
+      <w:pPr>
+        <w:pStyle w:val="Heading1"/>
+        <w:rPr>
+          <w:rFonts w:ascii="Times New Roman" w:hAnsi="Times New Roman" w:cs="Times New Roman"/>
+          <w:lang w:val="is-IS"/>
+        </w:rPr>
+      </w:pPr>
+      <w:bookmarkStart w:id="25" w:name="_Toc25919310"/>
+      <w:r>
+        <w:rPr>
+          <w:rFonts w:ascii="Times New Roman" w:hAnsi="Times New Roman" w:cs="Times New Roman"/>
+          <w:lang w:val="is-IS"/>
+        </w:rPr>
+        <w:t>Happy Paths</w:t>
+      </w:r>
+      <w:bookmarkEnd w:id="25"/>
+    </w:p>
+    <w:p>
+      <w:pPr>
+        <w:rPr>
+          <w:lang w:val="is-IS"/>
+        </w:rPr>
+      </w:pPr>
+    </w:p>
+    <w:p>
+      <w:pPr>
+        <w:pStyle w:val="Heading2"/>
+        <w:rPr>
+          <w:lang w:val="is-IS"/>
+        </w:rPr>
+      </w:pPr>
+      <w:bookmarkStart w:id="26" w:name="_Toc25919311"/>
+      <w:r>
+        <w:rPr>
+          <w:lang w:val="is-IS"/>
+        </w:rPr>
+        <w:t>Um Happy Paths</w:t>
+      </w:r>
+      <w:bookmarkEnd w:id="26"/>
+    </w:p>
+    <w:p>
+      <w:pPr>
+        <w:rPr>
+          <w:lang w:val="is-IS"/>
+        </w:rPr>
+      </w:pPr>
+    </w:p>
+    <w:p>
+      <w:pPr>
+        <w:pStyle w:val="Heading2"/>
+        <w:rPr>
+          <w:lang w:val="is-IS"/>
+        </w:rPr>
+      </w:pPr>
+      <w:bookmarkStart w:id="27" w:name="_Toc25919312"/>
+      <w:r>
+        <w:rPr>
+          <w:lang w:val="is-IS"/>
+        </w:rPr>
+        <w:t>Happy Paths sett upp eftir Use Cases</w:t>
+      </w:r>
+      <w:bookmarkEnd w:id="27"/>
+    </w:p>
+    <w:p>
+      <w:pPr>
+        <w:rPr>
+          <w:lang w:val="is-IS"/>
+        </w:rPr>
+      </w:pPr>
+    </w:p>
+    <w:p>
+      <w:pPr>
+        <w:rPr>
+          <w:lang w:val="is-IS"/>
+        </w:rPr>
+      </w:pPr>
+    </w:p>
+    <w:p>
+      <w:pPr>
+        <w:keepNext/>
+      </w:pPr>
+      <w:r>
+        <w:rPr>
+          <w:noProof/>
+        </w:rPr>
+        <w:drawing>
+          <wp:inline distT="0" distB="0" distL="0" distR="0" wp14:anchorId="3B35713C" wp14:editId="643DBD12">
+            <wp:extent cx="5727700" cy="3018155"/>
+            <wp:effectExtent l="0" t="0" r="0" b="4445"/>
+            <wp:docPr id="7" name="Picture 7"/>
+            <wp:cNvGraphicFramePr>
+              <a:graphicFrameLocks xmlns:a="http://schemas.openxmlformats.org/drawingml/2006/main" noChangeAspect="1"/>
+            </wp:cNvGraphicFramePr>
+            <a:graphic xmlns:a="http://schemas.openxmlformats.org/drawingml/2006/main">
+              <a:graphicData uri="http://schemas.openxmlformats.org/drawingml/2006/picture">
+                <pic:pic xmlns:pic="http://schemas.openxmlformats.org/drawingml/2006/picture">
+                  <pic:nvPicPr>
+                    <pic:cNvPr id="7" name="skraflugvel.pdf"/>
+                    <pic:cNvPicPr/>
+                  </pic:nvPicPr>
+                  <pic:blipFill>
+                    <a:blip r:embed="rId11">
+                      <a:extLst>
+                        <a:ext uri="{28A0092B-C50C-407E-A947-70E740481C1C}">
+                          <a14:useLocalDpi xmlns:a14="http://schemas.microsoft.com/office/drawing/2010/main" val="0"/>
+                        </a:ext>
+                      </a:extLst>
+                    </a:blip>
+                    <a:stretch>
+                      <a:fillRect/>
+                    </a:stretch>
+                  </pic:blipFill>
+                  <pic:spPr>
+                    <a:xfrm>
+                      <a:off x="0" y="0"/>
+                      <a:ext cx="5727700" cy="3018155"/>
+                    </a:xfrm>
+                    <a:prstGeom prst="rect">
+                      <a:avLst/>
+                    </a:prstGeom>
+                  </pic:spPr>
+                </pic:pic>
+              </a:graphicData>
+            </a:graphic>
+          </wp:inline>
+        </w:drawing>
+      </w:r>
+    </w:p>
+    <w:p>
+      <w:pPr>
+        <w:pStyle w:val="Heading3"/>
+        <w:jc w:val="right"/>
+        <w:rPr>
+          <w:rFonts w:ascii="Times New Roman" w:hAnsi="Times New Roman" w:cs="Times New Roman"/>
+        </w:rPr>
+      </w:pPr>
+      <w:bookmarkStart w:id="28" w:name="_Toc25919313"/>
+      <w:proofErr w:type="spellStart"/>
+      <w:r>
+        <w:rPr>
+          <w:rFonts w:ascii="Times New Roman" w:hAnsi="Times New Roman" w:cs="Times New Roman"/>
+        </w:rPr>
+        <w:t>Mynd</w:t>
+      </w:r>
+      <w:proofErr w:type="spellEnd"/>
+      <w:r>
+        <w:rPr>
+          <w:rFonts w:ascii="Times New Roman" w:hAnsi="Times New Roman" w:cs="Times New Roman"/>
+        </w:rPr>
+        <w:t xml:space="preserve"> </w:t>
+      </w:r>
+      <w:r>
+        <w:rPr>
+          <w:rFonts w:ascii="Times New Roman" w:hAnsi="Times New Roman" w:cs="Times New Roman"/>
+        </w:rPr>
+        <w:fldChar w:fldCharType="begin"/>
+      </w:r>
+      <w:r>
+        <w:rPr>
+          <w:rFonts w:ascii="Times New Roman" w:hAnsi="Times New Roman" w:cs="Times New Roman"/>
+        </w:rPr>
+        <w:instrText xml:space="preserve"> SEQ Mynd \* ARABIC </w:instrText>
+      </w:r>
+      <w:r>
+        <w:rPr>
+          <w:rFonts w:ascii="Times New Roman" w:hAnsi="Times New Roman" w:cs="Times New Roman"/>
+        </w:rPr>
+        <w:fldChar w:fldCharType="separate"/>
+      </w:r>
+      <w:r>
+        <w:rPr>
+          <w:rFonts w:ascii="Times New Roman" w:hAnsi="Times New Roman" w:cs="Times New Roman"/>
+          <w:noProof/>
+        </w:rPr>
+        <w:t>4</w:t>
+      </w:r>
+      <w:r>
+        <w:rPr>
+          <w:rFonts w:ascii="Times New Roman" w:hAnsi="Times New Roman" w:cs="Times New Roman"/>
+        </w:rPr>
+        <w:fldChar w:fldCharType="end"/>
+      </w:r>
+      <w:r>
+        <w:rPr>
+          <w:rFonts w:ascii="Times New Roman" w:hAnsi="Times New Roman" w:cs="Times New Roman"/>
+        </w:rPr>
+        <w:t xml:space="preserve">: </w:t>
+      </w:r>
+      <w:proofErr w:type="spellStart"/>
+      <w:r>
+        <w:rPr>
+          <w:rFonts w:ascii="Times New Roman" w:hAnsi="Times New Roman" w:cs="Times New Roman"/>
+        </w:rPr>
+        <w:t>Krafa</w:t>
+      </w:r>
+      <w:proofErr w:type="spellEnd"/>
+      <w:r>
+        <w:rPr>
+          <w:rFonts w:ascii="Times New Roman" w:hAnsi="Times New Roman" w:cs="Times New Roman"/>
+        </w:rPr>
+        <w:t xml:space="preserve"> nr 7.</w:t>
+      </w:r>
+      <w:bookmarkEnd w:id="28"/>
+    </w:p>
+    <w:p>
+      <w:pPr>
+        <w:pStyle w:val="Heading1"/>
         <w:spacing w:line="360" w:lineRule="auto"/>
         <w:rPr>
           <w:rFonts w:ascii="Times New Roman" w:hAnsi="Times New Roman" w:cs="Times New Roman"/>
@@ -27079,43 +28235,10 @@
           <w:lang w:val="is-IS"/>
         </w:rPr>
       </w:pPr>
-      <w:bookmarkStart w:id="17" w:name="_Toc25850877"/>
-      <w:r>
-        <w:rPr>
-          <w:rFonts w:ascii="Times New Roman" w:hAnsi="Times New Roman" w:cs="Times New Roman"/>
-          <w:lang w:val="is-IS"/>
-        </w:rPr>
-        <w:t>Notkunartilvik</w:t>
-      </w:r>
-      <w:bookmarkEnd w:id="17"/>
-    </w:p>
-    <w:p>
-      <w:pPr>
-        <w:rPr>
-          <w:lang w:val="is-IS"/>
-        </w:rPr>
-      </w:pPr>
     </w:p>
     <w:p>
       <w:pPr>
         <w:pStyle w:val="Heading1"/>
-        <w:rPr>
-          <w:rFonts w:ascii="Times New Roman" w:hAnsi="Times New Roman" w:cs="Times New Roman"/>
-          <w:lang w:val="is-IS"/>
-        </w:rPr>
-      </w:pPr>
-      <w:bookmarkStart w:id="18" w:name="_Toc25850878"/>
-      <w:r>
-        <w:rPr>
-          <w:rFonts w:ascii="Times New Roman" w:hAnsi="Times New Roman" w:cs="Times New Roman"/>
-          <w:lang w:val="is-IS"/>
-        </w:rPr>
-        <w:t>Happy Paths</w:t>
-      </w:r>
-      <w:bookmarkEnd w:id="18"/>
-    </w:p>
-    <w:p>
-      <w:pPr>
         <w:spacing w:line="360" w:lineRule="auto"/>
         <w:rPr>
           <w:rFonts w:ascii="Times New Roman" w:hAnsi="Times New Roman" w:cs="Times New Roman"/>
@@ -27132,7 +28255,7 @@
           <w:lang w:val="is-IS"/>
         </w:rPr>
       </w:pPr>
-      <w:bookmarkStart w:id="19" w:name="_Toc25850879"/>
+      <w:bookmarkStart w:id="29" w:name="_Toc25919314"/>
       <w:r>
         <w:rPr>
           <w:rFonts w:ascii="Times New Roman" w:hAnsi="Times New Roman" w:cs="Times New Roman"/>
@@ -27140,13 +28263,13 @@
         </w:rPr>
         <w:t>Lokaorð</w:t>
       </w:r>
-      <w:bookmarkEnd w:id="19"/>
+      <w:bookmarkEnd w:id="29"/>
     </w:p>
     <w:sectPr>
-      <w:footerReference w:type="even" r:id="rId10"/>
-      <w:footerReference w:type="default" r:id="rId11"/>
-      <w:headerReference w:type="first" r:id="rId12"/>
-      <w:footerReference w:type="first" r:id="rId13"/>
+      <w:footerReference w:type="even" r:id="rId12"/>
+      <w:footerReference w:type="default" r:id="rId13"/>
+      <w:headerReference w:type="first" r:id="rId14"/>
+      <w:footerReference w:type="first" r:id="rId15"/>
       <w:pgSz w:w="11900" w:h="16840"/>
       <w:pgMar w:top="1440" w:right="1440" w:bottom="1440" w:left="1440" w:header="708" w:footer="708" w:gutter="0"/>
       <w:cols w:space="708"/>
@@ -28817,7 +29940,7 @@
 </file>
 
 <file path=customXml/itemProps1.xml><?xml version="1.0" encoding="utf-8"?>
-<ds:datastoreItem xmlns:ds="http://schemas.openxmlformats.org/officeDocument/2006/customXml" ds:itemID="{8E4B927D-359F-4341-A063-4BF794A6FA26}">
+<ds:datastoreItem xmlns:ds="http://schemas.openxmlformats.org/officeDocument/2006/customXml" ds:itemID="{BB9F7D2B-D1F9-394B-81B2-E56A21BADB16}">
   <ds:schemaRefs>
     <ds:schemaRef ds:uri="http://schemas.openxmlformats.org/officeDocument/2006/bibliography"/>
   </ds:schemaRefs>
